--- a/day1/Day 7/ER Proj.docx
+++ b/day1/Day 7/ER Proj.docx
@@ -113,7 +113,25 @@
           <w:sz w:val="22"/>
           <w:szCs w:val="22"/>
         </w:rPr>
-        <w:t>Each pharmaceutical company is identified by name and has a phone number. For each drug, the trade name and formula must be recorded. Each drug is sold by a given pharmaceutical company, and the trade name identities a drug uniquely from among the products of that company. If a pharmaceutical company is deleted, you need not keep track of its products any longer.</w:t>
+        <w:t xml:space="preserve">Each pharmaceutical company is identified by name and has a phone number. For each drug, the trade name and formula must be recorded. Each drug is sold by a given pharmaceutical </w:t>
+      </w:r>
+      <w:proofErr w:type="gramStart"/>
+      <w:r>
+        <w:rPr>
+          <w:rFonts w:ascii="Arial" w:hAnsi="Arial" w:cs="Arial"/>
+          <w:sz w:val="22"/>
+          <w:szCs w:val="22"/>
+        </w:rPr>
+        <w:t>company,</w:t>
+      </w:r>
+      <w:proofErr w:type="gramEnd"/>
+      <w:r>
+        <w:rPr>
+          <w:rFonts w:ascii="Arial" w:hAnsi="Arial" w:cs="Arial"/>
+          <w:sz w:val="22"/>
+          <w:szCs w:val="22"/>
+        </w:rPr>
+        <w:t xml:space="preserve"> and the trade name identities a drug uniquely from among the products of that company. If a pharmaceutical company is deleted, you need not keep track of its products any longer.</w:t>
       </w:r>
     </w:p>
     <w:p>
@@ -267,8 +285,18 @@
           <w:sz w:val="22"/>
           <w:szCs w:val="22"/>
         </w:rPr>
-        <w:t>3. How would your design change if the design requirements change as follows: If a doctor prescribes the same drug for the same patient more than once, several such prescriptions may have to be stored</w:t>
-      </w:r>
+        <w:t xml:space="preserve">3. How would your design change if the design requirements change as follows: If a doctor prescribes the same drug for the same patient more than once, several such prescriptions may have to be </w:t>
+      </w:r>
+      <w:proofErr w:type="gramStart"/>
+      <w:r>
+        <w:rPr>
+          <w:rFonts w:ascii="Arial" w:hAnsi="Arial" w:cs="Arial"/>
+          <w:sz w:val="22"/>
+          <w:szCs w:val="22"/>
+        </w:rPr>
+        <w:t>stored</w:t>
+      </w:r>
+      <w:proofErr w:type="gramEnd"/>
     </w:p>
     <w:p>
       <w:pPr>
@@ -400,6 +428,13 @@
         </w:rPr>
         <w:t>Primary Physician</w:t>
       </w:r>
+      <w:r>
+        <w:rPr>
+          <w:b/>
+          <w:sz w:val="28"/>
+        </w:rPr>
+        <w:t xml:space="preserve"> id foreign key Doctor table</w:t>
+      </w:r>
     </w:p>
     <w:p>
       <w:pPr>
@@ -600,72 +635,108 @@
           <w:sz w:val="28"/>
         </w:rPr>
       </w:pPr>
-      <w:r>
-        <w:rPr>
-          <w:b/>
-          <w:sz w:val="28"/>
-        </w:rPr>
-        <w:t>Prescription_id not null primary key</w:t>
-      </w:r>
-    </w:p>
-    <w:p>
-      <w:pPr>
-        <w:pStyle w:val="ListParagraph"/>
-        <w:numPr>
-          <w:ilvl w:val="1"/>
-          <w:numId w:val="1"/>
-        </w:numPr>
-        <w:rPr>
-          <w:b/>
-          <w:sz w:val="28"/>
-        </w:rPr>
-      </w:pPr>
-      <w:r>
-        <w:rPr>
-          <w:b/>
-          <w:sz w:val="28"/>
-        </w:rPr>
-        <w:t>Patient_id foreign key patient table</w:t>
-      </w:r>
-    </w:p>
-    <w:p>
-      <w:pPr>
-        <w:pStyle w:val="ListParagraph"/>
-        <w:numPr>
-          <w:ilvl w:val="1"/>
-          <w:numId w:val="1"/>
-        </w:numPr>
-        <w:rPr>
-          <w:b/>
-          <w:sz w:val="28"/>
-        </w:rPr>
-      </w:pPr>
-      <w:r>
-        <w:rPr>
-          <w:b/>
-          <w:sz w:val="28"/>
-        </w:rPr>
-        <w:t>Doctor_id foreign key doctor table</w:t>
-      </w:r>
-    </w:p>
-    <w:p>
-      <w:pPr>
-        <w:pStyle w:val="ListParagraph"/>
-        <w:numPr>
-          <w:ilvl w:val="1"/>
-          <w:numId w:val="1"/>
-        </w:numPr>
-        <w:rPr>
-          <w:b/>
-          <w:sz w:val="28"/>
-        </w:rPr>
-      </w:pPr>
-      <w:r>
-        <w:rPr>
-          <w:b/>
-          <w:sz w:val="28"/>
-        </w:rPr>
-        <w:t>Drug_id foreign key drug table</w:t>
+      <w:proofErr w:type="spellStart"/>
+      <w:r>
+        <w:rPr>
+          <w:b/>
+          <w:sz w:val="28"/>
+        </w:rPr>
+        <w:t>Prescription_id</w:t>
+      </w:r>
+      <w:proofErr w:type="spellEnd"/>
+      <w:r>
+        <w:rPr>
+          <w:b/>
+          <w:sz w:val="28"/>
+        </w:rPr>
+        <w:t xml:space="preserve"> not null primary key</w:t>
+      </w:r>
+    </w:p>
+    <w:p>
+      <w:pPr>
+        <w:pStyle w:val="ListParagraph"/>
+        <w:numPr>
+          <w:ilvl w:val="1"/>
+          <w:numId w:val="1"/>
+        </w:numPr>
+        <w:rPr>
+          <w:b/>
+          <w:sz w:val="28"/>
+        </w:rPr>
+      </w:pPr>
+      <w:proofErr w:type="spellStart"/>
+      <w:r>
+        <w:rPr>
+          <w:b/>
+          <w:sz w:val="28"/>
+        </w:rPr>
+        <w:t>Patient_id</w:t>
+      </w:r>
+      <w:proofErr w:type="spellEnd"/>
+      <w:r>
+        <w:rPr>
+          <w:b/>
+          <w:sz w:val="28"/>
+        </w:rPr>
+        <w:t xml:space="preserve"> foreign key patient table</w:t>
+      </w:r>
+    </w:p>
+    <w:p>
+      <w:pPr>
+        <w:pStyle w:val="ListParagraph"/>
+        <w:numPr>
+          <w:ilvl w:val="1"/>
+          <w:numId w:val="1"/>
+        </w:numPr>
+        <w:rPr>
+          <w:b/>
+          <w:sz w:val="28"/>
+        </w:rPr>
+      </w:pPr>
+      <w:proofErr w:type="spellStart"/>
+      <w:r>
+        <w:rPr>
+          <w:b/>
+          <w:sz w:val="28"/>
+        </w:rPr>
+        <w:t>Doctor_id</w:t>
+      </w:r>
+      <w:proofErr w:type="spellEnd"/>
+      <w:r>
+        <w:rPr>
+          <w:b/>
+          <w:sz w:val="28"/>
+        </w:rPr>
+        <w:t xml:space="preserve"> foreign key doctor table</w:t>
+      </w:r>
+    </w:p>
+    <w:p>
+      <w:pPr>
+        <w:pStyle w:val="ListParagraph"/>
+        <w:numPr>
+          <w:ilvl w:val="1"/>
+          <w:numId w:val="1"/>
+        </w:numPr>
+        <w:rPr>
+          <w:b/>
+          <w:sz w:val="28"/>
+        </w:rPr>
+      </w:pPr>
+      <w:proofErr w:type="spellStart"/>
+      <w:r>
+        <w:rPr>
+          <w:b/>
+          <w:sz w:val="28"/>
+        </w:rPr>
+        <w:t>Drug_id</w:t>
+      </w:r>
+      <w:proofErr w:type="spellEnd"/>
+      <w:r>
+        <w:rPr>
+          <w:b/>
+          <w:sz w:val="28"/>
+        </w:rPr>
+        <w:t xml:space="preserve"> foreign key drug table</w:t>
       </w:r>
     </w:p>
     <w:p>
@@ -720,681 +791,6 @@
           <w:sz w:val="28"/>
         </w:rPr>
       </w:pPr>
-      <w:r>
-        <w:rPr>
-          <w:b/>
-          <w:sz w:val="28"/>
-        </w:rPr>
-        <w:t>Prescription History</w:t>
-      </w:r>
-    </w:p>
-    <w:p>
-      <w:pPr>
-        <w:pStyle w:val="ListParagraph"/>
-        <w:numPr>
-          <w:ilvl w:val="1"/>
-          <w:numId w:val="1"/>
-        </w:numPr>
-        <w:rPr>
-          <w:b/>
-          <w:sz w:val="28"/>
-        </w:rPr>
-      </w:pPr>
-      <w:r>
-        <w:rPr>
-          <w:b/>
-          <w:sz w:val="28"/>
-        </w:rPr>
-        <w:t>Prescription_id not null primary key</w:t>
-      </w:r>
-    </w:p>
-    <w:p>
-      <w:pPr>
-        <w:pStyle w:val="ListParagraph"/>
-        <w:numPr>
-          <w:ilvl w:val="1"/>
-          <w:numId w:val="1"/>
-        </w:numPr>
-        <w:rPr>
-          <w:b/>
-          <w:sz w:val="28"/>
-        </w:rPr>
-      </w:pPr>
-      <w:r>
-        <w:rPr>
-          <w:b/>
-          <w:sz w:val="28"/>
-        </w:rPr>
-        <w:t>Patient_id foreign key patient table</w:t>
-      </w:r>
-    </w:p>
-    <w:p>
-      <w:pPr>
-        <w:pStyle w:val="ListParagraph"/>
-        <w:numPr>
-          <w:ilvl w:val="1"/>
-          <w:numId w:val="1"/>
-        </w:numPr>
-        <w:rPr>
-          <w:b/>
-          <w:sz w:val="28"/>
-        </w:rPr>
-      </w:pPr>
-      <w:r>
-        <w:rPr>
-          <w:b/>
-          <w:sz w:val="28"/>
-        </w:rPr>
-        <w:t>Doctor_id foreign key doctor table</w:t>
-      </w:r>
-    </w:p>
-    <w:p>
-      <w:pPr>
-        <w:pStyle w:val="ListParagraph"/>
-        <w:numPr>
-          <w:ilvl w:val="1"/>
-          <w:numId w:val="1"/>
-        </w:numPr>
-        <w:rPr>
-          <w:b/>
-          <w:sz w:val="28"/>
-        </w:rPr>
-      </w:pPr>
-      <w:r>
-        <w:rPr>
-          <w:b/>
-          <w:sz w:val="28"/>
-        </w:rPr>
-        <w:t>Drug_id foreign key drug table</w:t>
-      </w:r>
-    </w:p>
-    <w:p>
-      <w:pPr>
-        <w:pStyle w:val="ListParagraph"/>
-        <w:numPr>
-          <w:ilvl w:val="1"/>
-          <w:numId w:val="1"/>
-        </w:numPr>
-        <w:rPr>
-          <w:b/>
-          <w:sz w:val="28"/>
-        </w:rPr>
-      </w:pPr>
-      <w:r>
-        <w:rPr>
-          <w:b/>
-          <w:sz w:val="28"/>
-        </w:rPr>
-        <w:t>Quantity</w:t>
-      </w:r>
-    </w:p>
-    <w:p>
-      <w:pPr>
-        <w:pStyle w:val="ListParagraph"/>
-        <w:numPr>
-          <w:ilvl w:val="1"/>
-          <w:numId w:val="1"/>
-        </w:numPr>
-        <w:rPr>
-          <w:b/>
-          <w:sz w:val="28"/>
-        </w:rPr>
-      </w:pPr>
-      <w:r>
-        <w:rPr>
-          <w:b/>
-          <w:sz w:val="28"/>
-        </w:rPr>
-        <w:t>Date</w:t>
-      </w:r>
-    </w:p>
-    <w:p>
-      <w:pPr>
-        <w:pStyle w:val="ListParagraph"/>
-        <w:numPr>
-          <w:ilvl w:val="0"/>
-          <w:numId w:val="1"/>
-        </w:numPr>
-        <w:rPr>
-          <w:b/>
-          <w:sz w:val="28"/>
-        </w:rPr>
-      </w:pPr>
-      <w:r>
-        <w:rPr>
-          <w:b/>
-          <w:sz w:val="28"/>
-        </w:rPr>
-        <w:t>Pharmacy</w:t>
-      </w:r>
-    </w:p>
-    <w:p>
-      <w:pPr>
-        <w:pStyle w:val="ListParagraph"/>
-        <w:numPr>
-          <w:ilvl w:val="1"/>
-          <w:numId w:val="1"/>
-        </w:numPr>
-        <w:rPr>
-          <w:b/>
-          <w:sz w:val="28"/>
-        </w:rPr>
-      </w:pPr>
-      <w:r>
-        <w:rPr>
-          <w:b/>
-          <w:sz w:val="28"/>
-        </w:rPr>
-        <w:t>Pharmacy_id not null primary key</w:t>
-      </w:r>
-    </w:p>
-    <w:p>
-      <w:pPr>
-        <w:pStyle w:val="ListParagraph"/>
-        <w:numPr>
-          <w:ilvl w:val="1"/>
-          <w:numId w:val="1"/>
-        </w:numPr>
-        <w:rPr>
-          <w:b/>
-          <w:sz w:val="28"/>
-        </w:rPr>
-      </w:pPr>
-      <w:r>
-        <w:rPr>
-          <w:b/>
-          <w:sz w:val="28"/>
-        </w:rPr>
-        <w:t>Name</w:t>
-      </w:r>
-    </w:p>
-    <w:p>
-      <w:pPr>
-        <w:pStyle w:val="ListParagraph"/>
-        <w:numPr>
-          <w:ilvl w:val="1"/>
-          <w:numId w:val="1"/>
-        </w:numPr>
-        <w:rPr>
-          <w:b/>
-          <w:sz w:val="28"/>
-        </w:rPr>
-      </w:pPr>
-      <w:r>
-        <w:rPr>
-          <w:b/>
-          <w:sz w:val="28"/>
-        </w:rPr>
-        <w:t>Address</w:t>
-      </w:r>
-    </w:p>
-    <w:p>
-      <w:pPr>
-        <w:pStyle w:val="ListParagraph"/>
-        <w:numPr>
-          <w:ilvl w:val="1"/>
-          <w:numId w:val="1"/>
-        </w:numPr>
-        <w:rPr>
-          <w:b/>
-          <w:sz w:val="28"/>
-        </w:rPr>
-      </w:pPr>
-      <w:r>
-        <w:rPr>
-          <w:b/>
-          <w:sz w:val="28"/>
-        </w:rPr>
-        <w:t>Phone Number</w:t>
-      </w:r>
-    </w:p>
-    <w:p>
-      <w:pPr>
-        <w:pStyle w:val="ListParagraph"/>
-        <w:numPr>
-          <w:ilvl w:val="0"/>
-          <w:numId w:val="1"/>
-        </w:numPr>
-        <w:rPr>
-          <w:b/>
-          <w:sz w:val="28"/>
-        </w:rPr>
-      </w:pPr>
-      <w:r>
-        <w:rPr>
-          <w:b/>
-          <w:sz w:val="28"/>
-        </w:rPr>
-        <w:t>Pharmacy Drug Inventory</w:t>
-      </w:r>
-    </w:p>
-    <w:p>
-      <w:pPr>
-        <w:pStyle w:val="ListParagraph"/>
-        <w:numPr>
-          <w:ilvl w:val="1"/>
-          <w:numId w:val="1"/>
-        </w:numPr>
-        <w:rPr>
-          <w:b/>
-          <w:sz w:val="28"/>
-        </w:rPr>
-      </w:pPr>
-      <w:r>
-        <w:rPr>
-          <w:b/>
-          <w:sz w:val="28"/>
-        </w:rPr>
-        <w:t>Pdrug_id not null primary key</w:t>
-      </w:r>
-    </w:p>
-    <w:p>
-      <w:pPr>
-        <w:pStyle w:val="ListParagraph"/>
-        <w:numPr>
-          <w:ilvl w:val="1"/>
-          <w:numId w:val="1"/>
-        </w:numPr>
-        <w:rPr>
-          <w:b/>
-          <w:sz w:val="28"/>
-        </w:rPr>
-      </w:pPr>
-      <w:r>
-        <w:rPr>
-          <w:b/>
-          <w:sz w:val="28"/>
-        </w:rPr>
-        <w:t>Drug_id foreign key Drug Table</w:t>
-      </w:r>
-    </w:p>
-    <w:p>
-      <w:pPr>
-        <w:pStyle w:val="ListParagraph"/>
-        <w:numPr>
-          <w:ilvl w:val="1"/>
-          <w:numId w:val="1"/>
-        </w:numPr>
-        <w:rPr>
-          <w:b/>
-          <w:sz w:val="28"/>
-        </w:rPr>
-      </w:pPr>
-      <w:r>
-        <w:rPr>
-          <w:b/>
-          <w:sz w:val="28"/>
-        </w:rPr>
-        <w:t>Quantity</w:t>
-      </w:r>
-    </w:p>
-    <w:p>
-      <w:pPr>
-        <w:pStyle w:val="ListParagraph"/>
-        <w:numPr>
-          <w:ilvl w:val="0"/>
-          <w:numId w:val="1"/>
-        </w:numPr>
-        <w:rPr>
-          <w:b/>
-          <w:sz w:val="28"/>
-        </w:rPr>
-      </w:pPr>
-      <w:r>
-        <w:rPr>
-          <w:b/>
-          <w:sz w:val="28"/>
-        </w:rPr>
-        <w:t>Pharmaceutical Company</w:t>
-      </w:r>
-    </w:p>
-    <w:p>
-      <w:pPr>
-        <w:pStyle w:val="ListParagraph"/>
-        <w:numPr>
-          <w:ilvl w:val="1"/>
-          <w:numId w:val="1"/>
-        </w:numPr>
-        <w:rPr>
-          <w:b/>
-          <w:sz w:val="28"/>
-        </w:rPr>
-      </w:pPr>
-      <w:r>
-        <w:rPr>
-          <w:b/>
-          <w:sz w:val="28"/>
-        </w:rPr>
-        <w:t>Id not null primary key</w:t>
-      </w:r>
-    </w:p>
-    <w:p>
-      <w:pPr>
-        <w:pStyle w:val="ListParagraph"/>
-        <w:numPr>
-          <w:ilvl w:val="1"/>
-          <w:numId w:val="1"/>
-        </w:numPr>
-        <w:rPr>
-          <w:b/>
-          <w:sz w:val="28"/>
-        </w:rPr>
-      </w:pPr>
-      <w:r>
-        <w:rPr>
-          <w:b/>
-          <w:sz w:val="28"/>
-        </w:rPr>
-        <w:t>Name</w:t>
-      </w:r>
-    </w:p>
-    <w:p>
-      <w:pPr>
-        <w:pStyle w:val="ListParagraph"/>
-        <w:numPr>
-          <w:ilvl w:val="1"/>
-          <w:numId w:val="1"/>
-        </w:numPr>
-        <w:rPr>
-          <w:b/>
-          <w:sz w:val="28"/>
-        </w:rPr>
-      </w:pPr>
-      <w:r>
-        <w:rPr>
-          <w:b/>
-          <w:sz w:val="28"/>
-        </w:rPr>
-        <w:t>Phone Number</w:t>
-      </w:r>
-    </w:p>
-    <w:p>
-      <w:pPr>
-        <w:pStyle w:val="ListParagraph"/>
-        <w:numPr>
-          <w:ilvl w:val="0"/>
-          <w:numId w:val="1"/>
-        </w:numPr>
-        <w:rPr>
-          <w:b/>
-          <w:sz w:val="28"/>
-        </w:rPr>
-      </w:pPr>
-      <w:r>
-        <w:rPr>
-          <w:b/>
-          <w:sz w:val="28"/>
-        </w:rPr>
-        <w:t>Drug Info</w:t>
-      </w:r>
-    </w:p>
-    <w:p>
-      <w:pPr>
-        <w:pStyle w:val="ListParagraph"/>
-        <w:numPr>
-          <w:ilvl w:val="1"/>
-          <w:numId w:val="1"/>
-        </w:numPr>
-        <w:rPr>
-          <w:b/>
-          <w:sz w:val="28"/>
-        </w:rPr>
-      </w:pPr>
-      <w:r>
-        <w:rPr>
-          <w:b/>
-          <w:sz w:val="28"/>
-        </w:rPr>
-        <w:t>Drug_id not null primary key</w:t>
-      </w:r>
-    </w:p>
-    <w:p>
-      <w:pPr>
-        <w:pStyle w:val="ListParagraph"/>
-        <w:numPr>
-          <w:ilvl w:val="1"/>
-          <w:numId w:val="1"/>
-        </w:numPr>
-        <w:rPr>
-          <w:b/>
-          <w:sz w:val="28"/>
-        </w:rPr>
-      </w:pPr>
-      <w:r>
-        <w:rPr>
-          <w:b/>
-          <w:sz w:val="28"/>
-        </w:rPr>
-        <w:t>Drug_Trade_Name</w:t>
-      </w:r>
-    </w:p>
-    <w:p>
-      <w:pPr>
-        <w:pStyle w:val="ListParagraph"/>
-        <w:numPr>
-          <w:ilvl w:val="1"/>
-          <w:numId w:val="1"/>
-        </w:numPr>
-        <w:rPr>
-          <w:b/>
-          <w:sz w:val="28"/>
-        </w:rPr>
-      </w:pPr>
-      <w:r>
-        <w:rPr>
-          <w:b/>
-          <w:sz w:val="28"/>
-        </w:rPr>
-        <w:lastRenderedPageBreak/>
-        <w:t xml:space="preserve">Formula </w:t>
-      </w:r>
-    </w:p>
-    <w:p>
-      <w:pPr>
-        <w:pStyle w:val="ListParagraph"/>
-        <w:numPr>
-          <w:ilvl w:val="1"/>
-          <w:numId w:val="1"/>
-        </w:numPr>
-        <w:rPr>
-          <w:b/>
-          <w:sz w:val="28"/>
-        </w:rPr>
-      </w:pPr>
-      <w:r>
-        <w:rPr>
-          <w:b/>
-          <w:sz w:val="28"/>
-        </w:rPr>
-        <w:t>Price</w:t>
-      </w:r>
-    </w:p>
-    <w:p>
-      <w:pPr>
-        <w:pStyle w:val="ListParagraph"/>
-        <w:numPr>
-          <w:ilvl w:val="1"/>
-          <w:numId w:val="1"/>
-        </w:numPr>
-        <w:rPr>
-          <w:b/>
-          <w:sz w:val="28"/>
-        </w:rPr>
-      </w:pPr>
-      <w:r>
-        <w:rPr>
-          <w:b/>
-          <w:sz w:val="28"/>
-        </w:rPr>
-        <w:t xml:space="preserve">PCID foreign key </w:t>
-      </w:r>
-      <w:r>
-        <w:rPr>
-          <w:b/>
-          <w:sz w:val="28"/>
-        </w:rPr>
-        <w:t>Pharmaceutical Company</w:t>
-      </w:r>
-    </w:p>
-    <w:p>
-      <w:pPr>
-        <w:pStyle w:val="ListParagraph"/>
-        <w:numPr>
-          <w:ilvl w:val="0"/>
-          <w:numId w:val="1"/>
-        </w:numPr>
-        <w:rPr>
-          <w:b/>
-          <w:sz w:val="28"/>
-        </w:rPr>
-      </w:pPr>
-      <w:r>
-        <w:rPr>
-          <w:b/>
-          <w:sz w:val="28"/>
-        </w:rPr>
-        <w:t>Contract</w:t>
-      </w:r>
-    </w:p>
-    <w:p>
-      <w:pPr>
-        <w:pStyle w:val="ListParagraph"/>
-        <w:numPr>
-          <w:ilvl w:val="1"/>
-          <w:numId w:val="1"/>
-        </w:numPr>
-        <w:rPr>
-          <w:b/>
-          <w:sz w:val="28"/>
-        </w:rPr>
-      </w:pPr>
-      <w:r>
-        <w:rPr>
-          <w:b/>
-          <w:sz w:val="28"/>
-        </w:rPr>
-        <w:t>Contract_No.</w:t>
-      </w:r>
-      <w:r>
-        <w:rPr>
-          <w:b/>
-          <w:sz w:val="28"/>
-        </w:rPr>
-        <w:t xml:space="preserve"> not null primary key</w:t>
-      </w:r>
-    </w:p>
-    <w:p>
-      <w:pPr>
-        <w:pStyle w:val="ListParagraph"/>
-        <w:numPr>
-          <w:ilvl w:val="1"/>
-          <w:numId w:val="1"/>
-        </w:numPr>
-        <w:rPr>
-          <w:b/>
-          <w:sz w:val="28"/>
-        </w:rPr>
-      </w:pPr>
-      <w:r>
-        <w:rPr>
-          <w:b/>
-          <w:sz w:val="28"/>
-        </w:rPr>
-        <w:t>Supervisor Number</w:t>
-      </w:r>
-    </w:p>
-    <w:p>
-      <w:pPr>
-        <w:pStyle w:val="ListParagraph"/>
-        <w:numPr>
-          <w:ilvl w:val="1"/>
-          <w:numId w:val="1"/>
-        </w:numPr>
-        <w:rPr>
-          <w:b/>
-          <w:sz w:val="28"/>
-        </w:rPr>
-      </w:pPr>
-      <w:r>
-        <w:rPr>
-          <w:b/>
-          <w:sz w:val="28"/>
-        </w:rPr>
-        <w:t>Start Date</w:t>
-      </w:r>
-    </w:p>
-    <w:p>
-      <w:pPr>
-        <w:pStyle w:val="ListParagraph"/>
-        <w:numPr>
-          <w:ilvl w:val="1"/>
-          <w:numId w:val="1"/>
-        </w:numPr>
-        <w:rPr>
-          <w:b/>
-          <w:sz w:val="28"/>
-        </w:rPr>
-      </w:pPr>
-      <w:r>
-        <w:rPr>
-          <w:b/>
-          <w:sz w:val="28"/>
-        </w:rPr>
-        <w:t>End Date</w:t>
-      </w:r>
-    </w:p>
-    <w:p>
-      <w:pPr>
-        <w:pStyle w:val="ListParagraph"/>
-        <w:numPr>
-          <w:ilvl w:val="0"/>
-          <w:numId w:val="1"/>
-        </w:numPr>
-        <w:rPr>
-          <w:b/>
-          <w:sz w:val="28"/>
-        </w:rPr>
-      </w:pPr>
-      <w:r>
-        <w:rPr>
-          <w:b/>
-          <w:sz w:val="28"/>
-        </w:rPr>
-        <w:t>Supervisor</w:t>
-      </w:r>
-    </w:p>
-    <w:p>
-      <w:pPr>
-        <w:pStyle w:val="ListParagraph"/>
-        <w:numPr>
-          <w:ilvl w:val="1"/>
-          <w:numId w:val="1"/>
-        </w:numPr>
-        <w:rPr>
-          <w:b/>
-          <w:sz w:val="28"/>
-        </w:rPr>
-      </w:pPr>
-    </w:p>
-    <w:p>
-      <w:pPr>
-        <w:pStyle w:val="ListParagraph"/>
-        <w:numPr>
-          <w:ilvl w:val="0"/>
-          <w:numId w:val="1"/>
-        </w:numPr>
-        <w:rPr>
-          <w:b/>
-          <w:sz w:val="28"/>
-        </w:rPr>
-      </w:pPr>
-      <w:r>
-        <w:rPr>
-          <w:b/>
-          <w:sz w:val="28"/>
-        </w:rPr>
-        <w:t>Contract</w:t>
-      </w:r>
       <w:bookmarkStart w:id="0" w:name="_GoBack"/>
       <w:bookmarkEnd w:id="0"/>
       <w:r>
@@ -1402,6 +798,987 @@
           <w:b/>
           <w:sz w:val="28"/>
         </w:rPr>
+        <w:t>Pharmacy</w:t>
+      </w:r>
+    </w:p>
+    <w:p>
+      <w:pPr>
+        <w:pStyle w:val="ListParagraph"/>
+        <w:numPr>
+          <w:ilvl w:val="1"/>
+          <w:numId w:val="1"/>
+        </w:numPr>
+        <w:rPr>
+          <w:b/>
+          <w:sz w:val="28"/>
+        </w:rPr>
+      </w:pPr>
+      <w:proofErr w:type="spellStart"/>
+      <w:r>
+        <w:rPr>
+          <w:b/>
+          <w:sz w:val="28"/>
+        </w:rPr>
+        <w:t>Pharmacy_id</w:t>
+      </w:r>
+      <w:proofErr w:type="spellEnd"/>
+      <w:r>
+        <w:rPr>
+          <w:b/>
+          <w:sz w:val="28"/>
+        </w:rPr>
+        <w:t xml:space="preserve"> not null primary key</w:t>
+      </w:r>
+    </w:p>
+    <w:p>
+      <w:pPr>
+        <w:pStyle w:val="ListParagraph"/>
+        <w:numPr>
+          <w:ilvl w:val="1"/>
+          <w:numId w:val="1"/>
+        </w:numPr>
+        <w:rPr>
+          <w:b/>
+          <w:sz w:val="28"/>
+        </w:rPr>
+      </w:pPr>
+      <w:r>
+        <w:rPr>
+          <w:b/>
+          <w:sz w:val="28"/>
+        </w:rPr>
+        <w:t>Name</w:t>
+      </w:r>
+    </w:p>
+    <w:p>
+      <w:pPr>
+        <w:pStyle w:val="ListParagraph"/>
+        <w:numPr>
+          <w:ilvl w:val="1"/>
+          <w:numId w:val="1"/>
+        </w:numPr>
+        <w:rPr>
+          <w:b/>
+          <w:sz w:val="28"/>
+        </w:rPr>
+      </w:pPr>
+      <w:r>
+        <w:rPr>
+          <w:b/>
+          <w:sz w:val="28"/>
+        </w:rPr>
+        <w:t>Address</w:t>
+      </w:r>
+    </w:p>
+    <w:p>
+      <w:pPr>
+        <w:pStyle w:val="ListParagraph"/>
+        <w:numPr>
+          <w:ilvl w:val="1"/>
+          <w:numId w:val="1"/>
+        </w:numPr>
+        <w:rPr>
+          <w:b/>
+          <w:sz w:val="28"/>
+        </w:rPr>
+      </w:pPr>
+      <w:r>
+        <w:rPr>
+          <w:b/>
+          <w:sz w:val="28"/>
+        </w:rPr>
+        <w:t>Phone Number</w:t>
+      </w:r>
+    </w:p>
+    <w:p>
+      <w:pPr>
+        <w:pStyle w:val="ListParagraph"/>
+        <w:numPr>
+          <w:ilvl w:val="0"/>
+          <w:numId w:val="1"/>
+        </w:numPr>
+        <w:rPr>
+          <w:b/>
+          <w:sz w:val="28"/>
+        </w:rPr>
+      </w:pPr>
+      <w:r>
+        <w:rPr>
+          <w:b/>
+          <w:sz w:val="28"/>
+        </w:rPr>
+        <w:t>Pharmacy Drug Inventory</w:t>
+      </w:r>
+    </w:p>
+    <w:p>
+      <w:pPr>
+        <w:pStyle w:val="ListParagraph"/>
+        <w:numPr>
+          <w:ilvl w:val="1"/>
+          <w:numId w:val="1"/>
+        </w:numPr>
+        <w:rPr>
+          <w:b/>
+          <w:sz w:val="28"/>
+        </w:rPr>
+      </w:pPr>
+      <w:proofErr w:type="spellStart"/>
+      <w:r>
+        <w:rPr>
+          <w:b/>
+          <w:sz w:val="28"/>
+        </w:rPr>
+        <w:t>Pdrug_id</w:t>
+      </w:r>
+      <w:proofErr w:type="spellEnd"/>
+      <w:r>
+        <w:rPr>
+          <w:b/>
+          <w:sz w:val="28"/>
+        </w:rPr>
+        <w:t xml:space="preserve"> not null primary key</w:t>
+      </w:r>
+    </w:p>
+    <w:p>
+      <w:pPr>
+        <w:pStyle w:val="ListParagraph"/>
+        <w:numPr>
+          <w:ilvl w:val="1"/>
+          <w:numId w:val="1"/>
+        </w:numPr>
+        <w:rPr>
+          <w:b/>
+          <w:sz w:val="28"/>
+        </w:rPr>
+      </w:pPr>
+      <w:proofErr w:type="spellStart"/>
+      <w:r>
+        <w:rPr>
+          <w:b/>
+          <w:sz w:val="28"/>
+        </w:rPr>
+        <w:t>Pharmacy_id</w:t>
+      </w:r>
+      <w:proofErr w:type="spellEnd"/>
+      <w:r>
+        <w:rPr>
+          <w:b/>
+          <w:sz w:val="28"/>
+        </w:rPr>
+        <w:t xml:space="preserve"> foreign key Pharmacy table</w:t>
+      </w:r>
+    </w:p>
+    <w:p>
+      <w:pPr>
+        <w:pStyle w:val="ListParagraph"/>
+        <w:numPr>
+          <w:ilvl w:val="1"/>
+          <w:numId w:val="1"/>
+        </w:numPr>
+        <w:rPr>
+          <w:b/>
+          <w:sz w:val="28"/>
+        </w:rPr>
+      </w:pPr>
+      <w:proofErr w:type="spellStart"/>
+      <w:r>
+        <w:rPr>
+          <w:b/>
+          <w:sz w:val="28"/>
+        </w:rPr>
+        <w:t>Drug_id</w:t>
+      </w:r>
+      <w:proofErr w:type="spellEnd"/>
+      <w:r>
+        <w:rPr>
+          <w:b/>
+          <w:sz w:val="28"/>
+        </w:rPr>
+        <w:t xml:space="preserve"> foreign key Drug Table</w:t>
+      </w:r>
+    </w:p>
+    <w:p>
+      <w:pPr>
+        <w:pStyle w:val="ListParagraph"/>
+        <w:numPr>
+          <w:ilvl w:val="1"/>
+          <w:numId w:val="1"/>
+        </w:numPr>
+        <w:rPr>
+          <w:b/>
+          <w:sz w:val="28"/>
+        </w:rPr>
+      </w:pPr>
+      <w:r>
+        <w:rPr>
+          <w:b/>
+          <w:sz w:val="28"/>
+        </w:rPr>
+        <w:t>Quantity</w:t>
+      </w:r>
+    </w:p>
+    <w:p>
+      <w:pPr>
+        <w:pStyle w:val="ListParagraph"/>
+        <w:numPr>
+          <w:ilvl w:val="0"/>
+          <w:numId w:val="1"/>
+        </w:numPr>
+        <w:rPr>
+          <w:b/>
+          <w:sz w:val="28"/>
+        </w:rPr>
+      </w:pPr>
+      <w:r>
+        <w:rPr>
+          <w:b/>
+          <w:sz w:val="28"/>
+        </w:rPr>
+        <w:t>Pharmacy Sales</w:t>
+      </w:r>
+    </w:p>
+    <w:p>
+      <w:pPr>
+        <w:pStyle w:val="ListParagraph"/>
+        <w:numPr>
+          <w:ilvl w:val="1"/>
+          <w:numId w:val="1"/>
+        </w:numPr>
+        <w:rPr>
+          <w:b/>
+          <w:sz w:val="28"/>
+        </w:rPr>
+      </w:pPr>
+      <w:r>
+        <w:rPr>
+          <w:b/>
+          <w:sz w:val="28"/>
+        </w:rPr>
+        <w:t>Id not null primary key</w:t>
+      </w:r>
+    </w:p>
+    <w:p>
+      <w:pPr>
+        <w:pStyle w:val="ListParagraph"/>
+        <w:numPr>
+          <w:ilvl w:val="1"/>
+          <w:numId w:val="1"/>
+        </w:numPr>
+        <w:rPr>
+          <w:b/>
+          <w:sz w:val="28"/>
+        </w:rPr>
+      </w:pPr>
+      <w:r>
+        <w:rPr>
+          <w:b/>
+          <w:sz w:val="28"/>
+        </w:rPr>
+        <w:t>Date</w:t>
+      </w:r>
+    </w:p>
+    <w:p>
+      <w:pPr>
+        <w:pStyle w:val="ListParagraph"/>
+        <w:numPr>
+          <w:ilvl w:val="1"/>
+          <w:numId w:val="1"/>
+        </w:numPr>
+        <w:rPr>
+          <w:b/>
+          <w:sz w:val="28"/>
+        </w:rPr>
+      </w:pPr>
+      <w:proofErr w:type="spellStart"/>
+      <w:r>
+        <w:rPr>
+          <w:b/>
+          <w:sz w:val="28"/>
+        </w:rPr>
+        <w:t>Pharmacy_id</w:t>
+      </w:r>
+      <w:proofErr w:type="spellEnd"/>
+      <w:r>
+        <w:rPr>
+          <w:b/>
+          <w:sz w:val="28"/>
+        </w:rPr>
+        <w:t xml:space="preserve"> foreign key Pharmacy table</w:t>
+      </w:r>
+    </w:p>
+    <w:p>
+      <w:pPr>
+        <w:pStyle w:val="ListParagraph"/>
+        <w:numPr>
+          <w:ilvl w:val="1"/>
+          <w:numId w:val="1"/>
+        </w:numPr>
+        <w:rPr>
+          <w:b/>
+          <w:sz w:val="28"/>
+        </w:rPr>
+      </w:pPr>
+      <w:r>
+        <w:rPr>
+          <w:b/>
+          <w:sz w:val="28"/>
+        </w:rPr>
+        <w:t>Prescription Id</w:t>
+      </w:r>
+      <w:r>
+        <w:rPr>
+          <w:b/>
+          <w:sz w:val="28"/>
+        </w:rPr>
+        <w:t xml:space="preserve"> foreign key Prescription table</w:t>
+      </w:r>
+    </w:p>
+    <w:p>
+      <w:pPr>
+        <w:pStyle w:val="ListParagraph"/>
+        <w:numPr>
+          <w:ilvl w:val="1"/>
+          <w:numId w:val="1"/>
+        </w:numPr>
+        <w:rPr>
+          <w:b/>
+          <w:sz w:val="28"/>
+        </w:rPr>
+      </w:pPr>
+      <w:r>
+        <w:rPr>
+          <w:b/>
+          <w:sz w:val="28"/>
+        </w:rPr>
+        <w:t>Amount</w:t>
+      </w:r>
+    </w:p>
+    <w:p>
+      <w:pPr>
+        <w:pStyle w:val="ListParagraph"/>
+        <w:numPr>
+          <w:ilvl w:val="0"/>
+          <w:numId w:val="1"/>
+        </w:numPr>
+        <w:rPr>
+          <w:b/>
+          <w:sz w:val="28"/>
+        </w:rPr>
+      </w:pPr>
+      <w:r>
+        <w:rPr>
+          <w:b/>
+          <w:sz w:val="28"/>
+        </w:rPr>
+        <w:t>Pharmaceutical Company</w:t>
+      </w:r>
+    </w:p>
+    <w:p>
+      <w:pPr>
+        <w:pStyle w:val="ListParagraph"/>
+        <w:numPr>
+          <w:ilvl w:val="1"/>
+          <w:numId w:val="1"/>
+        </w:numPr>
+        <w:rPr>
+          <w:b/>
+          <w:sz w:val="28"/>
+        </w:rPr>
+      </w:pPr>
+      <w:r>
+        <w:rPr>
+          <w:b/>
+          <w:sz w:val="28"/>
+        </w:rPr>
+        <w:t>Id not null primary key</w:t>
+      </w:r>
+    </w:p>
+    <w:p>
+      <w:pPr>
+        <w:pStyle w:val="ListParagraph"/>
+        <w:numPr>
+          <w:ilvl w:val="1"/>
+          <w:numId w:val="1"/>
+        </w:numPr>
+        <w:rPr>
+          <w:b/>
+          <w:sz w:val="28"/>
+        </w:rPr>
+      </w:pPr>
+      <w:r>
+        <w:rPr>
+          <w:b/>
+          <w:sz w:val="28"/>
+        </w:rPr>
+        <w:t>Name</w:t>
+      </w:r>
+    </w:p>
+    <w:p>
+      <w:pPr>
+        <w:pStyle w:val="ListParagraph"/>
+        <w:numPr>
+          <w:ilvl w:val="1"/>
+          <w:numId w:val="1"/>
+        </w:numPr>
+        <w:rPr>
+          <w:b/>
+          <w:sz w:val="28"/>
+        </w:rPr>
+      </w:pPr>
+      <w:r>
+        <w:rPr>
+          <w:b/>
+          <w:sz w:val="28"/>
+        </w:rPr>
+        <w:t>Phone Number</w:t>
+      </w:r>
+    </w:p>
+    <w:p>
+      <w:pPr>
+        <w:pStyle w:val="ListParagraph"/>
+        <w:numPr>
+          <w:ilvl w:val="0"/>
+          <w:numId w:val="1"/>
+        </w:numPr>
+        <w:rPr>
+          <w:b/>
+          <w:sz w:val="28"/>
+        </w:rPr>
+      </w:pPr>
+      <w:r>
+        <w:rPr>
+          <w:b/>
+          <w:sz w:val="28"/>
+        </w:rPr>
+        <w:t>Pharmaceutical Company Sales</w:t>
+      </w:r>
+    </w:p>
+    <w:p>
+      <w:pPr>
+        <w:pStyle w:val="ListParagraph"/>
+        <w:numPr>
+          <w:ilvl w:val="1"/>
+          <w:numId w:val="1"/>
+        </w:numPr>
+        <w:rPr>
+          <w:b/>
+          <w:sz w:val="28"/>
+        </w:rPr>
+      </w:pPr>
+      <w:r>
+        <w:rPr>
+          <w:b/>
+          <w:sz w:val="28"/>
+        </w:rPr>
+        <w:t>Id not null primary key</w:t>
+      </w:r>
+    </w:p>
+    <w:p>
+      <w:pPr>
+        <w:pStyle w:val="ListParagraph"/>
+        <w:numPr>
+          <w:ilvl w:val="1"/>
+          <w:numId w:val="1"/>
+        </w:numPr>
+        <w:rPr>
+          <w:b/>
+          <w:sz w:val="28"/>
+        </w:rPr>
+      </w:pPr>
+      <w:r>
+        <w:rPr>
+          <w:b/>
+          <w:sz w:val="28"/>
+        </w:rPr>
+        <w:t>Date</w:t>
+      </w:r>
+    </w:p>
+    <w:p>
+      <w:pPr>
+        <w:pStyle w:val="ListParagraph"/>
+        <w:numPr>
+          <w:ilvl w:val="1"/>
+          <w:numId w:val="1"/>
+        </w:numPr>
+        <w:rPr>
+          <w:b/>
+          <w:sz w:val="28"/>
+        </w:rPr>
+      </w:pPr>
+      <w:r>
+        <w:rPr>
+          <w:b/>
+          <w:sz w:val="28"/>
+        </w:rPr>
+        <w:lastRenderedPageBreak/>
+        <w:t>Pharmacy Id foreign key Pharmacy table</w:t>
+      </w:r>
+    </w:p>
+    <w:p>
+      <w:pPr>
+        <w:pStyle w:val="ListParagraph"/>
+        <w:numPr>
+          <w:ilvl w:val="1"/>
+          <w:numId w:val="1"/>
+        </w:numPr>
+        <w:rPr>
+          <w:b/>
+          <w:sz w:val="28"/>
+        </w:rPr>
+      </w:pPr>
+      <w:r>
+        <w:rPr>
+          <w:b/>
+          <w:sz w:val="28"/>
+        </w:rPr>
+        <w:t>Drug Id foreign key Drug table</w:t>
+      </w:r>
+    </w:p>
+    <w:p>
+      <w:pPr>
+        <w:pStyle w:val="ListParagraph"/>
+        <w:numPr>
+          <w:ilvl w:val="1"/>
+          <w:numId w:val="1"/>
+        </w:numPr>
+        <w:rPr>
+          <w:b/>
+          <w:sz w:val="28"/>
+        </w:rPr>
+      </w:pPr>
+      <w:r>
+        <w:rPr>
+          <w:b/>
+          <w:sz w:val="28"/>
+        </w:rPr>
+        <w:t>Quantity</w:t>
+      </w:r>
+    </w:p>
+    <w:p>
+      <w:pPr>
+        <w:pStyle w:val="ListParagraph"/>
+        <w:numPr>
+          <w:ilvl w:val="1"/>
+          <w:numId w:val="1"/>
+        </w:numPr>
+        <w:rPr>
+          <w:b/>
+          <w:sz w:val="28"/>
+        </w:rPr>
+      </w:pPr>
+      <w:r>
+        <w:rPr>
+          <w:b/>
+          <w:sz w:val="28"/>
+        </w:rPr>
+        <w:t>Amount</w:t>
+      </w:r>
+    </w:p>
+    <w:p>
+      <w:pPr>
+        <w:pStyle w:val="ListParagraph"/>
+        <w:numPr>
+          <w:ilvl w:val="0"/>
+          <w:numId w:val="1"/>
+        </w:numPr>
+        <w:rPr>
+          <w:b/>
+          <w:sz w:val="28"/>
+        </w:rPr>
+      </w:pPr>
+      <w:r>
+        <w:rPr>
+          <w:b/>
+          <w:sz w:val="28"/>
+        </w:rPr>
+        <w:t>Drug Info</w:t>
+      </w:r>
+    </w:p>
+    <w:p>
+      <w:pPr>
+        <w:pStyle w:val="ListParagraph"/>
+        <w:numPr>
+          <w:ilvl w:val="1"/>
+          <w:numId w:val="1"/>
+        </w:numPr>
+        <w:rPr>
+          <w:b/>
+          <w:sz w:val="28"/>
+        </w:rPr>
+      </w:pPr>
+      <w:proofErr w:type="spellStart"/>
+      <w:r>
+        <w:rPr>
+          <w:b/>
+          <w:sz w:val="28"/>
+        </w:rPr>
+        <w:t>Drug_id</w:t>
+      </w:r>
+      <w:proofErr w:type="spellEnd"/>
+      <w:r>
+        <w:rPr>
+          <w:b/>
+          <w:sz w:val="28"/>
+        </w:rPr>
+        <w:t xml:space="preserve"> not null primary key</w:t>
+      </w:r>
+    </w:p>
+    <w:p>
+      <w:pPr>
+        <w:pStyle w:val="ListParagraph"/>
+        <w:numPr>
+          <w:ilvl w:val="1"/>
+          <w:numId w:val="1"/>
+        </w:numPr>
+        <w:rPr>
+          <w:b/>
+          <w:sz w:val="28"/>
+        </w:rPr>
+      </w:pPr>
+      <w:proofErr w:type="spellStart"/>
+      <w:r>
+        <w:rPr>
+          <w:b/>
+          <w:sz w:val="28"/>
+        </w:rPr>
+        <w:t>Drug_Trade_Name</w:t>
+      </w:r>
+      <w:proofErr w:type="spellEnd"/>
+    </w:p>
+    <w:p>
+      <w:pPr>
+        <w:pStyle w:val="ListParagraph"/>
+        <w:numPr>
+          <w:ilvl w:val="1"/>
+          <w:numId w:val="1"/>
+        </w:numPr>
+        <w:rPr>
+          <w:b/>
+          <w:sz w:val="28"/>
+        </w:rPr>
+      </w:pPr>
+      <w:r>
+        <w:rPr>
+          <w:b/>
+          <w:sz w:val="28"/>
+        </w:rPr>
+        <w:t xml:space="preserve">Formula </w:t>
+      </w:r>
+    </w:p>
+    <w:p>
+      <w:pPr>
+        <w:pStyle w:val="ListParagraph"/>
+        <w:numPr>
+          <w:ilvl w:val="1"/>
+          <w:numId w:val="1"/>
+        </w:numPr>
+        <w:rPr>
+          <w:b/>
+          <w:sz w:val="28"/>
+        </w:rPr>
+      </w:pPr>
+      <w:r>
+        <w:rPr>
+          <w:b/>
+          <w:sz w:val="28"/>
+        </w:rPr>
+        <w:t>Price</w:t>
+      </w:r>
+    </w:p>
+    <w:p>
+      <w:pPr>
+        <w:pStyle w:val="ListParagraph"/>
+        <w:numPr>
+          <w:ilvl w:val="1"/>
+          <w:numId w:val="1"/>
+        </w:numPr>
+        <w:rPr>
+          <w:b/>
+          <w:sz w:val="28"/>
+        </w:rPr>
+      </w:pPr>
+      <w:r>
+        <w:rPr>
+          <w:b/>
+          <w:sz w:val="28"/>
+        </w:rPr>
+        <w:t>PCID foreign key Pharmaceutical Company</w:t>
+      </w:r>
+    </w:p>
+    <w:p>
+      <w:pPr>
+        <w:pStyle w:val="ListParagraph"/>
+        <w:numPr>
+          <w:ilvl w:val="0"/>
+          <w:numId w:val="1"/>
+        </w:numPr>
+        <w:rPr>
+          <w:b/>
+          <w:sz w:val="28"/>
+        </w:rPr>
+      </w:pPr>
+      <w:r>
+        <w:rPr>
+          <w:b/>
+          <w:sz w:val="28"/>
+        </w:rPr>
+        <w:t>Contract</w:t>
+      </w:r>
+    </w:p>
+    <w:p>
+      <w:pPr>
+        <w:pStyle w:val="ListParagraph"/>
+        <w:numPr>
+          <w:ilvl w:val="1"/>
+          <w:numId w:val="1"/>
+        </w:numPr>
+        <w:rPr>
+          <w:b/>
+          <w:sz w:val="28"/>
+        </w:rPr>
+      </w:pPr>
+      <w:proofErr w:type="spellStart"/>
+      <w:r>
+        <w:rPr>
+          <w:b/>
+          <w:sz w:val="28"/>
+        </w:rPr>
+        <w:t>Contract_No</w:t>
+      </w:r>
+      <w:proofErr w:type="spellEnd"/>
+      <w:r>
+        <w:rPr>
+          <w:b/>
+          <w:sz w:val="28"/>
+        </w:rPr>
+        <w:t>.</w:t>
+      </w:r>
+      <w:r>
+        <w:rPr>
+          <w:b/>
+          <w:sz w:val="28"/>
+        </w:rPr>
+        <w:t xml:space="preserve"> not null primary key</w:t>
+      </w:r>
+    </w:p>
+    <w:p>
+      <w:pPr>
+        <w:pStyle w:val="ListParagraph"/>
+        <w:numPr>
+          <w:ilvl w:val="1"/>
+          <w:numId w:val="1"/>
+        </w:numPr>
+        <w:rPr>
+          <w:b/>
+          <w:sz w:val="28"/>
+        </w:rPr>
+      </w:pPr>
+      <w:r>
+        <w:rPr>
+          <w:b/>
+          <w:sz w:val="28"/>
+        </w:rPr>
+        <w:t>Start Date</w:t>
+      </w:r>
+    </w:p>
+    <w:p>
+      <w:pPr>
+        <w:pStyle w:val="ListParagraph"/>
+        <w:numPr>
+          <w:ilvl w:val="1"/>
+          <w:numId w:val="1"/>
+        </w:numPr>
+        <w:rPr>
+          <w:b/>
+          <w:sz w:val="28"/>
+        </w:rPr>
+      </w:pPr>
+      <w:r>
+        <w:rPr>
+          <w:b/>
+          <w:sz w:val="28"/>
+        </w:rPr>
+        <w:t>End Date</w:t>
+      </w:r>
+    </w:p>
+    <w:p>
+      <w:pPr>
+        <w:pStyle w:val="ListParagraph"/>
+        <w:numPr>
+          <w:ilvl w:val="1"/>
+          <w:numId w:val="1"/>
+        </w:numPr>
+        <w:rPr>
+          <w:b/>
+          <w:sz w:val="28"/>
+        </w:rPr>
+      </w:pPr>
+      <w:r>
+        <w:rPr>
+          <w:b/>
+          <w:sz w:val="28"/>
+        </w:rPr>
+        <w:t>Text of Contract</w:t>
+      </w:r>
+    </w:p>
+    <w:p>
+      <w:pPr>
+        <w:pStyle w:val="ListParagraph"/>
+        <w:numPr>
+          <w:ilvl w:val="0"/>
+          <w:numId w:val="1"/>
+        </w:numPr>
+        <w:rPr>
+          <w:b/>
+          <w:sz w:val="28"/>
+        </w:rPr>
+      </w:pPr>
+      <w:r>
+        <w:rPr>
+          <w:b/>
+          <w:sz w:val="28"/>
+        </w:rPr>
+        <w:t>Supervisor</w:t>
+      </w:r>
+    </w:p>
+    <w:p>
+      <w:pPr>
+        <w:pStyle w:val="ListParagraph"/>
+        <w:numPr>
+          <w:ilvl w:val="1"/>
+          <w:numId w:val="1"/>
+        </w:numPr>
+        <w:rPr>
+          <w:b/>
+          <w:sz w:val="28"/>
+        </w:rPr>
+      </w:pPr>
+      <w:r>
+        <w:rPr>
+          <w:b/>
+          <w:sz w:val="28"/>
+        </w:rPr>
+        <w:t xml:space="preserve">Supervisor </w:t>
+      </w:r>
+      <w:r>
+        <w:rPr>
+          <w:b/>
+          <w:sz w:val="28"/>
+        </w:rPr>
+        <w:t>_</w:t>
+      </w:r>
+      <w:r>
+        <w:rPr>
+          <w:b/>
+          <w:sz w:val="28"/>
+        </w:rPr>
+        <w:t>Id not null primary key</w:t>
+      </w:r>
+    </w:p>
+    <w:p>
+      <w:pPr>
+        <w:pStyle w:val="ListParagraph"/>
+        <w:numPr>
+          <w:ilvl w:val="1"/>
+          <w:numId w:val="1"/>
+        </w:numPr>
+        <w:rPr>
+          <w:b/>
+          <w:sz w:val="28"/>
+        </w:rPr>
+      </w:pPr>
+      <w:proofErr w:type="spellStart"/>
+      <w:r>
+        <w:rPr>
+          <w:b/>
+          <w:sz w:val="28"/>
+        </w:rPr>
+        <w:t>F_Name</w:t>
+      </w:r>
+      <w:proofErr w:type="spellEnd"/>
+    </w:p>
+    <w:p>
+      <w:pPr>
+        <w:pStyle w:val="ListParagraph"/>
+        <w:numPr>
+          <w:ilvl w:val="1"/>
+          <w:numId w:val="1"/>
+        </w:numPr>
+        <w:rPr>
+          <w:b/>
+          <w:sz w:val="28"/>
+        </w:rPr>
+      </w:pPr>
+      <w:proofErr w:type="spellStart"/>
+      <w:r>
+        <w:rPr>
+          <w:b/>
+          <w:sz w:val="28"/>
+        </w:rPr>
+        <w:t>L_Name</w:t>
+      </w:r>
+      <w:proofErr w:type="spellEnd"/>
+    </w:p>
+    <w:p>
+      <w:pPr>
+        <w:pStyle w:val="ListParagraph"/>
+        <w:numPr>
+          <w:ilvl w:val="1"/>
+          <w:numId w:val="1"/>
+        </w:numPr>
+        <w:rPr>
+          <w:b/>
+          <w:sz w:val="28"/>
+        </w:rPr>
+      </w:pPr>
+      <w:proofErr w:type="spellStart"/>
+      <w:r>
+        <w:rPr>
+          <w:b/>
+          <w:sz w:val="28"/>
+        </w:rPr>
+        <w:t>Contract_No</w:t>
+      </w:r>
+      <w:proofErr w:type="spellEnd"/>
+      <w:r>
+        <w:rPr>
+          <w:b/>
+          <w:sz w:val="28"/>
+        </w:rPr>
+        <w:t>. foreign Key</w:t>
+      </w:r>
+      <w:r>
+        <w:rPr>
+          <w:b/>
+          <w:sz w:val="28"/>
+        </w:rPr>
+        <w:t xml:space="preserve"> contract table</w:t>
+      </w:r>
+    </w:p>
+    <w:p>
+      <w:pPr>
+        <w:pStyle w:val="ListParagraph"/>
+        <w:numPr>
+          <w:ilvl w:val="0"/>
+          <w:numId w:val="1"/>
+        </w:numPr>
+        <w:rPr>
+          <w:b/>
+          <w:sz w:val="28"/>
+        </w:rPr>
+      </w:pPr>
+      <w:r>
+        <w:rPr>
+          <w:b/>
+          <w:sz w:val="28"/>
+        </w:rPr>
+        <w:t>Supervisor</w:t>
+      </w:r>
+      <w:r>
+        <w:rPr>
+          <w:b/>
+          <w:sz w:val="28"/>
+        </w:rPr>
         <w:t xml:space="preserve"> History</w:t>
       </w:r>
     </w:p>
@@ -1417,18 +1794,251 @@
           <w:sz w:val="28"/>
         </w:rPr>
       </w:pPr>
-      <w:r>
-        <w:rPr>
-          <w:b/>
-          <w:sz w:val="28"/>
-        </w:rPr>
-        <w:t>K</w:t>
-      </w:r>
+      <w:proofErr w:type="spellStart"/>
+      <w:r>
+        <w:rPr>
+          <w:b/>
+          <w:sz w:val="28"/>
+        </w:rPr>
+        <w:t>Supervisor</w:t>
+      </w:r>
+      <w:r>
+        <w:rPr>
+          <w:b/>
+          <w:sz w:val="28"/>
+        </w:rPr>
+        <w:t>_</w:t>
+      </w:r>
+      <w:r>
+        <w:rPr>
+          <w:b/>
+          <w:sz w:val="28"/>
+        </w:rPr>
+        <w:t>Id</w:t>
+      </w:r>
+      <w:proofErr w:type="spellEnd"/>
+      <w:r>
+        <w:rPr>
+          <w:b/>
+          <w:sz w:val="28"/>
+        </w:rPr>
+        <w:t xml:space="preserve"> not null</w:t>
+      </w:r>
+    </w:p>
+    <w:p>
+      <w:pPr>
+        <w:pStyle w:val="ListParagraph"/>
+        <w:numPr>
+          <w:ilvl w:val="1"/>
+          <w:numId w:val="1"/>
+        </w:numPr>
+        <w:rPr>
+          <w:b/>
+          <w:sz w:val="28"/>
+        </w:rPr>
+      </w:pPr>
+      <w:proofErr w:type="spellStart"/>
+      <w:r>
+        <w:rPr>
+          <w:b/>
+          <w:sz w:val="28"/>
+        </w:rPr>
+        <w:t>F_Name</w:t>
+      </w:r>
+      <w:proofErr w:type="spellEnd"/>
+    </w:p>
+    <w:p>
+      <w:pPr>
+        <w:pStyle w:val="ListParagraph"/>
+        <w:numPr>
+          <w:ilvl w:val="1"/>
+          <w:numId w:val="1"/>
+        </w:numPr>
+        <w:rPr>
+          <w:b/>
+          <w:sz w:val="28"/>
+        </w:rPr>
+      </w:pPr>
+      <w:proofErr w:type="spellStart"/>
+      <w:r>
+        <w:rPr>
+          <w:b/>
+          <w:sz w:val="28"/>
+        </w:rPr>
+        <w:t>L_Name</w:t>
+      </w:r>
+      <w:proofErr w:type="spellEnd"/>
+    </w:p>
+    <w:p>
+      <w:pPr>
+        <w:pStyle w:val="ListParagraph"/>
+        <w:numPr>
+          <w:ilvl w:val="1"/>
+          <w:numId w:val="1"/>
+        </w:numPr>
+        <w:rPr>
+          <w:b/>
+          <w:sz w:val="28"/>
+        </w:rPr>
+      </w:pPr>
+      <w:proofErr w:type="spellStart"/>
+      <w:r>
+        <w:rPr>
+          <w:b/>
+          <w:sz w:val="28"/>
+        </w:rPr>
+        <w:t>Contract_No</w:t>
+      </w:r>
+      <w:proofErr w:type="spellEnd"/>
+      <w:r>
+        <w:rPr>
+          <w:b/>
+          <w:sz w:val="28"/>
+        </w:rPr>
+        <w:t>. foreign Key</w:t>
+      </w:r>
+      <w:r>
+        <w:rPr>
+          <w:b/>
+          <w:sz w:val="28"/>
+        </w:rPr>
+        <w:t xml:space="preserve"> contract table</w:t>
+      </w:r>
+    </w:p>
+    <w:p>
+      <w:pPr>
+        <w:rPr>
+          <w:b/>
+          <w:sz w:val="28"/>
+        </w:rPr>
+      </w:pPr>
+    </w:p>
+    <w:p>
+      <w:pPr>
+        <w:rPr>
+          <w:b/>
+          <w:sz w:val="36"/>
+        </w:rPr>
+      </w:pPr>
+      <w:r>
+        <w:rPr>
+          <w:b/>
+          <w:sz w:val="36"/>
+        </w:rPr>
+        <w:t>Relationships</w:t>
+      </w:r>
+    </w:p>
+    <w:p>
+      <w:pPr>
+        <w:pStyle w:val="ListParagraph"/>
+        <w:numPr>
+          <w:ilvl w:val="0"/>
+          <w:numId w:val="2"/>
+        </w:numPr>
+        <w:rPr>
+          <w:b/>
+          <w:sz w:val="28"/>
+        </w:rPr>
+      </w:pPr>
+      <w:r>
+        <w:rPr>
+          <w:b/>
+          <w:sz w:val="28"/>
+        </w:rPr>
+        <w:t>Patient – M : 1</w:t>
+      </w:r>
+      <w:r>
+        <w:rPr>
+          <w:b/>
+          <w:sz w:val="28"/>
+        </w:rPr>
+        <w:t xml:space="preserve"> –</w:t>
+      </w:r>
+      <w:r>
+        <w:rPr>
+          <w:b/>
+          <w:sz w:val="28"/>
+        </w:rPr>
+        <w:t xml:space="preserve"> Doctor</w:t>
+      </w:r>
+    </w:p>
+    <w:p>
+      <w:pPr>
+        <w:pStyle w:val="ListParagraph"/>
+        <w:numPr>
+          <w:ilvl w:val="0"/>
+          <w:numId w:val="2"/>
+        </w:numPr>
+        <w:rPr>
+          <w:b/>
+          <w:sz w:val="28"/>
+        </w:rPr>
+      </w:pPr>
+      <w:r>
+        <w:rPr>
+          <w:b/>
+          <w:sz w:val="28"/>
+        </w:rPr>
+        <w:t>Patient – 1 : M – Prescriptions</w:t>
+      </w:r>
+    </w:p>
+    <w:p>
+      <w:pPr>
+        <w:pStyle w:val="ListParagraph"/>
+        <w:numPr>
+          <w:ilvl w:val="0"/>
+          <w:numId w:val="2"/>
+        </w:numPr>
+        <w:rPr>
+          <w:b/>
+          <w:sz w:val="28"/>
+        </w:rPr>
+      </w:pPr>
+      <w:r>
+        <w:rPr>
+          <w:b/>
+          <w:sz w:val="28"/>
+        </w:rPr>
+        <w:t>Doctor – 1 : M – Prescriptions</w:t>
+      </w:r>
+    </w:p>
+    <w:p>
+      <w:pPr>
+        <w:pStyle w:val="ListParagraph"/>
+        <w:numPr>
+          <w:ilvl w:val="0"/>
+          <w:numId w:val="2"/>
+        </w:numPr>
+        <w:rPr>
+          <w:b/>
+          <w:sz w:val="28"/>
+        </w:rPr>
+      </w:pPr>
+      <w:r>
+        <w:rPr>
+          <w:b/>
+          <w:sz w:val="28"/>
+        </w:rPr>
+        <w:t>Prescription – 1 : 1 – Drugs</w:t>
+      </w:r>
+    </w:p>
+    <w:p>
+      <w:pPr>
+        <w:pStyle w:val="ListParagraph"/>
+        <w:numPr>
+          <w:ilvl w:val="0"/>
+          <w:numId w:val="2"/>
+        </w:numPr>
+        <w:rPr>
+          <w:b/>
+          <w:sz w:val="28"/>
+        </w:rPr>
+      </w:pPr>
     </w:p>
     <w:sectPr>
-      <w:headerReference w:type="default" r:id="rId6"/>
-      <w:footerReference w:type="default" r:id="rId7"/>
-      <w:footerReference w:type="first" r:id="rId8"/>
+      <w:headerReference w:type="default" r:id="rId8"/>
+      <w:footerReference w:type="default" r:id="rId9"/>
+      <w:footerReference w:type="first" r:id="rId10"/>
       <w:pgSz w:w="11909" w:h="16834" w:code="9"/>
       <w:pgMar w:top="720" w:right="720" w:bottom="720" w:left="720" w:header="706" w:footer="706" w:gutter="0"/>
       <w:cols w:space="708"/>
@@ -1437,6 +2047,25 @@
     </w:sectPr>
   </w:body>
 </w:document>
+</file>
+
+<file path=word/endnotes.xml><?xml version="1.0" encoding="utf-8"?>
+<w:endnotes xmlns:wpc="http://schemas.microsoft.com/office/word/2010/wordprocessingCanvas" xmlns:mc="http://schemas.openxmlformats.org/markup-compatibility/2006" xmlns:o="urn:schemas-microsoft-com:office:office" xmlns:r="http://schemas.openxmlformats.org/officeDocument/2006/relationships" xmlns:m="http://schemas.openxmlformats.org/officeDocument/2006/math" xmlns:v="urn:schemas-microsoft-com:vml" xmlns:wp14="http://schemas.microsoft.com/office/word/2010/wordprocessingDrawing" xmlns:wp="http://schemas.openxmlformats.org/drawingml/2006/wordprocessingDrawing" xmlns:w10="urn:schemas-microsoft-com:office:word" xmlns:w="http://schemas.openxmlformats.org/wordprocessingml/2006/main" xmlns:w14="http://schemas.microsoft.com/office/word/2010/wordml" xmlns:wpg="http://schemas.microsoft.com/office/word/2010/wordprocessingGroup" xmlns:wpi="http://schemas.microsoft.com/office/word/2010/wordprocessingInk" xmlns:wne="http://schemas.microsoft.com/office/word/2006/wordml" xmlns:wps="http://schemas.microsoft.com/office/word/2010/wordprocessingShape" mc:Ignorable="w14 wp14">
+  <w:endnote w:type="separator" w:id="-1">
+    <w:p>
+      <w:r>
+        <w:separator/>
+      </w:r>
+    </w:p>
+  </w:endnote>
+  <w:endnote w:type="continuationSeparator" w:id="0">
+    <w:p>
+      <w:r>
+        <w:continuationSeparator/>
+      </w:r>
+    </w:p>
+  </w:endnote>
+</w:endnotes>
 </file>
 
 <file path=word/footer1.xml><?xml version="1.0" encoding="utf-8"?>
@@ -1578,6 +2207,25 @@
 </w:ftr>
 </file>
 
+<file path=word/footnotes.xml><?xml version="1.0" encoding="utf-8"?>
+<w:footnotes xmlns:wpc="http://schemas.microsoft.com/office/word/2010/wordprocessingCanvas" xmlns:mc="http://schemas.openxmlformats.org/markup-compatibility/2006" xmlns:o="urn:schemas-microsoft-com:office:office" xmlns:r="http://schemas.openxmlformats.org/officeDocument/2006/relationships" xmlns:m="http://schemas.openxmlformats.org/officeDocument/2006/math" xmlns:v="urn:schemas-microsoft-com:vml" xmlns:wp14="http://schemas.microsoft.com/office/word/2010/wordprocessingDrawing" xmlns:wp="http://schemas.openxmlformats.org/drawingml/2006/wordprocessingDrawing" xmlns:w10="urn:schemas-microsoft-com:office:word" xmlns:w="http://schemas.openxmlformats.org/wordprocessingml/2006/main" xmlns:w14="http://schemas.microsoft.com/office/word/2010/wordml" xmlns:wpg="http://schemas.microsoft.com/office/word/2010/wordprocessingGroup" xmlns:wpi="http://schemas.microsoft.com/office/word/2010/wordprocessingInk" xmlns:wne="http://schemas.microsoft.com/office/word/2006/wordml" xmlns:wps="http://schemas.microsoft.com/office/word/2010/wordprocessingShape" mc:Ignorable="w14 wp14">
+  <w:footnote w:type="separator" w:id="-1">
+    <w:p>
+      <w:r>
+        <w:separator/>
+      </w:r>
+    </w:p>
+  </w:footnote>
+  <w:footnote w:type="continuationSeparator" w:id="0">
+    <w:p>
+      <w:r>
+        <w:continuationSeparator/>
+      </w:r>
+    </w:p>
+  </w:footnote>
+</w:footnotes>
+</file>
+
 <file path=word/header1.xml><?xml version="1.0" encoding="utf-8"?>
 <w:hdr xmlns:wpc="http://schemas.microsoft.com/office/word/2010/wordprocessingCanvas" xmlns:mc="http://schemas.openxmlformats.org/markup-compatibility/2006" xmlns:o="urn:schemas-microsoft-com:office:office" xmlns:r="http://schemas.openxmlformats.org/officeDocument/2006/relationships" xmlns:m="http://schemas.openxmlformats.org/officeDocument/2006/math" xmlns:v="urn:schemas-microsoft-com:vml" xmlns:wp14="http://schemas.microsoft.com/office/word/2010/wordprocessingDrawing" xmlns:wp="http://schemas.openxmlformats.org/drawingml/2006/wordprocessingDrawing" xmlns:w10="urn:schemas-microsoft-com:office:word" xmlns:w="http://schemas.openxmlformats.org/wordprocessingml/2006/main" xmlns:w14="http://schemas.microsoft.com/office/word/2010/wordml" xmlns:wpg="http://schemas.microsoft.com/office/word/2010/wordprocessingGroup" xmlns:wpi="http://schemas.microsoft.com/office/word/2010/wordprocessingInk" xmlns:wne="http://schemas.microsoft.com/office/word/2006/wordml" xmlns:wps="http://schemas.microsoft.com/office/word/2010/wordprocessingShape" mc:Ignorable="w14 wp14">
   <w:p>
@@ -1595,6 +2243,95 @@
 <file path=word/numbering.xml><?xml version="1.0" encoding="utf-8"?>
 <w:numbering xmlns:wpc="http://schemas.microsoft.com/office/word/2010/wordprocessingCanvas" xmlns:mc="http://schemas.openxmlformats.org/markup-compatibility/2006" xmlns:o="urn:schemas-microsoft-com:office:office" xmlns:r="http://schemas.openxmlformats.org/officeDocument/2006/relationships" xmlns:m="http://schemas.openxmlformats.org/officeDocument/2006/math" xmlns:v="urn:schemas-microsoft-com:vml" xmlns:wp14="http://schemas.microsoft.com/office/word/2010/wordprocessingDrawing" xmlns:wp="http://schemas.openxmlformats.org/drawingml/2006/wordprocessingDrawing" xmlns:w10="urn:schemas-microsoft-com:office:word" xmlns:w="http://schemas.openxmlformats.org/wordprocessingml/2006/main" xmlns:w14="http://schemas.microsoft.com/office/word/2010/wordml" xmlns:wpg="http://schemas.microsoft.com/office/word/2010/wordprocessingGroup" xmlns:wpi="http://schemas.microsoft.com/office/word/2010/wordprocessingInk" xmlns:wne="http://schemas.microsoft.com/office/word/2006/wordml" xmlns:wps="http://schemas.microsoft.com/office/word/2010/wordprocessingShape" mc:Ignorable="w14 wp14">
   <w:abstractNum w:abstractNumId="0">
+    <w:nsid w:val="48DA12AB"/>
+    <w:multiLevelType w:val="hybridMultilevel"/>
+    <w:tmpl w:val="F7C83A4C"/>
+    <w:lvl w:ilvl="0" w:tplc="04090019">
+      <w:start w:val="1"/>
+      <w:numFmt w:val="lowerLetter"/>
+      <w:lvlText w:val="%1."/>
+      <w:lvlJc w:val="left"/>
+      <w:pPr>
+        <w:ind w:left="720" w:hanging="360"/>
+      </w:pPr>
+      <w:rPr>
+        <w:rFonts w:hint="default"/>
+      </w:rPr>
+    </w:lvl>
+    <w:lvl w:ilvl="1" w:tplc="04090019" w:tentative="1">
+      <w:start w:val="1"/>
+      <w:numFmt w:val="lowerLetter"/>
+      <w:lvlText w:val="%2."/>
+      <w:lvlJc w:val="left"/>
+      <w:pPr>
+        <w:ind w:left="1440" w:hanging="360"/>
+      </w:pPr>
+    </w:lvl>
+    <w:lvl w:ilvl="2" w:tplc="0409001B" w:tentative="1">
+      <w:start w:val="1"/>
+      <w:numFmt w:val="lowerRoman"/>
+      <w:lvlText w:val="%3."/>
+      <w:lvlJc w:val="right"/>
+      <w:pPr>
+        <w:ind w:left="2160" w:hanging="180"/>
+      </w:pPr>
+    </w:lvl>
+    <w:lvl w:ilvl="3" w:tplc="0409000F" w:tentative="1">
+      <w:start w:val="1"/>
+      <w:numFmt w:val="decimal"/>
+      <w:lvlText w:val="%4."/>
+      <w:lvlJc w:val="left"/>
+      <w:pPr>
+        <w:ind w:left="2880" w:hanging="360"/>
+      </w:pPr>
+    </w:lvl>
+    <w:lvl w:ilvl="4" w:tplc="04090019" w:tentative="1">
+      <w:start w:val="1"/>
+      <w:numFmt w:val="lowerLetter"/>
+      <w:lvlText w:val="%5."/>
+      <w:lvlJc w:val="left"/>
+      <w:pPr>
+        <w:ind w:left="3600" w:hanging="360"/>
+      </w:pPr>
+    </w:lvl>
+    <w:lvl w:ilvl="5" w:tplc="0409001B" w:tentative="1">
+      <w:start w:val="1"/>
+      <w:numFmt w:val="lowerRoman"/>
+      <w:lvlText w:val="%6."/>
+      <w:lvlJc w:val="right"/>
+      <w:pPr>
+        <w:ind w:left="4320" w:hanging="180"/>
+      </w:pPr>
+    </w:lvl>
+    <w:lvl w:ilvl="6" w:tplc="0409000F" w:tentative="1">
+      <w:start w:val="1"/>
+      <w:numFmt w:val="decimal"/>
+      <w:lvlText w:val="%7."/>
+      <w:lvlJc w:val="left"/>
+      <w:pPr>
+        <w:ind w:left="5040" w:hanging="360"/>
+      </w:pPr>
+    </w:lvl>
+    <w:lvl w:ilvl="7" w:tplc="04090019" w:tentative="1">
+      <w:start w:val="1"/>
+      <w:numFmt w:val="lowerLetter"/>
+      <w:lvlText w:val="%8."/>
+      <w:lvlJc w:val="left"/>
+      <w:pPr>
+        <w:ind w:left="5760" w:hanging="360"/>
+      </w:pPr>
+    </w:lvl>
+    <w:lvl w:ilvl="8" w:tplc="0409001B" w:tentative="1">
+      <w:start w:val="1"/>
+      <w:numFmt w:val="lowerRoman"/>
+      <w:lvlText w:val="%9."/>
+      <w:lvlJc w:val="right"/>
+      <w:pPr>
+        <w:ind w:left="6480" w:hanging="180"/>
+      </w:pPr>
+    </w:lvl>
+  </w:abstractNum>
+  <w:abstractNum w:abstractNumId="1">
     <w:nsid w:val="5AA41179"/>
     <w:multiLevelType w:val="hybridMultilevel"/>
     <w:tmpl w:val="CD222C14"/>
@@ -1684,6 +2421,9 @@
     </w:lvl>
   </w:abstractNum>
   <w:num w:numId="1">
+    <w:abstractNumId w:val="1"/>
+  </w:num>
+  <w:num w:numId="2">
     <w:abstractNumId w:val="0"/>
   </w:num>
 </w:numbering>

--- a/day1/Day 7/ER Proj.docx
+++ b/day1/Day 7/ER Proj.docx
@@ -791,6 +791,1557 @@
           <w:sz w:val="28"/>
         </w:rPr>
       </w:pPr>
+      <w:r>
+        <w:rPr>
+          <w:b/>
+          <w:sz w:val="28"/>
+        </w:rPr>
+        <w:t>Pharmacy</w:t>
+      </w:r>
+    </w:p>
+    <w:p>
+      <w:pPr>
+        <w:pStyle w:val="ListParagraph"/>
+        <w:numPr>
+          <w:ilvl w:val="1"/>
+          <w:numId w:val="1"/>
+        </w:numPr>
+        <w:rPr>
+          <w:b/>
+          <w:sz w:val="28"/>
+        </w:rPr>
+      </w:pPr>
+      <w:proofErr w:type="spellStart"/>
+      <w:r>
+        <w:rPr>
+          <w:b/>
+          <w:sz w:val="28"/>
+        </w:rPr>
+        <w:t>Pharmacy_id</w:t>
+      </w:r>
+      <w:proofErr w:type="spellEnd"/>
+      <w:r>
+        <w:rPr>
+          <w:b/>
+          <w:sz w:val="28"/>
+        </w:rPr>
+        <w:t xml:space="preserve"> not null primary key</w:t>
+      </w:r>
+    </w:p>
+    <w:p>
+      <w:pPr>
+        <w:pStyle w:val="ListParagraph"/>
+        <w:numPr>
+          <w:ilvl w:val="1"/>
+          <w:numId w:val="1"/>
+        </w:numPr>
+        <w:rPr>
+          <w:b/>
+          <w:sz w:val="28"/>
+        </w:rPr>
+      </w:pPr>
+      <w:r>
+        <w:rPr>
+          <w:b/>
+          <w:sz w:val="28"/>
+        </w:rPr>
+        <w:t>Name</w:t>
+      </w:r>
+    </w:p>
+    <w:p>
+      <w:pPr>
+        <w:pStyle w:val="ListParagraph"/>
+        <w:numPr>
+          <w:ilvl w:val="1"/>
+          <w:numId w:val="1"/>
+        </w:numPr>
+        <w:rPr>
+          <w:b/>
+          <w:sz w:val="28"/>
+        </w:rPr>
+      </w:pPr>
+      <w:r>
+        <w:rPr>
+          <w:b/>
+          <w:sz w:val="28"/>
+        </w:rPr>
+        <w:t>Address</w:t>
+      </w:r>
+    </w:p>
+    <w:p>
+      <w:pPr>
+        <w:pStyle w:val="ListParagraph"/>
+        <w:numPr>
+          <w:ilvl w:val="1"/>
+          <w:numId w:val="1"/>
+        </w:numPr>
+        <w:rPr>
+          <w:b/>
+          <w:sz w:val="28"/>
+        </w:rPr>
+      </w:pPr>
+      <w:r>
+        <w:rPr>
+          <w:b/>
+          <w:sz w:val="28"/>
+        </w:rPr>
+        <w:t>Phone Number</w:t>
+      </w:r>
+    </w:p>
+    <w:p>
+      <w:pPr>
+        <w:pStyle w:val="ListParagraph"/>
+        <w:numPr>
+          <w:ilvl w:val="0"/>
+          <w:numId w:val="1"/>
+        </w:numPr>
+        <w:rPr>
+          <w:b/>
+          <w:sz w:val="28"/>
+        </w:rPr>
+      </w:pPr>
+      <w:r>
+        <w:rPr>
+          <w:b/>
+          <w:sz w:val="28"/>
+        </w:rPr>
+        <w:t>Pharmacy Drug I</w:t>
+      </w:r>
+      <w:r>
+        <w:rPr>
+          <w:b/>
+          <w:sz w:val="28"/>
+        </w:rPr>
+        <w:t>nfo</w:t>
+      </w:r>
+    </w:p>
+    <w:p>
+      <w:pPr>
+        <w:pStyle w:val="ListParagraph"/>
+        <w:numPr>
+          <w:ilvl w:val="1"/>
+          <w:numId w:val="1"/>
+        </w:numPr>
+        <w:rPr>
+          <w:b/>
+          <w:sz w:val="28"/>
+        </w:rPr>
+      </w:pPr>
+      <w:proofErr w:type="spellStart"/>
+      <w:r>
+        <w:rPr>
+          <w:b/>
+          <w:sz w:val="28"/>
+        </w:rPr>
+        <w:t>Pdrug_id</w:t>
+      </w:r>
+      <w:proofErr w:type="spellEnd"/>
+      <w:r>
+        <w:rPr>
+          <w:b/>
+          <w:sz w:val="28"/>
+        </w:rPr>
+        <w:t xml:space="preserve"> not null primary key</w:t>
+      </w:r>
+    </w:p>
+    <w:p>
+      <w:pPr>
+        <w:pStyle w:val="ListParagraph"/>
+        <w:numPr>
+          <w:ilvl w:val="1"/>
+          <w:numId w:val="1"/>
+        </w:numPr>
+        <w:rPr>
+          <w:b/>
+          <w:sz w:val="28"/>
+        </w:rPr>
+      </w:pPr>
+      <w:proofErr w:type="spellStart"/>
+      <w:r>
+        <w:rPr>
+          <w:b/>
+          <w:sz w:val="28"/>
+        </w:rPr>
+        <w:t>Pharmacy_id</w:t>
+      </w:r>
+      <w:proofErr w:type="spellEnd"/>
+      <w:r>
+        <w:rPr>
+          <w:b/>
+          <w:sz w:val="28"/>
+        </w:rPr>
+        <w:t xml:space="preserve"> foreign key Pharmacy table</w:t>
+      </w:r>
+    </w:p>
+    <w:p>
+      <w:pPr>
+        <w:pStyle w:val="ListParagraph"/>
+        <w:numPr>
+          <w:ilvl w:val="1"/>
+          <w:numId w:val="1"/>
+        </w:numPr>
+        <w:rPr>
+          <w:b/>
+          <w:sz w:val="28"/>
+        </w:rPr>
+      </w:pPr>
+      <w:proofErr w:type="spellStart"/>
+      <w:r>
+        <w:rPr>
+          <w:b/>
+          <w:sz w:val="28"/>
+        </w:rPr>
+        <w:t>Drug_id</w:t>
+      </w:r>
+      <w:proofErr w:type="spellEnd"/>
+      <w:r>
+        <w:rPr>
+          <w:b/>
+          <w:sz w:val="28"/>
+        </w:rPr>
+        <w:t xml:space="preserve"> foreign key Drug Table</w:t>
+      </w:r>
+    </w:p>
+    <w:p>
+      <w:pPr>
+        <w:pStyle w:val="ListParagraph"/>
+        <w:numPr>
+          <w:ilvl w:val="1"/>
+          <w:numId w:val="1"/>
+        </w:numPr>
+        <w:rPr>
+          <w:b/>
+          <w:sz w:val="28"/>
+        </w:rPr>
+      </w:pPr>
+      <w:r>
+        <w:rPr>
+          <w:b/>
+          <w:sz w:val="28"/>
+        </w:rPr>
+        <w:t>Quantity</w:t>
+      </w:r>
+    </w:p>
+    <w:p>
+      <w:pPr>
+        <w:pStyle w:val="ListParagraph"/>
+        <w:numPr>
+          <w:ilvl w:val="0"/>
+          <w:numId w:val="1"/>
+        </w:numPr>
+        <w:rPr>
+          <w:b/>
+          <w:sz w:val="28"/>
+        </w:rPr>
+      </w:pPr>
+      <w:r>
+        <w:rPr>
+          <w:b/>
+          <w:sz w:val="28"/>
+        </w:rPr>
+        <w:t>Pharmacy Sales</w:t>
+      </w:r>
+    </w:p>
+    <w:p>
+      <w:pPr>
+        <w:pStyle w:val="ListParagraph"/>
+        <w:numPr>
+          <w:ilvl w:val="1"/>
+          <w:numId w:val="1"/>
+        </w:numPr>
+        <w:rPr>
+          <w:b/>
+          <w:sz w:val="28"/>
+        </w:rPr>
+      </w:pPr>
+      <w:r>
+        <w:rPr>
+          <w:b/>
+          <w:sz w:val="28"/>
+        </w:rPr>
+        <w:t>Id not null primary key</w:t>
+      </w:r>
+    </w:p>
+    <w:p>
+      <w:pPr>
+        <w:pStyle w:val="ListParagraph"/>
+        <w:numPr>
+          <w:ilvl w:val="1"/>
+          <w:numId w:val="1"/>
+        </w:numPr>
+        <w:rPr>
+          <w:b/>
+          <w:sz w:val="28"/>
+        </w:rPr>
+      </w:pPr>
+      <w:r>
+        <w:rPr>
+          <w:b/>
+          <w:sz w:val="28"/>
+        </w:rPr>
+        <w:t>Date</w:t>
+      </w:r>
+    </w:p>
+    <w:p>
+      <w:pPr>
+        <w:pStyle w:val="ListParagraph"/>
+        <w:numPr>
+          <w:ilvl w:val="1"/>
+          <w:numId w:val="1"/>
+        </w:numPr>
+        <w:rPr>
+          <w:b/>
+          <w:sz w:val="28"/>
+        </w:rPr>
+      </w:pPr>
+      <w:proofErr w:type="spellStart"/>
+      <w:r>
+        <w:rPr>
+          <w:b/>
+          <w:sz w:val="28"/>
+        </w:rPr>
+        <w:t>Pharmacy_id</w:t>
+      </w:r>
+      <w:proofErr w:type="spellEnd"/>
+      <w:r>
+        <w:rPr>
+          <w:b/>
+          <w:sz w:val="28"/>
+        </w:rPr>
+        <w:t xml:space="preserve"> foreign key Pharmacy table</w:t>
+      </w:r>
+    </w:p>
+    <w:p>
+      <w:pPr>
+        <w:pStyle w:val="ListParagraph"/>
+        <w:numPr>
+          <w:ilvl w:val="1"/>
+          <w:numId w:val="1"/>
+        </w:numPr>
+        <w:rPr>
+          <w:b/>
+          <w:sz w:val="28"/>
+        </w:rPr>
+      </w:pPr>
+      <w:r>
+        <w:rPr>
+          <w:b/>
+          <w:sz w:val="28"/>
+        </w:rPr>
+        <w:t>Prescription Id</w:t>
+      </w:r>
+      <w:r>
+        <w:rPr>
+          <w:b/>
+          <w:sz w:val="28"/>
+        </w:rPr>
+        <w:t xml:space="preserve"> foreign key Prescription table</w:t>
+      </w:r>
+    </w:p>
+    <w:p>
+      <w:pPr>
+        <w:pStyle w:val="ListParagraph"/>
+        <w:numPr>
+          <w:ilvl w:val="1"/>
+          <w:numId w:val="1"/>
+        </w:numPr>
+        <w:rPr>
+          <w:b/>
+          <w:sz w:val="28"/>
+        </w:rPr>
+      </w:pPr>
+      <w:r>
+        <w:rPr>
+          <w:b/>
+          <w:sz w:val="28"/>
+        </w:rPr>
+        <w:t>Amount</w:t>
+      </w:r>
+    </w:p>
+    <w:p>
+      <w:pPr>
+        <w:pStyle w:val="ListParagraph"/>
+        <w:numPr>
+          <w:ilvl w:val="0"/>
+          <w:numId w:val="1"/>
+        </w:numPr>
+        <w:rPr>
+          <w:b/>
+          <w:sz w:val="28"/>
+        </w:rPr>
+      </w:pPr>
+      <w:r>
+        <w:rPr>
+          <w:b/>
+          <w:sz w:val="28"/>
+        </w:rPr>
+        <w:t>Pharmaceutical Company</w:t>
+      </w:r>
+    </w:p>
+    <w:p>
+      <w:pPr>
+        <w:pStyle w:val="ListParagraph"/>
+        <w:numPr>
+          <w:ilvl w:val="1"/>
+          <w:numId w:val="1"/>
+        </w:numPr>
+        <w:rPr>
+          <w:b/>
+          <w:sz w:val="28"/>
+        </w:rPr>
+      </w:pPr>
+      <w:r>
+        <w:rPr>
+          <w:b/>
+          <w:sz w:val="28"/>
+        </w:rPr>
+        <w:t>Id not null primary key</w:t>
+      </w:r>
+    </w:p>
+    <w:p>
+      <w:pPr>
+        <w:pStyle w:val="ListParagraph"/>
+        <w:numPr>
+          <w:ilvl w:val="1"/>
+          <w:numId w:val="1"/>
+        </w:numPr>
+        <w:rPr>
+          <w:b/>
+          <w:sz w:val="28"/>
+        </w:rPr>
+      </w:pPr>
+      <w:r>
+        <w:rPr>
+          <w:b/>
+          <w:sz w:val="28"/>
+        </w:rPr>
+        <w:t>Name</w:t>
+      </w:r>
+    </w:p>
+    <w:p>
+      <w:pPr>
+        <w:pStyle w:val="ListParagraph"/>
+        <w:numPr>
+          <w:ilvl w:val="1"/>
+          <w:numId w:val="1"/>
+        </w:numPr>
+        <w:rPr>
+          <w:b/>
+          <w:sz w:val="28"/>
+        </w:rPr>
+      </w:pPr>
+      <w:r>
+        <w:rPr>
+          <w:b/>
+          <w:sz w:val="28"/>
+        </w:rPr>
+        <w:t>Phone Number</w:t>
+      </w:r>
+    </w:p>
+    <w:p>
+      <w:pPr>
+        <w:pStyle w:val="ListParagraph"/>
+        <w:numPr>
+          <w:ilvl w:val="0"/>
+          <w:numId w:val="1"/>
+        </w:numPr>
+        <w:rPr>
+          <w:b/>
+          <w:sz w:val="28"/>
+        </w:rPr>
+      </w:pPr>
+      <w:r>
+        <w:rPr>
+          <w:b/>
+          <w:sz w:val="28"/>
+        </w:rPr>
+        <w:t>Pharmaceutical Company Sales</w:t>
+      </w:r>
+    </w:p>
+    <w:p>
+      <w:pPr>
+        <w:pStyle w:val="ListParagraph"/>
+        <w:numPr>
+          <w:ilvl w:val="1"/>
+          <w:numId w:val="1"/>
+        </w:numPr>
+        <w:rPr>
+          <w:b/>
+          <w:sz w:val="28"/>
+        </w:rPr>
+      </w:pPr>
+      <w:r>
+        <w:rPr>
+          <w:b/>
+          <w:sz w:val="28"/>
+        </w:rPr>
+        <w:t>Id not null primary key</w:t>
+      </w:r>
+    </w:p>
+    <w:p>
+      <w:pPr>
+        <w:pStyle w:val="ListParagraph"/>
+        <w:numPr>
+          <w:ilvl w:val="1"/>
+          <w:numId w:val="1"/>
+        </w:numPr>
+        <w:rPr>
+          <w:b/>
+          <w:sz w:val="28"/>
+        </w:rPr>
+      </w:pPr>
+      <w:r>
+        <w:rPr>
+          <w:b/>
+          <w:sz w:val="28"/>
+        </w:rPr>
+        <w:t>Date</w:t>
+      </w:r>
+    </w:p>
+    <w:p>
+      <w:pPr>
+        <w:pStyle w:val="ListParagraph"/>
+        <w:numPr>
+          <w:ilvl w:val="1"/>
+          <w:numId w:val="1"/>
+        </w:numPr>
+        <w:rPr>
+          <w:b/>
+          <w:sz w:val="28"/>
+        </w:rPr>
+      </w:pPr>
+      <w:r>
+        <w:rPr>
+          <w:b/>
+          <w:sz w:val="28"/>
+        </w:rPr>
+        <w:lastRenderedPageBreak/>
+        <w:t>Pharmacy Id foreign key Pharmacy table</w:t>
+      </w:r>
+    </w:p>
+    <w:p>
+      <w:pPr>
+        <w:pStyle w:val="ListParagraph"/>
+        <w:numPr>
+          <w:ilvl w:val="1"/>
+          <w:numId w:val="1"/>
+        </w:numPr>
+        <w:rPr>
+          <w:b/>
+          <w:sz w:val="28"/>
+        </w:rPr>
+      </w:pPr>
+      <w:r>
+        <w:rPr>
+          <w:b/>
+          <w:sz w:val="28"/>
+        </w:rPr>
+        <w:t>Drug Id foreign key Drug table</w:t>
+      </w:r>
+    </w:p>
+    <w:p>
+      <w:pPr>
+        <w:pStyle w:val="ListParagraph"/>
+        <w:numPr>
+          <w:ilvl w:val="1"/>
+          <w:numId w:val="1"/>
+        </w:numPr>
+        <w:rPr>
+          <w:b/>
+          <w:sz w:val="28"/>
+        </w:rPr>
+      </w:pPr>
+      <w:r>
+        <w:rPr>
+          <w:b/>
+          <w:sz w:val="28"/>
+        </w:rPr>
+        <w:t>Quantity</w:t>
+      </w:r>
+    </w:p>
+    <w:p>
+      <w:pPr>
+        <w:pStyle w:val="ListParagraph"/>
+        <w:numPr>
+          <w:ilvl w:val="1"/>
+          <w:numId w:val="1"/>
+        </w:numPr>
+        <w:rPr>
+          <w:b/>
+          <w:sz w:val="28"/>
+        </w:rPr>
+      </w:pPr>
+      <w:r>
+        <w:rPr>
+          <w:b/>
+          <w:sz w:val="28"/>
+        </w:rPr>
+        <w:t>Amount</w:t>
+      </w:r>
+    </w:p>
+    <w:p>
+      <w:pPr>
+        <w:pStyle w:val="ListParagraph"/>
+        <w:numPr>
+          <w:ilvl w:val="0"/>
+          <w:numId w:val="1"/>
+        </w:numPr>
+        <w:rPr>
+          <w:b/>
+          <w:sz w:val="28"/>
+        </w:rPr>
+      </w:pPr>
+      <w:r>
+        <w:rPr>
+          <w:b/>
+          <w:sz w:val="28"/>
+        </w:rPr>
+        <w:t>Drug Info</w:t>
+      </w:r>
+    </w:p>
+    <w:p>
+      <w:pPr>
+        <w:pStyle w:val="ListParagraph"/>
+        <w:numPr>
+          <w:ilvl w:val="1"/>
+          <w:numId w:val="1"/>
+        </w:numPr>
+        <w:rPr>
+          <w:b/>
+          <w:sz w:val="28"/>
+        </w:rPr>
+      </w:pPr>
+      <w:proofErr w:type="spellStart"/>
+      <w:r>
+        <w:rPr>
+          <w:b/>
+          <w:sz w:val="28"/>
+        </w:rPr>
+        <w:t>Drug_id</w:t>
+      </w:r>
+      <w:proofErr w:type="spellEnd"/>
+      <w:r>
+        <w:rPr>
+          <w:b/>
+          <w:sz w:val="28"/>
+        </w:rPr>
+        <w:t xml:space="preserve"> not null primary key</w:t>
+      </w:r>
+    </w:p>
+    <w:p>
+      <w:pPr>
+        <w:pStyle w:val="ListParagraph"/>
+        <w:numPr>
+          <w:ilvl w:val="1"/>
+          <w:numId w:val="1"/>
+        </w:numPr>
+        <w:rPr>
+          <w:b/>
+          <w:sz w:val="28"/>
+        </w:rPr>
+      </w:pPr>
+      <w:proofErr w:type="spellStart"/>
+      <w:r>
+        <w:rPr>
+          <w:b/>
+          <w:sz w:val="28"/>
+        </w:rPr>
+        <w:t>Drug_Trade_Name</w:t>
+      </w:r>
+      <w:proofErr w:type="spellEnd"/>
+    </w:p>
+    <w:p>
+      <w:pPr>
+        <w:pStyle w:val="ListParagraph"/>
+        <w:numPr>
+          <w:ilvl w:val="1"/>
+          <w:numId w:val="1"/>
+        </w:numPr>
+        <w:rPr>
+          <w:b/>
+          <w:sz w:val="28"/>
+        </w:rPr>
+      </w:pPr>
+      <w:r>
+        <w:rPr>
+          <w:b/>
+          <w:sz w:val="28"/>
+        </w:rPr>
+        <w:t xml:space="preserve">Formula </w:t>
+      </w:r>
+    </w:p>
+    <w:p>
+      <w:pPr>
+        <w:pStyle w:val="ListParagraph"/>
+        <w:numPr>
+          <w:ilvl w:val="1"/>
+          <w:numId w:val="1"/>
+        </w:numPr>
+        <w:rPr>
+          <w:b/>
+          <w:sz w:val="28"/>
+        </w:rPr>
+      </w:pPr>
+      <w:r>
+        <w:rPr>
+          <w:b/>
+          <w:sz w:val="28"/>
+        </w:rPr>
+        <w:t>Price</w:t>
+      </w:r>
+    </w:p>
+    <w:p>
+      <w:pPr>
+        <w:pStyle w:val="ListParagraph"/>
+        <w:numPr>
+          <w:ilvl w:val="1"/>
+          <w:numId w:val="1"/>
+        </w:numPr>
+        <w:rPr>
+          <w:b/>
+          <w:sz w:val="28"/>
+        </w:rPr>
+      </w:pPr>
+      <w:r>
+        <w:rPr>
+          <w:b/>
+          <w:sz w:val="28"/>
+        </w:rPr>
+        <w:t>PCID foreign key Pharmaceutical Company</w:t>
+      </w:r>
+    </w:p>
+    <w:p>
+      <w:pPr>
+        <w:pStyle w:val="ListParagraph"/>
+        <w:numPr>
+          <w:ilvl w:val="0"/>
+          <w:numId w:val="1"/>
+        </w:numPr>
+        <w:rPr>
+          <w:b/>
+          <w:sz w:val="28"/>
+        </w:rPr>
+      </w:pPr>
+      <w:r>
+        <w:rPr>
+          <w:b/>
+          <w:sz w:val="28"/>
+        </w:rPr>
+        <w:t>Contract</w:t>
+      </w:r>
+    </w:p>
+    <w:p>
+      <w:pPr>
+        <w:pStyle w:val="ListParagraph"/>
+        <w:numPr>
+          <w:ilvl w:val="1"/>
+          <w:numId w:val="1"/>
+        </w:numPr>
+        <w:rPr>
+          <w:b/>
+          <w:sz w:val="28"/>
+        </w:rPr>
+      </w:pPr>
+      <w:proofErr w:type="spellStart"/>
+      <w:r>
+        <w:rPr>
+          <w:b/>
+          <w:sz w:val="28"/>
+        </w:rPr>
+        <w:t>Contract_No</w:t>
+      </w:r>
+      <w:proofErr w:type="spellEnd"/>
+      <w:r>
+        <w:rPr>
+          <w:b/>
+          <w:sz w:val="28"/>
+        </w:rPr>
+        <w:t>.</w:t>
+      </w:r>
+      <w:r>
+        <w:rPr>
+          <w:b/>
+          <w:sz w:val="28"/>
+        </w:rPr>
+        <w:t xml:space="preserve"> not null primary key</w:t>
+      </w:r>
+    </w:p>
+    <w:p>
+      <w:pPr>
+        <w:pStyle w:val="ListParagraph"/>
+        <w:numPr>
+          <w:ilvl w:val="1"/>
+          <w:numId w:val="1"/>
+        </w:numPr>
+        <w:rPr>
+          <w:b/>
+          <w:sz w:val="28"/>
+        </w:rPr>
+      </w:pPr>
+      <w:r>
+        <w:rPr>
+          <w:b/>
+          <w:sz w:val="28"/>
+        </w:rPr>
+        <w:t>Start Date</w:t>
+      </w:r>
+    </w:p>
+    <w:p>
+      <w:pPr>
+        <w:pStyle w:val="ListParagraph"/>
+        <w:numPr>
+          <w:ilvl w:val="1"/>
+          <w:numId w:val="1"/>
+        </w:numPr>
+        <w:rPr>
+          <w:b/>
+          <w:sz w:val="28"/>
+        </w:rPr>
+      </w:pPr>
+      <w:r>
+        <w:rPr>
+          <w:b/>
+          <w:sz w:val="28"/>
+        </w:rPr>
+        <w:t>End Date</w:t>
+      </w:r>
+    </w:p>
+    <w:p>
+      <w:pPr>
+        <w:pStyle w:val="ListParagraph"/>
+        <w:numPr>
+          <w:ilvl w:val="1"/>
+          <w:numId w:val="1"/>
+        </w:numPr>
+        <w:rPr>
+          <w:b/>
+          <w:sz w:val="28"/>
+        </w:rPr>
+      </w:pPr>
+      <w:r>
+        <w:rPr>
+          <w:b/>
+          <w:sz w:val="28"/>
+        </w:rPr>
+        <w:t>Text of Contract</w:t>
+      </w:r>
+    </w:p>
+    <w:p>
+      <w:pPr>
+        <w:pStyle w:val="ListParagraph"/>
+        <w:numPr>
+          <w:ilvl w:val="0"/>
+          <w:numId w:val="1"/>
+        </w:numPr>
+        <w:rPr>
+          <w:b/>
+          <w:sz w:val="28"/>
+        </w:rPr>
+      </w:pPr>
+      <w:r>
+        <w:rPr>
+          <w:b/>
+          <w:sz w:val="28"/>
+        </w:rPr>
+        <w:t>Supervisor</w:t>
+      </w:r>
+    </w:p>
+    <w:p>
+      <w:pPr>
+        <w:pStyle w:val="ListParagraph"/>
+        <w:numPr>
+          <w:ilvl w:val="1"/>
+          <w:numId w:val="1"/>
+        </w:numPr>
+        <w:rPr>
+          <w:b/>
+          <w:sz w:val="28"/>
+        </w:rPr>
+      </w:pPr>
+      <w:r>
+        <w:rPr>
+          <w:b/>
+          <w:sz w:val="28"/>
+        </w:rPr>
+        <w:t xml:space="preserve">Supervisor </w:t>
+      </w:r>
+      <w:r>
+        <w:rPr>
+          <w:b/>
+          <w:sz w:val="28"/>
+        </w:rPr>
+        <w:t>_</w:t>
+      </w:r>
+      <w:r>
+        <w:rPr>
+          <w:b/>
+          <w:sz w:val="28"/>
+        </w:rPr>
+        <w:t>Id not null primary key</w:t>
+      </w:r>
+    </w:p>
+    <w:p>
+      <w:pPr>
+        <w:pStyle w:val="ListParagraph"/>
+        <w:numPr>
+          <w:ilvl w:val="1"/>
+          <w:numId w:val="1"/>
+        </w:numPr>
+        <w:rPr>
+          <w:b/>
+          <w:sz w:val="28"/>
+        </w:rPr>
+      </w:pPr>
+      <w:proofErr w:type="spellStart"/>
+      <w:r>
+        <w:rPr>
+          <w:b/>
+          <w:sz w:val="28"/>
+        </w:rPr>
+        <w:t>F_Name</w:t>
+      </w:r>
+      <w:proofErr w:type="spellEnd"/>
+    </w:p>
+    <w:p>
+      <w:pPr>
+        <w:pStyle w:val="ListParagraph"/>
+        <w:numPr>
+          <w:ilvl w:val="1"/>
+          <w:numId w:val="1"/>
+        </w:numPr>
+        <w:rPr>
+          <w:b/>
+          <w:sz w:val="28"/>
+        </w:rPr>
+      </w:pPr>
+      <w:proofErr w:type="spellStart"/>
+      <w:r>
+        <w:rPr>
+          <w:b/>
+          <w:sz w:val="28"/>
+        </w:rPr>
+        <w:t>L_Name</w:t>
+      </w:r>
+      <w:proofErr w:type="spellEnd"/>
+    </w:p>
+    <w:p>
+      <w:pPr>
+        <w:pStyle w:val="ListParagraph"/>
+        <w:numPr>
+          <w:ilvl w:val="1"/>
+          <w:numId w:val="1"/>
+        </w:numPr>
+        <w:rPr>
+          <w:b/>
+          <w:sz w:val="28"/>
+        </w:rPr>
+      </w:pPr>
+      <w:proofErr w:type="spellStart"/>
+      <w:r>
+        <w:rPr>
+          <w:b/>
+          <w:sz w:val="28"/>
+        </w:rPr>
+        <w:t>Contract_No</w:t>
+      </w:r>
+      <w:proofErr w:type="spellEnd"/>
+      <w:r>
+        <w:rPr>
+          <w:b/>
+          <w:sz w:val="28"/>
+        </w:rPr>
+        <w:t>. foreign Key</w:t>
+      </w:r>
+      <w:r>
+        <w:rPr>
+          <w:b/>
+          <w:sz w:val="28"/>
+        </w:rPr>
+        <w:t xml:space="preserve"> contract table</w:t>
+      </w:r>
+    </w:p>
+    <w:p>
+      <w:pPr>
+        <w:pStyle w:val="ListParagraph"/>
+        <w:numPr>
+          <w:ilvl w:val="0"/>
+          <w:numId w:val="1"/>
+        </w:numPr>
+        <w:rPr>
+          <w:b/>
+          <w:sz w:val="28"/>
+        </w:rPr>
+      </w:pPr>
+      <w:r>
+        <w:rPr>
+          <w:b/>
+          <w:sz w:val="28"/>
+        </w:rPr>
+        <w:t>Supervisor</w:t>
+      </w:r>
+      <w:r>
+        <w:rPr>
+          <w:b/>
+          <w:sz w:val="28"/>
+        </w:rPr>
+        <w:t xml:space="preserve"> History</w:t>
+      </w:r>
+    </w:p>
+    <w:p>
+      <w:pPr>
+        <w:pStyle w:val="ListParagraph"/>
+        <w:numPr>
+          <w:ilvl w:val="1"/>
+          <w:numId w:val="1"/>
+        </w:numPr>
+        <w:rPr>
+          <w:b/>
+          <w:sz w:val="28"/>
+        </w:rPr>
+      </w:pPr>
+      <w:proofErr w:type="spellStart"/>
+      <w:r>
+        <w:rPr>
+          <w:b/>
+          <w:sz w:val="28"/>
+        </w:rPr>
+        <w:t>Supervisor</w:t>
+      </w:r>
+      <w:r>
+        <w:rPr>
+          <w:b/>
+          <w:sz w:val="28"/>
+        </w:rPr>
+        <w:t>_</w:t>
+      </w:r>
+      <w:r>
+        <w:rPr>
+          <w:b/>
+          <w:sz w:val="28"/>
+        </w:rPr>
+        <w:t>Id</w:t>
+      </w:r>
+      <w:proofErr w:type="spellEnd"/>
+      <w:r>
+        <w:rPr>
+          <w:b/>
+          <w:sz w:val="28"/>
+        </w:rPr>
+        <w:t xml:space="preserve"> not null</w:t>
+      </w:r>
+    </w:p>
+    <w:p>
+      <w:pPr>
+        <w:pStyle w:val="ListParagraph"/>
+        <w:numPr>
+          <w:ilvl w:val="1"/>
+          <w:numId w:val="1"/>
+        </w:numPr>
+        <w:rPr>
+          <w:b/>
+          <w:sz w:val="28"/>
+        </w:rPr>
+      </w:pPr>
+      <w:proofErr w:type="spellStart"/>
+      <w:r>
+        <w:rPr>
+          <w:b/>
+          <w:sz w:val="28"/>
+        </w:rPr>
+        <w:t>F_Name</w:t>
+      </w:r>
+      <w:proofErr w:type="spellEnd"/>
+    </w:p>
+    <w:p>
+      <w:pPr>
+        <w:pStyle w:val="ListParagraph"/>
+        <w:numPr>
+          <w:ilvl w:val="1"/>
+          <w:numId w:val="1"/>
+        </w:numPr>
+        <w:rPr>
+          <w:b/>
+          <w:sz w:val="28"/>
+        </w:rPr>
+      </w:pPr>
+      <w:proofErr w:type="spellStart"/>
+      <w:r>
+        <w:rPr>
+          <w:b/>
+          <w:sz w:val="28"/>
+        </w:rPr>
+        <w:t>L_Name</w:t>
+      </w:r>
+      <w:proofErr w:type="spellEnd"/>
+    </w:p>
+    <w:p>
+      <w:pPr>
+        <w:pStyle w:val="ListParagraph"/>
+        <w:numPr>
+          <w:ilvl w:val="1"/>
+          <w:numId w:val="1"/>
+        </w:numPr>
+        <w:rPr>
+          <w:b/>
+          <w:sz w:val="28"/>
+        </w:rPr>
+      </w:pPr>
+      <w:proofErr w:type="spellStart"/>
+      <w:r>
+        <w:rPr>
+          <w:b/>
+          <w:sz w:val="28"/>
+        </w:rPr>
+        <w:t>Contract_No</w:t>
+      </w:r>
+      <w:proofErr w:type="spellEnd"/>
+      <w:r>
+        <w:rPr>
+          <w:b/>
+          <w:sz w:val="28"/>
+        </w:rPr>
+        <w:t>. foreign Key</w:t>
+      </w:r>
+      <w:r>
+        <w:rPr>
+          <w:b/>
+          <w:sz w:val="28"/>
+        </w:rPr>
+        <w:t xml:space="preserve"> contract table</w:t>
+      </w:r>
+    </w:p>
+    <w:p>
+      <w:pPr>
+        <w:rPr>
+          <w:b/>
+          <w:sz w:val="28"/>
+        </w:rPr>
+      </w:pPr>
+    </w:p>
+    <w:p>
+      <w:pPr>
+        <w:rPr>
+          <w:b/>
+          <w:sz w:val="36"/>
+        </w:rPr>
+      </w:pPr>
+      <w:r>
+        <w:rPr>
+          <w:b/>
+          <w:sz w:val="36"/>
+        </w:rPr>
+        <w:t>Relationships</w:t>
+      </w:r>
+    </w:p>
+    <w:p>
+      <w:pPr>
+        <w:pStyle w:val="ListParagraph"/>
+        <w:numPr>
+          <w:ilvl w:val="0"/>
+          <w:numId w:val="2"/>
+        </w:numPr>
+        <w:rPr>
+          <w:b/>
+          <w:sz w:val="28"/>
+        </w:rPr>
+      </w:pPr>
+      <w:r>
+        <w:rPr>
+          <w:b/>
+          <w:sz w:val="28"/>
+        </w:rPr>
+        <w:t>Patient – M : 1</w:t>
+      </w:r>
+      <w:r>
+        <w:rPr>
+          <w:b/>
+          <w:sz w:val="28"/>
+        </w:rPr>
+        <w:t xml:space="preserve"> –</w:t>
+      </w:r>
+      <w:r>
+        <w:rPr>
+          <w:b/>
+          <w:sz w:val="28"/>
+        </w:rPr>
+        <w:t xml:space="preserve"> Doctor</w:t>
+      </w:r>
+    </w:p>
+    <w:p>
+      <w:pPr>
+        <w:pStyle w:val="ListParagraph"/>
+        <w:numPr>
+          <w:ilvl w:val="0"/>
+          <w:numId w:val="2"/>
+        </w:numPr>
+        <w:rPr>
+          <w:b/>
+          <w:sz w:val="28"/>
+        </w:rPr>
+      </w:pPr>
+      <w:r>
+        <w:rPr>
+          <w:b/>
+          <w:sz w:val="28"/>
+        </w:rPr>
+        <w:t>Patient – 1 : M – Prescriptions</w:t>
+      </w:r>
+    </w:p>
+    <w:p>
+      <w:pPr>
+        <w:pStyle w:val="ListParagraph"/>
+        <w:numPr>
+          <w:ilvl w:val="0"/>
+          <w:numId w:val="2"/>
+        </w:numPr>
+        <w:rPr>
+          <w:b/>
+          <w:sz w:val="28"/>
+        </w:rPr>
+      </w:pPr>
+      <w:r>
+        <w:rPr>
+          <w:b/>
+          <w:sz w:val="28"/>
+        </w:rPr>
+        <w:t>Doctor – 1 : M – Prescriptions</w:t>
+      </w:r>
+    </w:p>
+    <w:p>
+      <w:pPr>
+        <w:pStyle w:val="ListParagraph"/>
+        <w:numPr>
+          <w:ilvl w:val="0"/>
+          <w:numId w:val="2"/>
+        </w:numPr>
+        <w:rPr>
+          <w:b/>
+          <w:sz w:val="28"/>
+        </w:rPr>
+      </w:pPr>
+      <w:r>
+        <w:rPr>
+          <w:b/>
+          <w:sz w:val="28"/>
+        </w:rPr>
+        <w:t>Prescription – 1 : 1 – Drugs</w:t>
+      </w:r>
+    </w:p>
+    <w:p>
+      <w:pPr>
+        <w:pStyle w:val="ListParagraph"/>
+        <w:numPr>
+          <w:ilvl w:val="0"/>
+          <w:numId w:val="2"/>
+        </w:numPr>
+        <w:rPr>
+          <w:b/>
+          <w:sz w:val="28"/>
+        </w:rPr>
+      </w:pPr>
+      <w:r>
+        <w:rPr>
+          <w:b/>
+          <w:sz w:val="28"/>
+        </w:rPr>
+        <w:t>Pharmacy Drug In</w:t>
+      </w:r>
+      <w:r>
+        <w:rPr>
+          <w:b/>
+          <w:sz w:val="28"/>
+        </w:rPr>
+        <w:t>fo</w:t>
+      </w:r>
+      <w:r>
+        <w:rPr>
+          <w:b/>
+          <w:sz w:val="28"/>
+        </w:rPr>
+        <w:t xml:space="preserve"> – M </w:t>
+      </w:r>
+      <w:r>
+        <w:rPr>
+          <w:b/>
+          <w:sz w:val="28"/>
+        </w:rPr>
+        <w:t>: 1</w:t>
+      </w:r>
+      <w:r>
+        <w:rPr>
+          <w:b/>
+          <w:sz w:val="28"/>
+        </w:rPr>
+        <w:t xml:space="preserve"> </w:t>
+      </w:r>
+      <w:r>
+        <w:rPr>
+          <w:b/>
+          <w:sz w:val="28"/>
+        </w:rPr>
+        <w:t>–</w:t>
+      </w:r>
+      <w:r>
+        <w:rPr>
+          <w:b/>
+          <w:sz w:val="28"/>
+        </w:rPr>
+        <w:t xml:space="preserve"> Pharmacy</w:t>
+      </w:r>
+    </w:p>
+    <w:p>
+      <w:pPr>
+        <w:pStyle w:val="ListParagraph"/>
+        <w:numPr>
+          <w:ilvl w:val="0"/>
+          <w:numId w:val="2"/>
+        </w:numPr>
+        <w:rPr>
+          <w:b/>
+          <w:sz w:val="28"/>
+        </w:rPr>
+      </w:pPr>
+      <w:r>
+        <w:rPr>
+          <w:b/>
+          <w:sz w:val="28"/>
+        </w:rPr>
+        <w:t>Pharmacy Drug Info –</w:t>
+      </w:r>
+      <w:r>
+        <w:rPr>
+          <w:b/>
+          <w:sz w:val="28"/>
+        </w:rPr>
+        <w:t xml:space="preserve"> 1</w:t>
+      </w:r>
+      <w:r>
+        <w:rPr>
+          <w:b/>
+          <w:sz w:val="28"/>
+        </w:rPr>
+        <w:t xml:space="preserve"> : 1 – </w:t>
+      </w:r>
+      <w:r>
+        <w:rPr>
+          <w:b/>
+          <w:sz w:val="28"/>
+        </w:rPr>
+        <w:t>Drugs</w:t>
+      </w:r>
+    </w:p>
+    <w:p>
+      <w:pPr>
+        <w:pStyle w:val="ListParagraph"/>
+        <w:numPr>
+          <w:ilvl w:val="0"/>
+          <w:numId w:val="2"/>
+        </w:numPr>
+        <w:rPr>
+          <w:b/>
+          <w:sz w:val="28"/>
+        </w:rPr>
+      </w:pPr>
+      <w:r>
+        <w:rPr>
+          <w:b/>
+          <w:sz w:val="28"/>
+        </w:rPr>
+        <w:t>Pharmacy Sales –</w:t>
+      </w:r>
+      <w:r>
+        <w:rPr>
+          <w:b/>
+          <w:sz w:val="28"/>
+        </w:rPr>
+        <w:t xml:space="preserve"> M</w:t>
+      </w:r>
+      <w:r>
+        <w:rPr>
+          <w:b/>
+          <w:sz w:val="28"/>
+        </w:rPr>
+        <w:t xml:space="preserve"> </w:t>
+      </w:r>
+      <w:r>
+        <w:rPr>
+          <w:b/>
+          <w:sz w:val="28"/>
+        </w:rPr>
+        <w:t>: N</w:t>
+      </w:r>
+      <w:r>
+        <w:rPr>
+          <w:b/>
+          <w:sz w:val="28"/>
+        </w:rPr>
+        <w:t xml:space="preserve"> – Pharmacy</w:t>
+      </w:r>
+    </w:p>
+    <w:p>
+      <w:pPr>
+        <w:pStyle w:val="ListParagraph"/>
+        <w:numPr>
+          <w:ilvl w:val="0"/>
+          <w:numId w:val="2"/>
+        </w:numPr>
+        <w:rPr>
+          <w:b/>
+          <w:sz w:val="28"/>
+        </w:rPr>
+      </w:pPr>
+      <w:r>
+        <w:rPr>
+          <w:b/>
+          <w:sz w:val="28"/>
+        </w:rPr>
+        <w:t xml:space="preserve">Pharmacy Sales – </w:t>
+      </w:r>
+      <w:r>
+        <w:rPr>
+          <w:b/>
+          <w:sz w:val="28"/>
+        </w:rPr>
+        <w:t>M</w:t>
+      </w:r>
+      <w:r>
+        <w:rPr>
+          <w:b/>
+          <w:sz w:val="28"/>
+        </w:rPr>
+        <w:t xml:space="preserve"> </w:t>
+      </w:r>
+      <w:r>
+        <w:rPr>
+          <w:b/>
+          <w:sz w:val="28"/>
+        </w:rPr>
+        <w:t>: N</w:t>
+      </w:r>
+      <w:r>
+        <w:rPr>
+          <w:b/>
+          <w:sz w:val="28"/>
+        </w:rPr>
+        <w:t xml:space="preserve"> – Prescriptions</w:t>
+      </w:r>
+    </w:p>
+    <w:p>
+      <w:pPr>
+        <w:pStyle w:val="ListParagraph"/>
+        <w:numPr>
+          <w:ilvl w:val="0"/>
+          <w:numId w:val="2"/>
+        </w:numPr>
+        <w:rPr>
+          <w:b/>
+          <w:sz w:val="28"/>
+        </w:rPr>
+      </w:pPr>
+      <w:r>
+        <w:rPr>
+          <w:b/>
+          <w:sz w:val="28"/>
+        </w:rPr>
+        <w:t>Pharmaceutical Company Sales</w:t>
+      </w:r>
+      <w:r>
+        <w:rPr>
+          <w:b/>
+          <w:sz w:val="28"/>
+        </w:rPr>
+        <w:t xml:space="preserve"> – </w:t>
+      </w:r>
+      <w:r>
+        <w:rPr>
+          <w:b/>
+          <w:sz w:val="28"/>
+        </w:rPr>
+        <w:t>M</w:t>
+      </w:r>
+      <w:r>
+        <w:rPr>
+          <w:b/>
+          <w:sz w:val="28"/>
+        </w:rPr>
+        <w:t xml:space="preserve"> : </w:t>
+      </w:r>
+      <w:r>
+        <w:rPr>
+          <w:b/>
+          <w:sz w:val="28"/>
+        </w:rPr>
+        <w:t>N</w:t>
+      </w:r>
+      <w:r>
+        <w:rPr>
+          <w:b/>
+          <w:sz w:val="28"/>
+        </w:rPr>
+        <w:t xml:space="preserve"> – Pharmacy</w:t>
+      </w:r>
+    </w:p>
+    <w:p>
+      <w:pPr>
+        <w:pStyle w:val="ListParagraph"/>
+        <w:numPr>
+          <w:ilvl w:val="0"/>
+          <w:numId w:val="2"/>
+        </w:numPr>
+        <w:rPr>
+          <w:b/>
+          <w:sz w:val="28"/>
+        </w:rPr>
+      </w:pPr>
+      <w:r>
+        <w:rPr>
+          <w:b/>
+          <w:sz w:val="28"/>
+        </w:rPr>
+        <w:t>Pharmaceutical Company Sales – M : N – Drugs</w:t>
+      </w:r>
+    </w:p>
+    <w:p>
+      <w:pPr>
+        <w:pStyle w:val="ListParagraph"/>
+        <w:numPr>
+          <w:ilvl w:val="0"/>
+          <w:numId w:val="2"/>
+        </w:numPr>
+        <w:rPr>
+          <w:b/>
+          <w:sz w:val="28"/>
+        </w:rPr>
+      </w:pPr>
+      <w:r>
+        <w:rPr>
+          <w:b/>
+          <w:sz w:val="28"/>
+        </w:rPr>
+        <w:t xml:space="preserve">Supervisor – M : N – </w:t>
+      </w:r>
+      <w:proofErr w:type="spellStart"/>
+      <w:r>
+        <w:rPr>
+          <w:b/>
+          <w:sz w:val="28"/>
+        </w:rPr>
+        <w:t>Contract_No</w:t>
+      </w:r>
+      <w:proofErr w:type="spellEnd"/>
+    </w:p>
+    <w:p>
+      <w:pPr>
+        <w:pStyle w:val="ListParagraph"/>
+        <w:numPr>
+          <w:ilvl w:val="0"/>
+          <w:numId w:val="2"/>
+        </w:numPr>
+        <w:rPr>
+          <w:b/>
+          <w:sz w:val="28"/>
+        </w:rPr>
+      </w:pPr>
       <w:bookmarkStart w:id="0" w:name="_GoBack"/>
       <w:bookmarkEnd w:id="0"/>
       <w:r>
@@ -798,1242 +2349,31 @@
           <w:b/>
           <w:sz w:val="28"/>
         </w:rPr>
-        <w:t>Pharmacy</w:t>
-      </w:r>
-    </w:p>
-    <w:p>
-      <w:pPr>
-        <w:pStyle w:val="ListParagraph"/>
-        <w:numPr>
-          <w:ilvl w:val="1"/>
-          <w:numId w:val="1"/>
-        </w:numPr>
-        <w:rPr>
-          <w:b/>
-          <w:sz w:val="28"/>
-        </w:rPr>
-      </w:pPr>
+        <w:t>Supervisor</w:t>
+      </w:r>
+      <w:r>
+        <w:rPr>
+          <w:b/>
+          <w:sz w:val="28"/>
+        </w:rPr>
+        <w:t xml:space="preserve"> History</w:t>
+      </w:r>
+      <w:r>
+        <w:rPr>
+          <w:b/>
+          <w:sz w:val="28"/>
+        </w:rPr>
+        <w:t xml:space="preserve"> – M : N – </w:t>
+      </w:r>
       <w:proofErr w:type="spellStart"/>
       <w:r>
         <w:rPr>
           <w:b/>
           <w:sz w:val="28"/>
         </w:rPr>
-        <w:t>Pharmacy_id</w:t>
+        <w:t>Contract_No</w:t>
       </w:r>
       <w:proofErr w:type="spellEnd"/>
-      <w:r>
-        <w:rPr>
-          <w:b/>
-          <w:sz w:val="28"/>
-        </w:rPr>
-        <w:t xml:space="preserve"> not null primary key</w:t>
-      </w:r>
-    </w:p>
-    <w:p>
-      <w:pPr>
-        <w:pStyle w:val="ListParagraph"/>
-        <w:numPr>
-          <w:ilvl w:val="1"/>
-          <w:numId w:val="1"/>
-        </w:numPr>
-        <w:rPr>
-          <w:b/>
-          <w:sz w:val="28"/>
-        </w:rPr>
-      </w:pPr>
-      <w:r>
-        <w:rPr>
-          <w:b/>
-          <w:sz w:val="28"/>
-        </w:rPr>
-        <w:t>Name</w:t>
-      </w:r>
-    </w:p>
-    <w:p>
-      <w:pPr>
-        <w:pStyle w:val="ListParagraph"/>
-        <w:numPr>
-          <w:ilvl w:val="1"/>
-          <w:numId w:val="1"/>
-        </w:numPr>
-        <w:rPr>
-          <w:b/>
-          <w:sz w:val="28"/>
-        </w:rPr>
-      </w:pPr>
-      <w:r>
-        <w:rPr>
-          <w:b/>
-          <w:sz w:val="28"/>
-        </w:rPr>
-        <w:t>Address</w:t>
-      </w:r>
-    </w:p>
-    <w:p>
-      <w:pPr>
-        <w:pStyle w:val="ListParagraph"/>
-        <w:numPr>
-          <w:ilvl w:val="1"/>
-          <w:numId w:val="1"/>
-        </w:numPr>
-        <w:rPr>
-          <w:b/>
-          <w:sz w:val="28"/>
-        </w:rPr>
-      </w:pPr>
-      <w:r>
-        <w:rPr>
-          <w:b/>
-          <w:sz w:val="28"/>
-        </w:rPr>
-        <w:t>Phone Number</w:t>
-      </w:r>
-    </w:p>
-    <w:p>
-      <w:pPr>
-        <w:pStyle w:val="ListParagraph"/>
-        <w:numPr>
-          <w:ilvl w:val="0"/>
-          <w:numId w:val="1"/>
-        </w:numPr>
-        <w:rPr>
-          <w:b/>
-          <w:sz w:val="28"/>
-        </w:rPr>
-      </w:pPr>
-      <w:r>
-        <w:rPr>
-          <w:b/>
-          <w:sz w:val="28"/>
-        </w:rPr>
-        <w:t>Pharmacy Drug Inventory</w:t>
-      </w:r>
-    </w:p>
-    <w:p>
-      <w:pPr>
-        <w:pStyle w:val="ListParagraph"/>
-        <w:numPr>
-          <w:ilvl w:val="1"/>
-          <w:numId w:val="1"/>
-        </w:numPr>
-        <w:rPr>
-          <w:b/>
-          <w:sz w:val="28"/>
-        </w:rPr>
-      </w:pPr>
-      <w:proofErr w:type="spellStart"/>
-      <w:r>
-        <w:rPr>
-          <w:b/>
-          <w:sz w:val="28"/>
-        </w:rPr>
-        <w:t>Pdrug_id</w:t>
-      </w:r>
-      <w:proofErr w:type="spellEnd"/>
-      <w:r>
-        <w:rPr>
-          <w:b/>
-          <w:sz w:val="28"/>
-        </w:rPr>
-        <w:t xml:space="preserve"> not null primary key</w:t>
-      </w:r>
-    </w:p>
-    <w:p>
-      <w:pPr>
-        <w:pStyle w:val="ListParagraph"/>
-        <w:numPr>
-          <w:ilvl w:val="1"/>
-          <w:numId w:val="1"/>
-        </w:numPr>
-        <w:rPr>
-          <w:b/>
-          <w:sz w:val="28"/>
-        </w:rPr>
-      </w:pPr>
-      <w:proofErr w:type="spellStart"/>
-      <w:r>
-        <w:rPr>
-          <w:b/>
-          <w:sz w:val="28"/>
-        </w:rPr>
-        <w:t>Pharmacy_id</w:t>
-      </w:r>
-      <w:proofErr w:type="spellEnd"/>
-      <w:r>
-        <w:rPr>
-          <w:b/>
-          <w:sz w:val="28"/>
-        </w:rPr>
-        <w:t xml:space="preserve"> foreign key Pharmacy table</w:t>
-      </w:r>
-    </w:p>
-    <w:p>
-      <w:pPr>
-        <w:pStyle w:val="ListParagraph"/>
-        <w:numPr>
-          <w:ilvl w:val="1"/>
-          <w:numId w:val="1"/>
-        </w:numPr>
-        <w:rPr>
-          <w:b/>
-          <w:sz w:val="28"/>
-        </w:rPr>
-      </w:pPr>
-      <w:proofErr w:type="spellStart"/>
-      <w:r>
-        <w:rPr>
-          <w:b/>
-          <w:sz w:val="28"/>
-        </w:rPr>
-        <w:t>Drug_id</w:t>
-      </w:r>
-      <w:proofErr w:type="spellEnd"/>
-      <w:r>
-        <w:rPr>
-          <w:b/>
-          <w:sz w:val="28"/>
-        </w:rPr>
-        <w:t xml:space="preserve"> foreign key Drug Table</w:t>
-      </w:r>
-    </w:p>
-    <w:p>
-      <w:pPr>
-        <w:pStyle w:val="ListParagraph"/>
-        <w:numPr>
-          <w:ilvl w:val="1"/>
-          <w:numId w:val="1"/>
-        </w:numPr>
-        <w:rPr>
-          <w:b/>
-          <w:sz w:val="28"/>
-        </w:rPr>
-      </w:pPr>
-      <w:r>
-        <w:rPr>
-          <w:b/>
-          <w:sz w:val="28"/>
-        </w:rPr>
-        <w:t>Quantity</w:t>
-      </w:r>
-    </w:p>
-    <w:p>
-      <w:pPr>
-        <w:pStyle w:val="ListParagraph"/>
-        <w:numPr>
-          <w:ilvl w:val="0"/>
-          <w:numId w:val="1"/>
-        </w:numPr>
-        <w:rPr>
-          <w:b/>
-          <w:sz w:val="28"/>
-        </w:rPr>
-      </w:pPr>
-      <w:r>
-        <w:rPr>
-          <w:b/>
-          <w:sz w:val="28"/>
-        </w:rPr>
-        <w:t>Pharmacy Sales</w:t>
-      </w:r>
-    </w:p>
-    <w:p>
-      <w:pPr>
-        <w:pStyle w:val="ListParagraph"/>
-        <w:numPr>
-          <w:ilvl w:val="1"/>
-          <w:numId w:val="1"/>
-        </w:numPr>
-        <w:rPr>
-          <w:b/>
-          <w:sz w:val="28"/>
-        </w:rPr>
-      </w:pPr>
-      <w:r>
-        <w:rPr>
-          <w:b/>
-          <w:sz w:val="28"/>
-        </w:rPr>
-        <w:t>Id not null primary key</w:t>
-      </w:r>
-    </w:p>
-    <w:p>
-      <w:pPr>
-        <w:pStyle w:val="ListParagraph"/>
-        <w:numPr>
-          <w:ilvl w:val="1"/>
-          <w:numId w:val="1"/>
-        </w:numPr>
-        <w:rPr>
-          <w:b/>
-          <w:sz w:val="28"/>
-        </w:rPr>
-      </w:pPr>
-      <w:r>
-        <w:rPr>
-          <w:b/>
-          <w:sz w:val="28"/>
-        </w:rPr>
-        <w:t>Date</w:t>
-      </w:r>
-    </w:p>
-    <w:p>
-      <w:pPr>
-        <w:pStyle w:val="ListParagraph"/>
-        <w:numPr>
-          <w:ilvl w:val="1"/>
-          <w:numId w:val="1"/>
-        </w:numPr>
-        <w:rPr>
-          <w:b/>
-          <w:sz w:val="28"/>
-        </w:rPr>
-      </w:pPr>
-      <w:proofErr w:type="spellStart"/>
-      <w:r>
-        <w:rPr>
-          <w:b/>
-          <w:sz w:val="28"/>
-        </w:rPr>
-        <w:t>Pharmacy_id</w:t>
-      </w:r>
-      <w:proofErr w:type="spellEnd"/>
-      <w:r>
-        <w:rPr>
-          <w:b/>
-          <w:sz w:val="28"/>
-        </w:rPr>
-        <w:t xml:space="preserve"> foreign key Pharmacy table</w:t>
-      </w:r>
-    </w:p>
-    <w:p>
-      <w:pPr>
-        <w:pStyle w:val="ListParagraph"/>
-        <w:numPr>
-          <w:ilvl w:val="1"/>
-          <w:numId w:val="1"/>
-        </w:numPr>
-        <w:rPr>
-          <w:b/>
-          <w:sz w:val="28"/>
-        </w:rPr>
-      </w:pPr>
-      <w:r>
-        <w:rPr>
-          <w:b/>
-          <w:sz w:val="28"/>
-        </w:rPr>
-        <w:t>Prescription Id</w:t>
-      </w:r>
-      <w:r>
-        <w:rPr>
-          <w:b/>
-          <w:sz w:val="28"/>
-        </w:rPr>
-        <w:t xml:space="preserve"> foreign key Prescription table</w:t>
-      </w:r>
-    </w:p>
-    <w:p>
-      <w:pPr>
-        <w:pStyle w:val="ListParagraph"/>
-        <w:numPr>
-          <w:ilvl w:val="1"/>
-          <w:numId w:val="1"/>
-        </w:numPr>
-        <w:rPr>
-          <w:b/>
-          <w:sz w:val="28"/>
-        </w:rPr>
-      </w:pPr>
-      <w:r>
-        <w:rPr>
-          <w:b/>
-          <w:sz w:val="28"/>
-        </w:rPr>
-        <w:t>Amount</w:t>
-      </w:r>
-    </w:p>
-    <w:p>
-      <w:pPr>
-        <w:pStyle w:val="ListParagraph"/>
-        <w:numPr>
-          <w:ilvl w:val="0"/>
-          <w:numId w:val="1"/>
-        </w:numPr>
-        <w:rPr>
-          <w:b/>
-          <w:sz w:val="28"/>
-        </w:rPr>
-      </w:pPr>
-      <w:r>
-        <w:rPr>
-          <w:b/>
-          <w:sz w:val="28"/>
-        </w:rPr>
-        <w:t>Pharmaceutical Company</w:t>
-      </w:r>
-    </w:p>
-    <w:p>
-      <w:pPr>
-        <w:pStyle w:val="ListParagraph"/>
-        <w:numPr>
-          <w:ilvl w:val="1"/>
-          <w:numId w:val="1"/>
-        </w:numPr>
-        <w:rPr>
-          <w:b/>
-          <w:sz w:val="28"/>
-        </w:rPr>
-      </w:pPr>
-      <w:r>
-        <w:rPr>
-          <w:b/>
-          <w:sz w:val="28"/>
-        </w:rPr>
-        <w:t>Id not null primary key</w:t>
-      </w:r>
-    </w:p>
-    <w:p>
-      <w:pPr>
-        <w:pStyle w:val="ListParagraph"/>
-        <w:numPr>
-          <w:ilvl w:val="1"/>
-          <w:numId w:val="1"/>
-        </w:numPr>
-        <w:rPr>
-          <w:b/>
-          <w:sz w:val="28"/>
-        </w:rPr>
-      </w:pPr>
-      <w:r>
-        <w:rPr>
-          <w:b/>
-          <w:sz w:val="28"/>
-        </w:rPr>
-        <w:t>Name</w:t>
-      </w:r>
-    </w:p>
-    <w:p>
-      <w:pPr>
-        <w:pStyle w:val="ListParagraph"/>
-        <w:numPr>
-          <w:ilvl w:val="1"/>
-          <w:numId w:val="1"/>
-        </w:numPr>
-        <w:rPr>
-          <w:b/>
-          <w:sz w:val="28"/>
-        </w:rPr>
-      </w:pPr>
-      <w:r>
-        <w:rPr>
-          <w:b/>
-          <w:sz w:val="28"/>
-        </w:rPr>
-        <w:t>Phone Number</w:t>
-      </w:r>
-    </w:p>
-    <w:p>
-      <w:pPr>
-        <w:pStyle w:val="ListParagraph"/>
-        <w:numPr>
-          <w:ilvl w:val="0"/>
-          <w:numId w:val="1"/>
-        </w:numPr>
-        <w:rPr>
-          <w:b/>
-          <w:sz w:val="28"/>
-        </w:rPr>
-      </w:pPr>
-      <w:r>
-        <w:rPr>
-          <w:b/>
-          <w:sz w:val="28"/>
-        </w:rPr>
-        <w:t>Pharmaceutical Company Sales</w:t>
-      </w:r>
-    </w:p>
-    <w:p>
-      <w:pPr>
-        <w:pStyle w:val="ListParagraph"/>
-        <w:numPr>
-          <w:ilvl w:val="1"/>
-          <w:numId w:val="1"/>
-        </w:numPr>
-        <w:rPr>
-          <w:b/>
-          <w:sz w:val="28"/>
-        </w:rPr>
-      </w:pPr>
-      <w:r>
-        <w:rPr>
-          <w:b/>
-          <w:sz w:val="28"/>
-        </w:rPr>
-        <w:t>Id not null primary key</w:t>
-      </w:r>
-    </w:p>
-    <w:p>
-      <w:pPr>
-        <w:pStyle w:val="ListParagraph"/>
-        <w:numPr>
-          <w:ilvl w:val="1"/>
-          <w:numId w:val="1"/>
-        </w:numPr>
-        <w:rPr>
-          <w:b/>
-          <w:sz w:val="28"/>
-        </w:rPr>
-      </w:pPr>
-      <w:r>
-        <w:rPr>
-          <w:b/>
-          <w:sz w:val="28"/>
-        </w:rPr>
-        <w:t>Date</w:t>
-      </w:r>
-    </w:p>
-    <w:p>
-      <w:pPr>
-        <w:pStyle w:val="ListParagraph"/>
-        <w:numPr>
-          <w:ilvl w:val="1"/>
-          <w:numId w:val="1"/>
-        </w:numPr>
-        <w:rPr>
-          <w:b/>
-          <w:sz w:val="28"/>
-        </w:rPr>
-      </w:pPr>
-      <w:r>
-        <w:rPr>
-          <w:b/>
-          <w:sz w:val="28"/>
-        </w:rPr>
-        <w:lastRenderedPageBreak/>
-        <w:t>Pharmacy Id foreign key Pharmacy table</w:t>
-      </w:r>
-    </w:p>
-    <w:p>
-      <w:pPr>
-        <w:pStyle w:val="ListParagraph"/>
-        <w:numPr>
-          <w:ilvl w:val="1"/>
-          <w:numId w:val="1"/>
-        </w:numPr>
-        <w:rPr>
-          <w:b/>
-          <w:sz w:val="28"/>
-        </w:rPr>
-      </w:pPr>
-      <w:r>
-        <w:rPr>
-          <w:b/>
-          <w:sz w:val="28"/>
-        </w:rPr>
-        <w:t>Drug Id foreign key Drug table</w:t>
-      </w:r>
-    </w:p>
-    <w:p>
-      <w:pPr>
-        <w:pStyle w:val="ListParagraph"/>
-        <w:numPr>
-          <w:ilvl w:val="1"/>
-          <w:numId w:val="1"/>
-        </w:numPr>
-        <w:rPr>
-          <w:b/>
-          <w:sz w:val="28"/>
-        </w:rPr>
-      </w:pPr>
-      <w:r>
-        <w:rPr>
-          <w:b/>
-          <w:sz w:val="28"/>
-        </w:rPr>
-        <w:t>Quantity</w:t>
-      </w:r>
-    </w:p>
-    <w:p>
-      <w:pPr>
-        <w:pStyle w:val="ListParagraph"/>
-        <w:numPr>
-          <w:ilvl w:val="1"/>
-          <w:numId w:val="1"/>
-        </w:numPr>
-        <w:rPr>
-          <w:b/>
-          <w:sz w:val="28"/>
-        </w:rPr>
-      </w:pPr>
-      <w:r>
-        <w:rPr>
-          <w:b/>
-          <w:sz w:val="28"/>
-        </w:rPr>
-        <w:t>Amount</w:t>
-      </w:r>
-    </w:p>
-    <w:p>
-      <w:pPr>
-        <w:pStyle w:val="ListParagraph"/>
-        <w:numPr>
-          <w:ilvl w:val="0"/>
-          <w:numId w:val="1"/>
-        </w:numPr>
-        <w:rPr>
-          <w:b/>
-          <w:sz w:val="28"/>
-        </w:rPr>
-      </w:pPr>
-      <w:r>
-        <w:rPr>
-          <w:b/>
-          <w:sz w:val="28"/>
-        </w:rPr>
-        <w:t>Drug Info</w:t>
-      </w:r>
-    </w:p>
-    <w:p>
-      <w:pPr>
-        <w:pStyle w:val="ListParagraph"/>
-        <w:numPr>
-          <w:ilvl w:val="1"/>
-          <w:numId w:val="1"/>
-        </w:numPr>
-        <w:rPr>
-          <w:b/>
-          <w:sz w:val="28"/>
-        </w:rPr>
-      </w:pPr>
-      <w:proofErr w:type="spellStart"/>
-      <w:r>
-        <w:rPr>
-          <w:b/>
-          <w:sz w:val="28"/>
-        </w:rPr>
-        <w:t>Drug_id</w:t>
-      </w:r>
-      <w:proofErr w:type="spellEnd"/>
-      <w:r>
-        <w:rPr>
-          <w:b/>
-          <w:sz w:val="28"/>
-        </w:rPr>
-        <w:t xml:space="preserve"> not null primary key</w:t>
-      </w:r>
-    </w:p>
-    <w:p>
-      <w:pPr>
-        <w:pStyle w:val="ListParagraph"/>
-        <w:numPr>
-          <w:ilvl w:val="1"/>
-          <w:numId w:val="1"/>
-        </w:numPr>
-        <w:rPr>
-          <w:b/>
-          <w:sz w:val="28"/>
-        </w:rPr>
-      </w:pPr>
-      <w:proofErr w:type="spellStart"/>
-      <w:r>
-        <w:rPr>
-          <w:b/>
-          <w:sz w:val="28"/>
-        </w:rPr>
-        <w:t>Drug_Trade_Name</w:t>
-      </w:r>
-      <w:proofErr w:type="spellEnd"/>
-    </w:p>
-    <w:p>
-      <w:pPr>
-        <w:pStyle w:val="ListParagraph"/>
-        <w:numPr>
-          <w:ilvl w:val="1"/>
-          <w:numId w:val="1"/>
-        </w:numPr>
-        <w:rPr>
-          <w:b/>
-          <w:sz w:val="28"/>
-        </w:rPr>
-      </w:pPr>
-      <w:r>
-        <w:rPr>
-          <w:b/>
-          <w:sz w:val="28"/>
-        </w:rPr>
-        <w:t xml:space="preserve">Formula </w:t>
-      </w:r>
-    </w:p>
-    <w:p>
-      <w:pPr>
-        <w:pStyle w:val="ListParagraph"/>
-        <w:numPr>
-          <w:ilvl w:val="1"/>
-          <w:numId w:val="1"/>
-        </w:numPr>
-        <w:rPr>
-          <w:b/>
-          <w:sz w:val="28"/>
-        </w:rPr>
-      </w:pPr>
-      <w:r>
-        <w:rPr>
-          <w:b/>
-          <w:sz w:val="28"/>
-        </w:rPr>
-        <w:t>Price</w:t>
-      </w:r>
-    </w:p>
-    <w:p>
-      <w:pPr>
-        <w:pStyle w:val="ListParagraph"/>
-        <w:numPr>
-          <w:ilvl w:val="1"/>
-          <w:numId w:val="1"/>
-        </w:numPr>
-        <w:rPr>
-          <w:b/>
-          <w:sz w:val="28"/>
-        </w:rPr>
-      </w:pPr>
-      <w:r>
-        <w:rPr>
-          <w:b/>
-          <w:sz w:val="28"/>
-        </w:rPr>
-        <w:t>PCID foreign key Pharmaceutical Company</w:t>
-      </w:r>
-    </w:p>
-    <w:p>
-      <w:pPr>
-        <w:pStyle w:val="ListParagraph"/>
-        <w:numPr>
-          <w:ilvl w:val="0"/>
-          <w:numId w:val="1"/>
-        </w:numPr>
-        <w:rPr>
-          <w:b/>
-          <w:sz w:val="28"/>
-        </w:rPr>
-      </w:pPr>
-      <w:r>
-        <w:rPr>
-          <w:b/>
-          <w:sz w:val="28"/>
-        </w:rPr>
-        <w:t>Contract</w:t>
-      </w:r>
-    </w:p>
-    <w:p>
-      <w:pPr>
-        <w:pStyle w:val="ListParagraph"/>
-        <w:numPr>
-          <w:ilvl w:val="1"/>
-          <w:numId w:val="1"/>
-        </w:numPr>
-        <w:rPr>
-          <w:b/>
-          <w:sz w:val="28"/>
-        </w:rPr>
-      </w:pPr>
-      <w:proofErr w:type="spellStart"/>
-      <w:r>
-        <w:rPr>
-          <w:b/>
-          <w:sz w:val="28"/>
-        </w:rPr>
-        <w:t>Contract_No</w:t>
-      </w:r>
-      <w:proofErr w:type="spellEnd"/>
-      <w:r>
-        <w:rPr>
-          <w:b/>
-          <w:sz w:val="28"/>
-        </w:rPr>
-        <w:t>.</w:t>
-      </w:r>
-      <w:r>
-        <w:rPr>
-          <w:b/>
-          <w:sz w:val="28"/>
-        </w:rPr>
-        <w:t xml:space="preserve"> not null primary key</w:t>
-      </w:r>
-    </w:p>
-    <w:p>
-      <w:pPr>
-        <w:pStyle w:val="ListParagraph"/>
-        <w:numPr>
-          <w:ilvl w:val="1"/>
-          <w:numId w:val="1"/>
-        </w:numPr>
-        <w:rPr>
-          <w:b/>
-          <w:sz w:val="28"/>
-        </w:rPr>
-      </w:pPr>
-      <w:r>
-        <w:rPr>
-          <w:b/>
-          <w:sz w:val="28"/>
-        </w:rPr>
-        <w:t>Start Date</w:t>
-      </w:r>
-    </w:p>
-    <w:p>
-      <w:pPr>
-        <w:pStyle w:val="ListParagraph"/>
-        <w:numPr>
-          <w:ilvl w:val="1"/>
-          <w:numId w:val="1"/>
-        </w:numPr>
-        <w:rPr>
-          <w:b/>
-          <w:sz w:val="28"/>
-        </w:rPr>
-      </w:pPr>
-      <w:r>
-        <w:rPr>
-          <w:b/>
-          <w:sz w:val="28"/>
-        </w:rPr>
-        <w:t>End Date</w:t>
-      </w:r>
-    </w:p>
-    <w:p>
-      <w:pPr>
-        <w:pStyle w:val="ListParagraph"/>
-        <w:numPr>
-          <w:ilvl w:val="1"/>
-          <w:numId w:val="1"/>
-        </w:numPr>
-        <w:rPr>
-          <w:b/>
-          <w:sz w:val="28"/>
-        </w:rPr>
-      </w:pPr>
-      <w:r>
-        <w:rPr>
-          <w:b/>
-          <w:sz w:val="28"/>
-        </w:rPr>
-        <w:t>Text of Contract</w:t>
-      </w:r>
-    </w:p>
-    <w:p>
-      <w:pPr>
-        <w:pStyle w:val="ListParagraph"/>
-        <w:numPr>
-          <w:ilvl w:val="0"/>
-          <w:numId w:val="1"/>
-        </w:numPr>
-        <w:rPr>
-          <w:b/>
-          <w:sz w:val="28"/>
-        </w:rPr>
-      </w:pPr>
-      <w:r>
-        <w:rPr>
-          <w:b/>
-          <w:sz w:val="28"/>
-        </w:rPr>
-        <w:t>Supervisor</w:t>
-      </w:r>
-    </w:p>
-    <w:p>
-      <w:pPr>
-        <w:pStyle w:val="ListParagraph"/>
-        <w:numPr>
-          <w:ilvl w:val="1"/>
-          <w:numId w:val="1"/>
-        </w:numPr>
-        <w:rPr>
-          <w:b/>
-          <w:sz w:val="28"/>
-        </w:rPr>
-      </w:pPr>
-      <w:r>
-        <w:rPr>
-          <w:b/>
-          <w:sz w:val="28"/>
-        </w:rPr>
-        <w:t xml:space="preserve">Supervisor </w:t>
-      </w:r>
-      <w:r>
-        <w:rPr>
-          <w:b/>
-          <w:sz w:val="28"/>
-        </w:rPr>
-        <w:t>_</w:t>
-      </w:r>
-      <w:r>
-        <w:rPr>
-          <w:b/>
-          <w:sz w:val="28"/>
-        </w:rPr>
-        <w:t>Id not null primary key</w:t>
-      </w:r>
-    </w:p>
-    <w:p>
-      <w:pPr>
-        <w:pStyle w:val="ListParagraph"/>
-        <w:numPr>
-          <w:ilvl w:val="1"/>
-          <w:numId w:val="1"/>
-        </w:numPr>
-        <w:rPr>
-          <w:b/>
-          <w:sz w:val="28"/>
-        </w:rPr>
-      </w:pPr>
-      <w:proofErr w:type="spellStart"/>
-      <w:r>
-        <w:rPr>
-          <w:b/>
-          <w:sz w:val="28"/>
-        </w:rPr>
-        <w:t>F_Name</w:t>
-      </w:r>
-      <w:proofErr w:type="spellEnd"/>
-    </w:p>
-    <w:p>
-      <w:pPr>
-        <w:pStyle w:val="ListParagraph"/>
-        <w:numPr>
-          <w:ilvl w:val="1"/>
-          <w:numId w:val="1"/>
-        </w:numPr>
-        <w:rPr>
-          <w:b/>
-          <w:sz w:val="28"/>
-        </w:rPr>
-      </w:pPr>
-      <w:proofErr w:type="spellStart"/>
-      <w:r>
-        <w:rPr>
-          <w:b/>
-          <w:sz w:val="28"/>
-        </w:rPr>
-        <w:t>L_Name</w:t>
-      </w:r>
-      <w:proofErr w:type="spellEnd"/>
-    </w:p>
-    <w:p>
-      <w:pPr>
-        <w:pStyle w:val="ListParagraph"/>
-        <w:numPr>
-          <w:ilvl w:val="1"/>
-          <w:numId w:val="1"/>
-        </w:numPr>
-        <w:rPr>
-          <w:b/>
-          <w:sz w:val="28"/>
-        </w:rPr>
-      </w:pPr>
-      <w:proofErr w:type="spellStart"/>
-      <w:r>
-        <w:rPr>
-          <w:b/>
-          <w:sz w:val="28"/>
-        </w:rPr>
-        <w:t>Contract_No</w:t>
-      </w:r>
-      <w:proofErr w:type="spellEnd"/>
-      <w:r>
-        <w:rPr>
-          <w:b/>
-          <w:sz w:val="28"/>
-        </w:rPr>
-        <w:t>. foreign Key</w:t>
-      </w:r>
-      <w:r>
-        <w:rPr>
-          <w:b/>
-          <w:sz w:val="28"/>
-        </w:rPr>
-        <w:t xml:space="preserve"> contract table</w:t>
-      </w:r>
-    </w:p>
-    <w:p>
-      <w:pPr>
-        <w:pStyle w:val="ListParagraph"/>
-        <w:numPr>
-          <w:ilvl w:val="0"/>
-          <w:numId w:val="1"/>
-        </w:numPr>
-        <w:rPr>
-          <w:b/>
-          <w:sz w:val="28"/>
-        </w:rPr>
-      </w:pPr>
-      <w:r>
-        <w:rPr>
-          <w:b/>
-          <w:sz w:val="28"/>
-        </w:rPr>
-        <w:t>Supervisor</w:t>
-      </w:r>
-      <w:r>
-        <w:rPr>
-          <w:b/>
-          <w:sz w:val="28"/>
-        </w:rPr>
-        <w:t xml:space="preserve"> History</w:t>
-      </w:r>
-    </w:p>
-    <w:p>
-      <w:pPr>
-        <w:pStyle w:val="ListParagraph"/>
-        <w:numPr>
-          <w:ilvl w:val="1"/>
-          <w:numId w:val="1"/>
-        </w:numPr>
-        <w:rPr>
-          <w:b/>
-          <w:sz w:val="28"/>
-        </w:rPr>
-      </w:pPr>
-      <w:proofErr w:type="spellStart"/>
-      <w:r>
-        <w:rPr>
-          <w:b/>
-          <w:sz w:val="28"/>
-        </w:rPr>
-        <w:t>Supervisor</w:t>
-      </w:r>
-      <w:r>
-        <w:rPr>
-          <w:b/>
-          <w:sz w:val="28"/>
-        </w:rPr>
-        <w:t>_</w:t>
-      </w:r>
-      <w:r>
-        <w:rPr>
-          <w:b/>
-          <w:sz w:val="28"/>
-        </w:rPr>
-        <w:t>Id</w:t>
-      </w:r>
-      <w:proofErr w:type="spellEnd"/>
-      <w:r>
-        <w:rPr>
-          <w:b/>
-          <w:sz w:val="28"/>
-        </w:rPr>
-        <w:t xml:space="preserve"> not null</w:t>
-      </w:r>
-    </w:p>
-    <w:p>
-      <w:pPr>
-        <w:pStyle w:val="ListParagraph"/>
-        <w:numPr>
-          <w:ilvl w:val="1"/>
-          <w:numId w:val="1"/>
-        </w:numPr>
-        <w:rPr>
-          <w:b/>
-          <w:sz w:val="28"/>
-        </w:rPr>
-      </w:pPr>
-      <w:proofErr w:type="spellStart"/>
-      <w:r>
-        <w:rPr>
-          <w:b/>
-          <w:sz w:val="28"/>
-        </w:rPr>
-        <w:t>F_Name</w:t>
-      </w:r>
-      <w:proofErr w:type="spellEnd"/>
-    </w:p>
-    <w:p>
-      <w:pPr>
-        <w:pStyle w:val="ListParagraph"/>
-        <w:numPr>
-          <w:ilvl w:val="1"/>
-          <w:numId w:val="1"/>
-        </w:numPr>
-        <w:rPr>
-          <w:b/>
-          <w:sz w:val="28"/>
-        </w:rPr>
-      </w:pPr>
-      <w:proofErr w:type="spellStart"/>
-      <w:r>
-        <w:rPr>
-          <w:b/>
-          <w:sz w:val="28"/>
-        </w:rPr>
-        <w:t>L_Name</w:t>
-      </w:r>
-      <w:proofErr w:type="spellEnd"/>
-    </w:p>
-    <w:p>
-      <w:pPr>
-        <w:pStyle w:val="ListParagraph"/>
-        <w:numPr>
-          <w:ilvl w:val="1"/>
-          <w:numId w:val="1"/>
-        </w:numPr>
-        <w:rPr>
-          <w:b/>
-          <w:sz w:val="28"/>
-        </w:rPr>
-      </w:pPr>
-      <w:proofErr w:type="spellStart"/>
-      <w:r>
-        <w:rPr>
-          <w:b/>
-          <w:sz w:val="28"/>
-        </w:rPr>
-        <w:t>Contract_No</w:t>
-      </w:r>
-      <w:proofErr w:type="spellEnd"/>
-      <w:r>
-        <w:rPr>
-          <w:b/>
-          <w:sz w:val="28"/>
-        </w:rPr>
-        <w:t>. foreign Key</w:t>
-      </w:r>
-      <w:r>
-        <w:rPr>
-          <w:b/>
-          <w:sz w:val="28"/>
-        </w:rPr>
-        <w:t xml:space="preserve"> contract table</w:t>
-      </w:r>
-    </w:p>
-    <w:p>
-      <w:pPr>
-        <w:rPr>
-          <w:b/>
-          <w:sz w:val="28"/>
-        </w:rPr>
-      </w:pPr>
-    </w:p>
-    <w:p>
-      <w:pPr>
-        <w:rPr>
-          <w:b/>
-          <w:sz w:val="36"/>
-        </w:rPr>
-      </w:pPr>
-      <w:r>
-        <w:rPr>
-          <w:b/>
-          <w:sz w:val="36"/>
-        </w:rPr>
-        <w:t>Relationships</w:t>
-      </w:r>
-    </w:p>
-    <w:p>
-      <w:pPr>
-        <w:pStyle w:val="ListParagraph"/>
-        <w:numPr>
-          <w:ilvl w:val="0"/>
-          <w:numId w:val="2"/>
-        </w:numPr>
-        <w:rPr>
-          <w:b/>
-          <w:sz w:val="28"/>
-        </w:rPr>
-      </w:pPr>
-      <w:r>
-        <w:rPr>
-          <w:b/>
-          <w:sz w:val="28"/>
-        </w:rPr>
-        <w:t>Patient – M : 1</w:t>
-      </w:r>
-      <w:r>
-        <w:rPr>
-          <w:b/>
-          <w:sz w:val="28"/>
-        </w:rPr>
-        <w:t xml:space="preserve"> –</w:t>
-      </w:r>
-      <w:r>
-        <w:rPr>
-          <w:b/>
-          <w:sz w:val="28"/>
-        </w:rPr>
-        <w:t xml:space="preserve"> Doctor</w:t>
-      </w:r>
-    </w:p>
-    <w:p>
-      <w:pPr>
-        <w:pStyle w:val="ListParagraph"/>
-        <w:numPr>
-          <w:ilvl w:val="0"/>
-          <w:numId w:val="2"/>
-        </w:numPr>
-        <w:rPr>
-          <w:b/>
-          <w:sz w:val="28"/>
-        </w:rPr>
-      </w:pPr>
-      <w:r>
-        <w:rPr>
-          <w:b/>
-          <w:sz w:val="28"/>
-        </w:rPr>
-        <w:t>Patient – 1 : M – Prescriptions</w:t>
-      </w:r>
-    </w:p>
-    <w:p>
-      <w:pPr>
-        <w:pStyle w:val="ListParagraph"/>
-        <w:numPr>
-          <w:ilvl w:val="0"/>
-          <w:numId w:val="2"/>
-        </w:numPr>
-        <w:rPr>
-          <w:b/>
-          <w:sz w:val="28"/>
-        </w:rPr>
-      </w:pPr>
-      <w:r>
-        <w:rPr>
-          <w:b/>
-          <w:sz w:val="28"/>
-        </w:rPr>
-        <w:t>Doctor – 1 : M – Prescriptions</w:t>
-      </w:r>
-    </w:p>
-    <w:p>
-      <w:pPr>
-        <w:pStyle w:val="ListParagraph"/>
-        <w:numPr>
-          <w:ilvl w:val="0"/>
-          <w:numId w:val="2"/>
-        </w:numPr>
-        <w:rPr>
-          <w:b/>
-          <w:sz w:val="28"/>
-        </w:rPr>
-      </w:pPr>
-      <w:r>
-        <w:rPr>
-          <w:b/>
-          <w:sz w:val="28"/>
-        </w:rPr>
-        <w:t>Prescription – 1 : 1 – Drugs</w:t>
-      </w:r>
-    </w:p>
-    <w:p>
-      <w:pPr>
-        <w:pStyle w:val="ListParagraph"/>
-        <w:numPr>
-          <w:ilvl w:val="0"/>
-          <w:numId w:val="2"/>
-        </w:numPr>
-        <w:rPr>
-          <w:b/>
-          <w:sz w:val="28"/>
-        </w:rPr>
-      </w:pPr>
     </w:p>
     <w:sectPr>
       <w:headerReference w:type="default" r:id="rId8"/>

--- a/day1/Day 7/ER Proj.docx
+++ b/day1/Day 7/ER Proj.docx
@@ -113,25 +113,7 @@
           <w:sz w:val="22"/>
           <w:szCs w:val="22"/>
         </w:rPr>
-        <w:t xml:space="preserve">Each pharmaceutical company is identified by name and has a phone number. For each drug, the trade name and formula must be recorded. Each drug is sold by a given pharmaceutical </w:t>
-      </w:r>
-      <w:proofErr w:type="gramStart"/>
-      <w:r>
-        <w:rPr>
-          <w:rFonts w:ascii="Arial" w:hAnsi="Arial" w:cs="Arial"/>
-          <w:sz w:val="22"/>
-          <w:szCs w:val="22"/>
-        </w:rPr>
-        <w:t>company,</w:t>
-      </w:r>
-      <w:proofErr w:type="gramEnd"/>
-      <w:r>
-        <w:rPr>
-          <w:rFonts w:ascii="Arial" w:hAnsi="Arial" w:cs="Arial"/>
-          <w:sz w:val="22"/>
-          <w:szCs w:val="22"/>
-        </w:rPr>
-        <w:t xml:space="preserve"> and the trade name identities a drug uniquely from among the products of that company. If a pharmaceutical company is deleted, you need not keep track of its products any longer.</w:t>
+        <w:t>Each pharmaceutical company is identified by name and has a phone number. For each drug, the trade name and formula must be recorded. Each drug is sold by a given pharmaceutical company, and the trade name identities a drug uniquely from among the products of that company. If a pharmaceutical company is deleted, you need not keep track of its products any longer.</w:t>
       </w:r>
     </w:p>
     <w:p>
@@ -285,18 +267,8 @@
           <w:sz w:val="22"/>
           <w:szCs w:val="22"/>
         </w:rPr>
-        <w:t xml:space="preserve">3. How would your design change if the design requirements change as follows: If a doctor prescribes the same drug for the same patient more than once, several such prescriptions may have to be </w:t>
-      </w:r>
-      <w:proofErr w:type="gramStart"/>
-      <w:r>
-        <w:rPr>
-          <w:rFonts w:ascii="Arial" w:hAnsi="Arial" w:cs="Arial"/>
-          <w:sz w:val="22"/>
-          <w:szCs w:val="22"/>
-        </w:rPr>
-        <w:t>stored</w:t>
-      </w:r>
-      <w:proofErr w:type="gramEnd"/>
+        <w:t>3. How would your design change if the design requirements change as follows: If a doctor prescribes the same drug for the same patient more than once, several such prescriptions may have to be stored</w:t>
+      </w:r>
     </w:p>
     <w:p>
       <w:pPr>
@@ -493,6 +465,162 @@
           <w:b/>
           <w:sz w:val="28"/>
         </w:rPr>
+        <w:t>Patient</w:t>
+      </w:r>
+      <w:r>
+        <w:rPr>
+          <w:b/>
+          <w:sz w:val="28"/>
+        </w:rPr>
+        <w:t xml:space="preserve"> History</w:t>
+      </w:r>
+    </w:p>
+    <w:p>
+      <w:pPr>
+        <w:pStyle w:val="ListParagraph"/>
+        <w:numPr>
+          <w:ilvl w:val="1"/>
+          <w:numId w:val="1"/>
+        </w:numPr>
+        <w:rPr>
+          <w:b/>
+          <w:sz w:val="28"/>
+        </w:rPr>
+      </w:pPr>
+      <w:r>
+        <w:rPr>
+          <w:b/>
+          <w:sz w:val="28"/>
+        </w:rPr>
+        <w:t>SSN not null</w:t>
+      </w:r>
+    </w:p>
+    <w:p>
+      <w:pPr>
+        <w:pStyle w:val="ListParagraph"/>
+        <w:numPr>
+          <w:ilvl w:val="1"/>
+          <w:numId w:val="1"/>
+        </w:numPr>
+        <w:rPr>
+          <w:b/>
+          <w:sz w:val="28"/>
+        </w:rPr>
+      </w:pPr>
+      <w:r>
+        <w:rPr>
+          <w:b/>
+          <w:sz w:val="28"/>
+        </w:rPr>
+        <w:t>First Name</w:t>
+      </w:r>
+    </w:p>
+    <w:p>
+      <w:pPr>
+        <w:pStyle w:val="ListParagraph"/>
+        <w:numPr>
+          <w:ilvl w:val="1"/>
+          <w:numId w:val="1"/>
+        </w:numPr>
+        <w:rPr>
+          <w:b/>
+          <w:sz w:val="28"/>
+        </w:rPr>
+      </w:pPr>
+      <w:r>
+        <w:rPr>
+          <w:b/>
+          <w:sz w:val="28"/>
+        </w:rPr>
+        <w:t>Last Name</w:t>
+      </w:r>
+    </w:p>
+    <w:p>
+      <w:pPr>
+        <w:pStyle w:val="ListParagraph"/>
+        <w:numPr>
+          <w:ilvl w:val="1"/>
+          <w:numId w:val="1"/>
+        </w:numPr>
+        <w:rPr>
+          <w:b/>
+          <w:sz w:val="28"/>
+        </w:rPr>
+      </w:pPr>
+      <w:r>
+        <w:rPr>
+          <w:b/>
+          <w:sz w:val="28"/>
+        </w:rPr>
+        <w:t>Primary Physician</w:t>
+      </w:r>
+      <w:r>
+        <w:rPr>
+          <w:b/>
+          <w:sz w:val="28"/>
+        </w:rPr>
+        <w:t xml:space="preserve"> id</w:t>
+      </w:r>
+      <w:bookmarkStart w:id="0" w:name="_GoBack"/>
+      <w:bookmarkEnd w:id="0"/>
+    </w:p>
+    <w:p>
+      <w:pPr>
+        <w:pStyle w:val="ListParagraph"/>
+        <w:numPr>
+          <w:ilvl w:val="1"/>
+          <w:numId w:val="1"/>
+        </w:numPr>
+        <w:rPr>
+          <w:b/>
+          <w:sz w:val="28"/>
+        </w:rPr>
+      </w:pPr>
+      <w:r>
+        <w:rPr>
+          <w:b/>
+          <w:sz w:val="28"/>
+        </w:rPr>
+        <w:t>Address</w:t>
+      </w:r>
+    </w:p>
+    <w:p>
+      <w:pPr>
+        <w:pStyle w:val="ListParagraph"/>
+        <w:numPr>
+          <w:ilvl w:val="1"/>
+          <w:numId w:val="1"/>
+        </w:numPr>
+        <w:rPr>
+          <w:b/>
+          <w:sz w:val="28"/>
+        </w:rPr>
+      </w:pPr>
+      <w:r>
+        <w:rPr>
+          <w:b/>
+          <w:sz w:val="28"/>
+        </w:rPr>
+        <w:t>Age</w:t>
+      </w:r>
+    </w:p>
+    <w:p>
+      <w:pPr>
+        <w:pStyle w:val="ListParagraph"/>
+        <w:numPr>
+          <w:ilvl w:val="0"/>
+          <w:numId w:val="1"/>
+        </w:numPr>
+        <w:rPr>
+          <w:b/>
+          <w:sz w:val="28"/>
+        </w:rPr>
+      </w:pPr>
+      <w:r>
+        <w:rPr>
+          <w:b/>
+          <w:sz w:val="28"/>
+        </w:rPr>
         <w:t>Doctor</w:t>
       </w:r>
     </w:p>
@@ -635,15 +763,828 @@
           <w:sz w:val="28"/>
         </w:rPr>
       </w:pPr>
-      <w:proofErr w:type="spellStart"/>
-      <w:r>
-        <w:rPr>
-          <w:b/>
-          <w:sz w:val="28"/>
-        </w:rPr>
-        <w:t>Prescription_id</w:t>
-      </w:r>
-      <w:proofErr w:type="spellEnd"/>
+      <w:r>
+        <w:rPr>
+          <w:b/>
+          <w:sz w:val="28"/>
+        </w:rPr>
+        <w:t>Prescription_id not null primary key</w:t>
+      </w:r>
+    </w:p>
+    <w:p>
+      <w:pPr>
+        <w:pStyle w:val="ListParagraph"/>
+        <w:numPr>
+          <w:ilvl w:val="1"/>
+          <w:numId w:val="1"/>
+        </w:numPr>
+        <w:rPr>
+          <w:b/>
+          <w:sz w:val="28"/>
+        </w:rPr>
+      </w:pPr>
+      <w:r>
+        <w:rPr>
+          <w:b/>
+          <w:sz w:val="28"/>
+        </w:rPr>
+        <w:t>Patient_id foreign key patient table</w:t>
+      </w:r>
+    </w:p>
+    <w:p>
+      <w:pPr>
+        <w:pStyle w:val="ListParagraph"/>
+        <w:numPr>
+          <w:ilvl w:val="1"/>
+          <w:numId w:val="1"/>
+        </w:numPr>
+        <w:rPr>
+          <w:b/>
+          <w:sz w:val="28"/>
+        </w:rPr>
+      </w:pPr>
+      <w:r>
+        <w:rPr>
+          <w:b/>
+          <w:sz w:val="28"/>
+        </w:rPr>
+        <w:t>Doctor_id foreign key doctor table</w:t>
+      </w:r>
+    </w:p>
+    <w:p>
+      <w:pPr>
+        <w:pStyle w:val="ListParagraph"/>
+        <w:numPr>
+          <w:ilvl w:val="1"/>
+          <w:numId w:val="1"/>
+        </w:numPr>
+        <w:rPr>
+          <w:b/>
+          <w:sz w:val="28"/>
+        </w:rPr>
+      </w:pPr>
+      <w:r>
+        <w:rPr>
+          <w:b/>
+          <w:sz w:val="28"/>
+        </w:rPr>
+        <w:t>Drug_id foreign key drug table</w:t>
+      </w:r>
+    </w:p>
+    <w:p>
+      <w:pPr>
+        <w:pStyle w:val="ListParagraph"/>
+        <w:numPr>
+          <w:ilvl w:val="1"/>
+          <w:numId w:val="1"/>
+        </w:numPr>
+        <w:rPr>
+          <w:b/>
+          <w:sz w:val="28"/>
+        </w:rPr>
+      </w:pPr>
+      <w:r>
+        <w:rPr>
+          <w:b/>
+          <w:sz w:val="28"/>
+        </w:rPr>
+        <w:t>Quantity</w:t>
+      </w:r>
+    </w:p>
+    <w:p>
+      <w:pPr>
+        <w:pStyle w:val="ListParagraph"/>
+        <w:numPr>
+          <w:ilvl w:val="1"/>
+          <w:numId w:val="1"/>
+        </w:numPr>
+        <w:rPr>
+          <w:b/>
+          <w:sz w:val="28"/>
+        </w:rPr>
+      </w:pPr>
+      <w:r>
+        <w:rPr>
+          <w:b/>
+          <w:sz w:val="28"/>
+        </w:rPr>
+        <w:t>Date</w:t>
+      </w:r>
+    </w:p>
+    <w:p>
+      <w:pPr>
+        <w:pStyle w:val="ListParagraph"/>
+        <w:numPr>
+          <w:ilvl w:val="0"/>
+          <w:numId w:val="1"/>
+        </w:numPr>
+        <w:rPr>
+          <w:b/>
+          <w:sz w:val="28"/>
+        </w:rPr>
+      </w:pPr>
+      <w:r>
+        <w:rPr>
+          <w:b/>
+          <w:sz w:val="28"/>
+        </w:rPr>
+        <w:t>Pharmacy</w:t>
+      </w:r>
+    </w:p>
+    <w:p>
+      <w:pPr>
+        <w:pStyle w:val="ListParagraph"/>
+        <w:numPr>
+          <w:ilvl w:val="1"/>
+          <w:numId w:val="1"/>
+        </w:numPr>
+        <w:rPr>
+          <w:b/>
+          <w:sz w:val="28"/>
+        </w:rPr>
+      </w:pPr>
+      <w:r>
+        <w:rPr>
+          <w:b/>
+          <w:sz w:val="28"/>
+        </w:rPr>
+        <w:t>Pharmacy_id not null primary key</w:t>
+      </w:r>
+    </w:p>
+    <w:p>
+      <w:pPr>
+        <w:pStyle w:val="ListParagraph"/>
+        <w:numPr>
+          <w:ilvl w:val="1"/>
+          <w:numId w:val="1"/>
+        </w:numPr>
+        <w:rPr>
+          <w:b/>
+          <w:sz w:val="28"/>
+        </w:rPr>
+      </w:pPr>
+      <w:r>
+        <w:rPr>
+          <w:b/>
+          <w:sz w:val="28"/>
+        </w:rPr>
+        <w:t>Name</w:t>
+      </w:r>
+    </w:p>
+    <w:p>
+      <w:pPr>
+        <w:pStyle w:val="ListParagraph"/>
+        <w:numPr>
+          <w:ilvl w:val="1"/>
+          <w:numId w:val="1"/>
+        </w:numPr>
+        <w:rPr>
+          <w:b/>
+          <w:sz w:val="28"/>
+        </w:rPr>
+      </w:pPr>
+      <w:r>
+        <w:rPr>
+          <w:b/>
+          <w:sz w:val="28"/>
+        </w:rPr>
+        <w:t>Address</w:t>
+      </w:r>
+    </w:p>
+    <w:p>
+      <w:pPr>
+        <w:pStyle w:val="ListParagraph"/>
+        <w:numPr>
+          <w:ilvl w:val="1"/>
+          <w:numId w:val="1"/>
+        </w:numPr>
+        <w:rPr>
+          <w:b/>
+          <w:sz w:val="28"/>
+        </w:rPr>
+      </w:pPr>
+      <w:r>
+        <w:rPr>
+          <w:b/>
+          <w:sz w:val="28"/>
+        </w:rPr>
+        <w:t>Phone Number</w:t>
+      </w:r>
+    </w:p>
+    <w:p>
+      <w:pPr>
+        <w:pStyle w:val="ListParagraph"/>
+        <w:numPr>
+          <w:ilvl w:val="0"/>
+          <w:numId w:val="1"/>
+        </w:numPr>
+        <w:rPr>
+          <w:b/>
+          <w:sz w:val="28"/>
+        </w:rPr>
+      </w:pPr>
+      <w:r>
+        <w:rPr>
+          <w:b/>
+          <w:sz w:val="28"/>
+        </w:rPr>
+        <w:t>Pharmacy Drug I</w:t>
+      </w:r>
+      <w:r>
+        <w:rPr>
+          <w:b/>
+          <w:sz w:val="28"/>
+        </w:rPr>
+        <w:t>nfo</w:t>
+      </w:r>
+    </w:p>
+    <w:p>
+      <w:pPr>
+        <w:pStyle w:val="ListParagraph"/>
+        <w:numPr>
+          <w:ilvl w:val="1"/>
+          <w:numId w:val="1"/>
+        </w:numPr>
+        <w:rPr>
+          <w:b/>
+          <w:sz w:val="28"/>
+        </w:rPr>
+      </w:pPr>
+      <w:r>
+        <w:rPr>
+          <w:b/>
+          <w:sz w:val="28"/>
+        </w:rPr>
+        <w:t>Pdrug_id not null primary key</w:t>
+      </w:r>
+    </w:p>
+    <w:p>
+      <w:pPr>
+        <w:pStyle w:val="ListParagraph"/>
+        <w:numPr>
+          <w:ilvl w:val="1"/>
+          <w:numId w:val="1"/>
+        </w:numPr>
+        <w:rPr>
+          <w:b/>
+          <w:sz w:val="28"/>
+        </w:rPr>
+      </w:pPr>
+      <w:r>
+        <w:rPr>
+          <w:b/>
+          <w:sz w:val="28"/>
+        </w:rPr>
+        <w:t>Pharmacy_id foreign key Pharmacy table</w:t>
+      </w:r>
+    </w:p>
+    <w:p>
+      <w:pPr>
+        <w:pStyle w:val="ListParagraph"/>
+        <w:numPr>
+          <w:ilvl w:val="1"/>
+          <w:numId w:val="1"/>
+        </w:numPr>
+        <w:rPr>
+          <w:b/>
+          <w:sz w:val="28"/>
+        </w:rPr>
+      </w:pPr>
+      <w:r>
+        <w:rPr>
+          <w:b/>
+          <w:sz w:val="28"/>
+        </w:rPr>
+        <w:t>Drug_id foreign key Drug Table</w:t>
+      </w:r>
+    </w:p>
+    <w:p>
+      <w:pPr>
+        <w:pStyle w:val="ListParagraph"/>
+        <w:numPr>
+          <w:ilvl w:val="1"/>
+          <w:numId w:val="1"/>
+        </w:numPr>
+        <w:rPr>
+          <w:b/>
+          <w:sz w:val="28"/>
+        </w:rPr>
+      </w:pPr>
+      <w:r>
+        <w:rPr>
+          <w:b/>
+          <w:sz w:val="28"/>
+        </w:rPr>
+        <w:t>Quantity</w:t>
+      </w:r>
+    </w:p>
+    <w:p>
+      <w:pPr>
+        <w:pStyle w:val="ListParagraph"/>
+        <w:numPr>
+          <w:ilvl w:val="0"/>
+          <w:numId w:val="1"/>
+        </w:numPr>
+        <w:rPr>
+          <w:b/>
+          <w:sz w:val="28"/>
+        </w:rPr>
+      </w:pPr>
+      <w:r>
+        <w:rPr>
+          <w:b/>
+          <w:sz w:val="28"/>
+        </w:rPr>
+        <w:t>Pharmacy Sales</w:t>
+      </w:r>
+    </w:p>
+    <w:p>
+      <w:pPr>
+        <w:pStyle w:val="ListParagraph"/>
+        <w:numPr>
+          <w:ilvl w:val="1"/>
+          <w:numId w:val="1"/>
+        </w:numPr>
+        <w:rPr>
+          <w:b/>
+          <w:sz w:val="28"/>
+        </w:rPr>
+      </w:pPr>
+      <w:r>
+        <w:rPr>
+          <w:b/>
+          <w:sz w:val="28"/>
+        </w:rPr>
+        <w:t>Id not null primary key</w:t>
+      </w:r>
+    </w:p>
+    <w:p>
+      <w:pPr>
+        <w:pStyle w:val="ListParagraph"/>
+        <w:numPr>
+          <w:ilvl w:val="1"/>
+          <w:numId w:val="1"/>
+        </w:numPr>
+        <w:rPr>
+          <w:b/>
+          <w:sz w:val="28"/>
+        </w:rPr>
+      </w:pPr>
+      <w:r>
+        <w:rPr>
+          <w:b/>
+          <w:sz w:val="28"/>
+        </w:rPr>
+        <w:t>Date</w:t>
+      </w:r>
+    </w:p>
+    <w:p>
+      <w:pPr>
+        <w:pStyle w:val="ListParagraph"/>
+        <w:numPr>
+          <w:ilvl w:val="1"/>
+          <w:numId w:val="1"/>
+        </w:numPr>
+        <w:rPr>
+          <w:b/>
+          <w:sz w:val="28"/>
+        </w:rPr>
+      </w:pPr>
+      <w:r>
+        <w:rPr>
+          <w:b/>
+          <w:sz w:val="28"/>
+        </w:rPr>
+        <w:t>Pharmacy_id foreign key Pharmacy table</w:t>
+      </w:r>
+    </w:p>
+    <w:p>
+      <w:pPr>
+        <w:pStyle w:val="ListParagraph"/>
+        <w:numPr>
+          <w:ilvl w:val="1"/>
+          <w:numId w:val="1"/>
+        </w:numPr>
+        <w:rPr>
+          <w:b/>
+          <w:sz w:val="28"/>
+        </w:rPr>
+      </w:pPr>
+      <w:r>
+        <w:rPr>
+          <w:b/>
+          <w:sz w:val="28"/>
+        </w:rPr>
+        <w:t>Prescription Id</w:t>
+      </w:r>
+      <w:r>
+        <w:rPr>
+          <w:b/>
+          <w:sz w:val="28"/>
+        </w:rPr>
+        <w:t xml:space="preserve"> foreign key Prescription table</w:t>
+      </w:r>
+    </w:p>
+    <w:p>
+      <w:pPr>
+        <w:pStyle w:val="ListParagraph"/>
+        <w:numPr>
+          <w:ilvl w:val="1"/>
+          <w:numId w:val="1"/>
+        </w:numPr>
+        <w:rPr>
+          <w:b/>
+          <w:sz w:val="28"/>
+        </w:rPr>
+      </w:pPr>
+      <w:r>
+        <w:rPr>
+          <w:b/>
+          <w:sz w:val="28"/>
+        </w:rPr>
+        <w:t>Amount</w:t>
+      </w:r>
+    </w:p>
+    <w:p>
+      <w:pPr>
+        <w:pStyle w:val="ListParagraph"/>
+        <w:numPr>
+          <w:ilvl w:val="0"/>
+          <w:numId w:val="1"/>
+        </w:numPr>
+        <w:rPr>
+          <w:b/>
+          <w:sz w:val="28"/>
+        </w:rPr>
+      </w:pPr>
+      <w:r>
+        <w:rPr>
+          <w:b/>
+          <w:sz w:val="28"/>
+        </w:rPr>
+        <w:lastRenderedPageBreak/>
+        <w:t>Pharmaceutical Company</w:t>
+      </w:r>
+    </w:p>
+    <w:p>
+      <w:pPr>
+        <w:pStyle w:val="ListParagraph"/>
+        <w:numPr>
+          <w:ilvl w:val="1"/>
+          <w:numId w:val="1"/>
+        </w:numPr>
+        <w:rPr>
+          <w:b/>
+          <w:sz w:val="28"/>
+        </w:rPr>
+      </w:pPr>
+      <w:r>
+        <w:rPr>
+          <w:b/>
+          <w:sz w:val="28"/>
+        </w:rPr>
+        <w:t>Id not null primary key</w:t>
+      </w:r>
+    </w:p>
+    <w:p>
+      <w:pPr>
+        <w:pStyle w:val="ListParagraph"/>
+        <w:numPr>
+          <w:ilvl w:val="1"/>
+          <w:numId w:val="1"/>
+        </w:numPr>
+        <w:rPr>
+          <w:b/>
+          <w:sz w:val="28"/>
+        </w:rPr>
+      </w:pPr>
+      <w:r>
+        <w:rPr>
+          <w:b/>
+          <w:sz w:val="28"/>
+        </w:rPr>
+        <w:t>Name</w:t>
+      </w:r>
+    </w:p>
+    <w:p>
+      <w:pPr>
+        <w:pStyle w:val="ListParagraph"/>
+        <w:numPr>
+          <w:ilvl w:val="1"/>
+          <w:numId w:val="1"/>
+        </w:numPr>
+        <w:rPr>
+          <w:b/>
+          <w:sz w:val="28"/>
+        </w:rPr>
+      </w:pPr>
+      <w:r>
+        <w:rPr>
+          <w:b/>
+          <w:sz w:val="28"/>
+        </w:rPr>
+        <w:t>Phone Number</w:t>
+      </w:r>
+    </w:p>
+    <w:p>
+      <w:pPr>
+        <w:pStyle w:val="ListParagraph"/>
+        <w:numPr>
+          <w:ilvl w:val="0"/>
+          <w:numId w:val="1"/>
+        </w:numPr>
+        <w:rPr>
+          <w:b/>
+          <w:sz w:val="28"/>
+        </w:rPr>
+      </w:pPr>
+      <w:r>
+        <w:rPr>
+          <w:b/>
+          <w:sz w:val="28"/>
+        </w:rPr>
+        <w:t>Pharmaceutical Company Sales</w:t>
+      </w:r>
+    </w:p>
+    <w:p>
+      <w:pPr>
+        <w:pStyle w:val="ListParagraph"/>
+        <w:numPr>
+          <w:ilvl w:val="1"/>
+          <w:numId w:val="1"/>
+        </w:numPr>
+        <w:rPr>
+          <w:b/>
+          <w:sz w:val="28"/>
+        </w:rPr>
+      </w:pPr>
+      <w:r>
+        <w:rPr>
+          <w:b/>
+          <w:sz w:val="28"/>
+        </w:rPr>
+        <w:t>Id not null primary key</w:t>
+      </w:r>
+    </w:p>
+    <w:p>
+      <w:pPr>
+        <w:pStyle w:val="ListParagraph"/>
+        <w:numPr>
+          <w:ilvl w:val="1"/>
+          <w:numId w:val="1"/>
+        </w:numPr>
+        <w:rPr>
+          <w:b/>
+          <w:sz w:val="28"/>
+        </w:rPr>
+      </w:pPr>
+      <w:r>
+        <w:rPr>
+          <w:b/>
+          <w:sz w:val="28"/>
+        </w:rPr>
+        <w:t>Date</w:t>
+      </w:r>
+    </w:p>
+    <w:p>
+      <w:pPr>
+        <w:pStyle w:val="ListParagraph"/>
+        <w:numPr>
+          <w:ilvl w:val="1"/>
+          <w:numId w:val="1"/>
+        </w:numPr>
+        <w:rPr>
+          <w:b/>
+          <w:sz w:val="28"/>
+        </w:rPr>
+      </w:pPr>
+      <w:r>
+        <w:rPr>
+          <w:b/>
+          <w:sz w:val="28"/>
+        </w:rPr>
+        <w:t>Pharmacy Id foreign key Pharmacy table</w:t>
+      </w:r>
+    </w:p>
+    <w:p>
+      <w:pPr>
+        <w:pStyle w:val="ListParagraph"/>
+        <w:numPr>
+          <w:ilvl w:val="1"/>
+          <w:numId w:val="1"/>
+        </w:numPr>
+        <w:rPr>
+          <w:b/>
+          <w:sz w:val="28"/>
+        </w:rPr>
+      </w:pPr>
+      <w:r>
+        <w:rPr>
+          <w:b/>
+          <w:sz w:val="28"/>
+        </w:rPr>
+        <w:t>Drug Id foreign key Drug table</w:t>
+      </w:r>
+    </w:p>
+    <w:p>
+      <w:pPr>
+        <w:pStyle w:val="ListParagraph"/>
+        <w:numPr>
+          <w:ilvl w:val="1"/>
+          <w:numId w:val="1"/>
+        </w:numPr>
+        <w:rPr>
+          <w:b/>
+          <w:sz w:val="28"/>
+        </w:rPr>
+      </w:pPr>
+      <w:r>
+        <w:rPr>
+          <w:b/>
+          <w:sz w:val="28"/>
+        </w:rPr>
+        <w:t>Quantity</w:t>
+      </w:r>
+    </w:p>
+    <w:p>
+      <w:pPr>
+        <w:pStyle w:val="ListParagraph"/>
+        <w:numPr>
+          <w:ilvl w:val="1"/>
+          <w:numId w:val="1"/>
+        </w:numPr>
+        <w:rPr>
+          <w:b/>
+          <w:sz w:val="28"/>
+        </w:rPr>
+      </w:pPr>
+      <w:r>
+        <w:rPr>
+          <w:b/>
+          <w:sz w:val="28"/>
+        </w:rPr>
+        <w:t>Amount</w:t>
+      </w:r>
+    </w:p>
+    <w:p>
+      <w:pPr>
+        <w:pStyle w:val="ListParagraph"/>
+        <w:numPr>
+          <w:ilvl w:val="0"/>
+          <w:numId w:val="1"/>
+        </w:numPr>
+        <w:rPr>
+          <w:b/>
+          <w:sz w:val="28"/>
+        </w:rPr>
+      </w:pPr>
+      <w:r>
+        <w:rPr>
+          <w:b/>
+          <w:sz w:val="28"/>
+        </w:rPr>
+        <w:t>Drug Info</w:t>
+      </w:r>
+    </w:p>
+    <w:p>
+      <w:pPr>
+        <w:pStyle w:val="ListParagraph"/>
+        <w:numPr>
+          <w:ilvl w:val="1"/>
+          <w:numId w:val="1"/>
+        </w:numPr>
+        <w:rPr>
+          <w:b/>
+          <w:sz w:val="28"/>
+        </w:rPr>
+      </w:pPr>
+      <w:r>
+        <w:rPr>
+          <w:b/>
+          <w:sz w:val="28"/>
+        </w:rPr>
+        <w:t>Drug_id not null primary key</w:t>
+      </w:r>
+    </w:p>
+    <w:p>
+      <w:pPr>
+        <w:pStyle w:val="ListParagraph"/>
+        <w:numPr>
+          <w:ilvl w:val="1"/>
+          <w:numId w:val="1"/>
+        </w:numPr>
+        <w:rPr>
+          <w:b/>
+          <w:sz w:val="28"/>
+        </w:rPr>
+      </w:pPr>
+      <w:r>
+        <w:rPr>
+          <w:b/>
+          <w:sz w:val="28"/>
+        </w:rPr>
+        <w:t>Drug_Trade_Name</w:t>
+      </w:r>
+    </w:p>
+    <w:p>
+      <w:pPr>
+        <w:pStyle w:val="ListParagraph"/>
+        <w:numPr>
+          <w:ilvl w:val="1"/>
+          <w:numId w:val="1"/>
+        </w:numPr>
+        <w:rPr>
+          <w:b/>
+          <w:sz w:val="28"/>
+        </w:rPr>
+      </w:pPr>
+      <w:r>
+        <w:rPr>
+          <w:b/>
+          <w:sz w:val="28"/>
+        </w:rPr>
+        <w:t xml:space="preserve">Formula </w:t>
+      </w:r>
+    </w:p>
+    <w:p>
+      <w:pPr>
+        <w:pStyle w:val="ListParagraph"/>
+        <w:numPr>
+          <w:ilvl w:val="1"/>
+          <w:numId w:val="1"/>
+        </w:numPr>
+        <w:rPr>
+          <w:b/>
+          <w:sz w:val="28"/>
+        </w:rPr>
+      </w:pPr>
+      <w:r>
+        <w:rPr>
+          <w:b/>
+          <w:sz w:val="28"/>
+        </w:rPr>
+        <w:t>Price</w:t>
+      </w:r>
+    </w:p>
+    <w:p>
+      <w:pPr>
+        <w:pStyle w:val="ListParagraph"/>
+        <w:numPr>
+          <w:ilvl w:val="1"/>
+          <w:numId w:val="1"/>
+        </w:numPr>
+        <w:rPr>
+          <w:b/>
+          <w:sz w:val="28"/>
+        </w:rPr>
+      </w:pPr>
+      <w:r>
+        <w:rPr>
+          <w:b/>
+          <w:sz w:val="28"/>
+        </w:rPr>
+        <w:t>PCID foreign key Pharmaceutical Company</w:t>
+      </w:r>
+    </w:p>
+    <w:p>
+      <w:pPr>
+        <w:pStyle w:val="ListParagraph"/>
+        <w:numPr>
+          <w:ilvl w:val="0"/>
+          <w:numId w:val="1"/>
+        </w:numPr>
+        <w:rPr>
+          <w:b/>
+          <w:sz w:val="28"/>
+        </w:rPr>
+      </w:pPr>
+      <w:r>
+        <w:rPr>
+          <w:b/>
+          <w:sz w:val="28"/>
+        </w:rPr>
+        <w:t>Contract</w:t>
+      </w:r>
+    </w:p>
+    <w:p>
+      <w:pPr>
+        <w:pStyle w:val="ListParagraph"/>
+        <w:numPr>
+          <w:ilvl w:val="1"/>
+          <w:numId w:val="1"/>
+        </w:numPr>
+        <w:rPr>
+          <w:b/>
+          <w:sz w:val="28"/>
+        </w:rPr>
+      </w:pPr>
+      <w:r>
+        <w:rPr>
+          <w:b/>
+          <w:sz w:val="28"/>
+        </w:rPr>
+        <w:t>Contract_No.</w:t>
+      </w:r>
       <w:r>
         <w:rPr>
           <w:b/>
@@ -664,119 +1605,92 @@
           <w:sz w:val="28"/>
         </w:rPr>
       </w:pPr>
-      <w:proofErr w:type="spellStart"/>
-      <w:r>
-        <w:rPr>
-          <w:b/>
-          <w:sz w:val="28"/>
-        </w:rPr>
-        <w:t>Patient_id</w:t>
-      </w:r>
-      <w:proofErr w:type="spellEnd"/>
-      <w:r>
-        <w:rPr>
-          <w:b/>
-          <w:sz w:val="28"/>
-        </w:rPr>
-        <w:t xml:space="preserve"> foreign key patient table</w:t>
-      </w:r>
-    </w:p>
-    <w:p>
-      <w:pPr>
-        <w:pStyle w:val="ListParagraph"/>
-        <w:numPr>
-          <w:ilvl w:val="1"/>
-          <w:numId w:val="1"/>
-        </w:numPr>
-        <w:rPr>
-          <w:b/>
-          <w:sz w:val="28"/>
-        </w:rPr>
-      </w:pPr>
-      <w:proofErr w:type="spellStart"/>
-      <w:r>
-        <w:rPr>
-          <w:b/>
-          <w:sz w:val="28"/>
-        </w:rPr>
-        <w:t>Doctor_id</w:t>
-      </w:r>
-      <w:proofErr w:type="spellEnd"/>
-      <w:r>
-        <w:rPr>
-          <w:b/>
-          <w:sz w:val="28"/>
-        </w:rPr>
-        <w:t xml:space="preserve"> foreign key doctor table</w:t>
-      </w:r>
-    </w:p>
-    <w:p>
-      <w:pPr>
-        <w:pStyle w:val="ListParagraph"/>
-        <w:numPr>
-          <w:ilvl w:val="1"/>
-          <w:numId w:val="1"/>
-        </w:numPr>
-        <w:rPr>
-          <w:b/>
-          <w:sz w:val="28"/>
-        </w:rPr>
-      </w:pPr>
-      <w:proofErr w:type="spellStart"/>
-      <w:r>
-        <w:rPr>
-          <w:b/>
-          <w:sz w:val="28"/>
-        </w:rPr>
-        <w:t>Drug_id</w:t>
-      </w:r>
-      <w:proofErr w:type="spellEnd"/>
-      <w:r>
-        <w:rPr>
-          <w:b/>
-          <w:sz w:val="28"/>
-        </w:rPr>
-        <w:t xml:space="preserve"> foreign key drug table</w:t>
-      </w:r>
-    </w:p>
-    <w:p>
-      <w:pPr>
-        <w:pStyle w:val="ListParagraph"/>
-        <w:numPr>
-          <w:ilvl w:val="1"/>
-          <w:numId w:val="1"/>
-        </w:numPr>
-        <w:rPr>
-          <w:b/>
-          <w:sz w:val="28"/>
-        </w:rPr>
-      </w:pPr>
-      <w:r>
-        <w:rPr>
-          <w:b/>
-          <w:sz w:val="28"/>
-        </w:rPr>
-        <w:t>Quantity</w:t>
-      </w:r>
-    </w:p>
-    <w:p>
-      <w:pPr>
-        <w:pStyle w:val="ListParagraph"/>
-        <w:numPr>
-          <w:ilvl w:val="1"/>
-          <w:numId w:val="1"/>
-        </w:numPr>
-        <w:rPr>
-          <w:b/>
-          <w:sz w:val="28"/>
-        </w:rPr>
-      </w:pPr>
-      <w:r>
-        <w:rPr>
-          <w:b/>
-          <w:sz w:val="28"/>
-        </w:rPr>
-        <w:t>Date</w:t>
+      <w:r>
+        <w:rPr>
+          <w:b/>
+          <w:sz w:val="28"/>
+        </w:rPr>
+        <w:t>PCID foreign key Pharmaceutical Company</w:t>
+      </w:r>
+    </w:p>
+    <w:p>
+      <w:pPr>
+        <w:pStyle w:val="ListParagraph"/>
+        <w:numPr>
+          <w:ilvl w:val="1"/>
+          <w:numId w:val="1"/>
+        </w:numPr>
+        <w:rPr>
+          <w:b/>
+          <w:sz w:val="28"/>
+        </w:rPr>
+      </w:pPr>
+      <w:r>
+        <w:rPr>
+          <w:b/>
+          <w:sz w:val="28"/>
+        </w:rPr>
+        <w:t>Pharmacy Id foreign key Pharmacy table</w:t>
+      </w:r>
+    </w:p>
+    <w:p>
+      <w:pPr>
+        <w:pStyle w:val="ListParagraph"/>
+        <w:numPr>
+          <w:ilvl w:val="1"/>
+          <w:numId w:val="1"/>
+        </w:numPr>
+        <w:rPr>
+          <w:b/>
+          <w:sz w:val="28"/>
+        </w:rPr>
+      </w:pPr>
+      <w:r>
+        <w:rPr>
+          <w:b/>
+          <w:sz w:val="28"/>
+        </w:rPr>
+        <w:t>Start Date</w:t>
+      </w:r>
+    </w:p>
+    <w:p>
+      <w:pPr>
+        <w:pStyle w:val="ListParagraph"/>
+        <w:numPr>
+          <w:ilvl w:val="1"/>
+          <w:numId w:val="1"/>
+        </w:numPr>
+        <w:rPr>
+          <w:b/>
+          <w:sz w:val="28"/>
+        </w:rPr>
+      </w:pPr>
+      <w:r>
+        <w:rPr>
+          <w:b/>
+          <w:sz w:val="28"/>
+        </w:rPr>
+        <w:t>End Date</w:t>
+      </w:r>
+    </w:p>
+    <w:p>
+      <w:pPr>
+        <w:pStyle w:val="ListParagraph"/>
+        <w:numPr>
+          <w:ilvl w:val="1"/>
+          <w:numId w:val="1"/>
+        </w:numPr>
+        <w:rPr>
+          <w:b/>
+          <w:sz w:val="28"/>
+        </w:rPr>
+      </w:pPr>
+      <w:r>
+        <w:rPr>
+          <w:b/>
+          <w:sz w:val="28"/>
+        </w:rPr>
+        <w:t>Text of Contract</w:t>
       </w:r>
     </w:p>
     <w:p>
@@ -796,96 +1710,128 @@
           <w:b/>
           <w:sz w:val="28"/>
         </w:rPr>
-        <w:t>Pharmacy</w:t>
-      </w:r>
-    </w:p>
-    <w:p>
-      <w:pPr>
-        <w:pStyle w:val="ListParagraph"/>
-        <w:numPr>
-          <w:ilvl w:val="1"/>
-          <w:numId w:val="1"/>
-        </w:numPr>
-        <w:rPr>
-          <w:b/>
-          <w:sz w:val="28"/>
-        </w:rPr>
-      </w:pPr>
-      <w:proofErr w:type="spellStart"/>
-      <w:r>
-        <w:rPr>
-          <w:b/>
-          <w:sz w:val="28"/>
-        </w:rPr>
-        <w:t>Pharmacy_id</w:t>
-      </w:r>
-      <w:proofErr w:type="spellEnd"/>
-      <w:r>
-        <w:rPr>
-          <w:b/>
-          <w:sz w:val="28"/>
-        </w:rPr>
-        <w:t xml:space="preserve"> not null primary key</w:t>
-      </w:r>
-    </w:p>
-    <w:p>
-      <w:pPr>
-        <w:pStyle w:val="ListParagraph"/>
-        <w:numPr>
-          <w:ilvl w:val="1"/>
-          <w:numId w:val="1"/>
-        </w:numPr>
-        <w:rPr>
-          <w:b/>
-          <w:sz w:val="28"/>
-        </w:rPr>
-      </w:pPr>
-      <w:r>
-        <w:rPr>
-          <w:b/>
-          <w:sz w:val="28"/>
-        </w:rPr>
-        <w:t>Name</w:t>
-      </w:r>
-    </w:p>
-    <w:p>
-      <w:pPr>
-        <w:pStyle w:val="ListParagraph"/>
-        <w:numPr>
-          <w:ilvl w:val="1"/>
-          <w:numId w:val="1"/>
-        </w:numPr>
-        <w:rPr>
-          <w:b/>
-          <w:sz w:val="28"/>
-        </w:rPr>
-      </w:pPr>
-      <w:r>
-        <w:rPr>
-          <w:b/>
-          <w:sz w:val="28"/>
-        </w:rPr>
-        <w:t>Address</w:t>
-      </w:r>
-    </w:p>
-    <w:p>
-      <w:pPr>
-        <w:pStyle w:val="ListParagraph"/>
-        <w:numPr>
-          <w:ilvl w:val="1"/>
-          <w:numId w:val="1"/>
-        </w:numPr>
-        <w:rPr>
-          <w:b/>
-          <w:sz w:val="28"/>
-        </w:rPr>
-      </w:pPr>
-      <w:r>
-        <w:rPr>
-          <w:b/>
-          <w:sz w:val="28"/>
-        </w:rPr>
-        <w:t>Phone Number</w:t>
+        <w:t>Supervisor</w:t>
+      </w:r>
+    </w:p>
+    <w:p>
+      <w:pPr>
+        <w:pStyle w:val="ListParagraph"/>
+        <w:numPr>
+          <w:ilvl w:val="1"/>
+          <w:numId w:val="1"/>
+        </w:numPr>
+        <w:rPr>
+          <w:b/>
+          <w:sz w:val="28"/>
+        </w:rPr>
+      </w:pPr>
+      <w:r>
+        <w:rPr>
+          <w:b/>
+          <w:sz w:val="28"/>
+        </w:rPr>
+        <w:t xml:space="preserve">Supervisor </w:t>
+      </w:r>
+      <w:r>
+        <w:rPr>
+          <w:b/>
+          <w:sz w:val="28"/>
+        </w:rPr>
+        <w:t>_</w:t>
+      </w:r>
+      <w:r>
+        <w:rPr>
+          <w:b/>
+          <w:sz w:val="28"/>
+        </w:rPr>
+        <w:t>Id not null primary key</w:t>
+      </w:r>
+    </w:p>
+    <w:p>
+      <w:pPr>
+        <w:pStyle w:val="ListParagraph"/>
+        <w:numPr>
+          <w:ilvl w:val="1"/>
+          <w:numId w:val="1"/>
+        </w:numPr>
+        <w:rPr>
+          <w:b/>
+          <w:sz w:val="28"/>
+        </w:rPr>
+      </w:pPr>
+      <w:r>
+        <w:rPr>
+          <w:b/>
+          <w:sz w:val="28"/>
+        </w:rPr>
+        <w:t>Pharmacy Id foreign key Pharmacy table</w:t>
+      </w:r>
+    </w:p>
+    <w:p>
+      <w:pPr>
+        <w:pStyle w:val="ListParagraph"/>
+        <w:numPr>
+          <w:ilvl w:val="1"/>
+          <w:numId w:val="1"/>
+        </w:numPr>
+        <w:rPr>
+          <w:b/>
+          <w:sz w:val="28"/>
+        </w:rPr>
+      </w:pPr>
+      <w:r>
+        <w:rPr>
+          <w:b/>
+          <w:sz w:val="28"/>
+        </w:rPr>
+        <w:t>F_Name</w:t>
+      </w:r>
+    </w:p>
+    <w:p>
+      <w:pPr>
+        <w:pStyle w:val="ListParagraph"/>
+        <w:numPr>
+          <w:ilvl w:val="1"/>
+          <w:numId w:val="1"/>
+        </w:numPr>
+        <w:rPr>
+          <w:b/>
+          <w:sz w:val="28"/>
+        </w:rPr>
+      </w:pPr>
+      <w:r>
+        <w:rPr>
+          <w:b/>
+          <w:sz w:val="28"/>
+        </w:rPr>
+        <w:t>L_Name</w:t>
+      </w:r>
+    </w:p>
+    <w:p>
+      <w:pPr>
+        <w:pStyle w:val="ListParagraph"/>
+        <w:numPr>
+          <w:ilvl w:val="1"/>
+          <w:numId w:val="1"/>
+        </w:numPr>
+        <w:rPr>
+          <w:b/>
+          <w:sz w:val="28"/>
+        </w:rPr>
+      </w:pPr>
+      <w:r>
+        <w:rPr>
+          <w:b/>
+          <w:sz w:val="28"/>
+        </w:rPr>
+        <w:t>Contract_No. foreign Key</w:t>
+      </w:r>
+      <w:r>
+        <w:rPr>
+          <w:b/>
+          <w:sz w:val="28"/>
+        </w:rPr>
+        <w:t xml:space="preserve"> contract table</w:t>
       </w:r>
     </w:p>
     <w:p>
@@ -905,1031 +1851,159 @@
           <w:b/>
           <w:sz w:val="28"/>
         </w:rPr>
-        <w:t>Pharmacy Drug I</w:t>
-      </w:r>
-      <w:r>
-        <w:rPr>
-          <w:b/>
-          <w:sz w:val="28"/>
-        </w:rPr>
-        <w:t>nfo</w:t>
-      </w:r>
-    </w:p>
-    <w:p>
-      <w:pPr>
-        <w:pStyle w:val="ListParagraph"/>
-        <w:numPr>
-          <w:ilvl w:val="1"/>
-          <w:numId w:val="1"/>
-        </w:numPr>
-        <w:rPr>
-          <w:b/>
-          <w:sz w:val="28"/>
-        </w:rPr>
-      </w:pPr>
-      <w:proofErr w:type="spellStart"/>
-      <w:r>
-        <w:rPr>
-          <w:b/>
-          <w:sz w:val="28"/>
-        </w:rPr>
-        <w:t>Pdrug_id</w:t>
-      </w:r>
-      <w:proofErr w:type="spellEnd"/>
-      <w:r>
-        <w:rPr>
-          <w:b/>
-          <w:sz w:val="28"/>
-        </w:rPr>
-        <w:t xml:space="preserve"> not null primary key</w:t>
-      </w:r>
-    </w:p>
-    <w:p>
-      <w:pPr>
-        <w:pStyle w:val="ListParagraph"/>
-        <w:numPr>
-          <w:ilvl w:val="1"/>
-          <w:numId w:val="1"/>
-        </w:numPr>
-        <w:rPr>
-          <w:b/>
-          <w:sz w:val="28"/>
-        </w:rPr>
-      </w:pPr>
-      <w:proofErr w:type="spellStart"/>
-      <w:r>
-        <w:rPr>
-          <w:b/>
-          <w:sz w:val="28"/>
-        </w:rPr>
-        <w:t>Pharmacy_id</w:t>
-      </w:r>
-      <w:proofErr w:type="spellEnd"/>
-      <w:r>
-        <w:rPr>
-          <w:b/>
-          <w:sz w:val="28"/>
-        </w:rPr>
-        <w:t xml:space="preserve"> foreign key Pharmacy table</w:t>
-      </w:r>
-    </w:p>
-    <w:p>
-      <w:pPr>
-        <w:pStyle w:val="ListParagraph"/>
-        <w:numPr>
-          <w:ilvl w:val="1"/>
-          <w:numId w:val="1"/>
-        </w:numPr>
-        <w:rPr>
-          <w:b/>
-          <w:sz w:val="28"/>
-        </w:rPr>
-      </w:pPr>
-      <w:proofErr w:type="spellStart"/>
-      <w:r>
-        <w:rPr>
-          <w:b/>
-          <w:sz w:val="28"/>
-        </w:rPr>
-        <w:t>Drug_id</w:t>
-      </w:r>
-      <w:proofErr w:type="spellEnd"/>
-      <w:r>
-        <w:rPr>
-          <w:b/>
-          <w:sz w:val="28"/>
-        </w:rPr>
-        <w:t xml:space="preserve"> foreign key Drug Table</w:t>
-      </w:r>
-    </w:p>
-    <w:p>
-      <w:pPr>
-        <w:pStyle w:val="ListParagraph"/>
-        <w:numPr>
-          <w:ilvl w:val="1"/>
-          <w:numId w:val="1"/>
-        </w:numPr>
-        <w:rPr>
-          <w:b/>
-          <w:sz w:val="28"/>
-        </w:rPr>
-      </w:pPr>
-      <w:r>
-        <w:rPr>
-          <w:b/>
-          <w:sz w:val="28"/>
-        </w:rPr>
-        <w:t>Quantity</w:t>
-      </w:r>
-    </w:p>
-    <w:p>
-      <w:pPr>
-        <w:pStyle w:val="ListParagraph"/>
-        <w:numPr>
-          <w:ilvl w:val="0"/>
-          <w:numId w:val="1"/>
-        </w:numPr>
-        <w:rPr>
-          <w:b/>
-          <w:sz w:val="28"/>
-        </w:rPr>
-      </w:pPr>
-      <w:r>
-        <w:rPr>
-          <w:b/>
-          <w:sz w:val="28"/>
-        </w:rPr>
-        <w:t>Pharmacy Sales</w:t>
-      </w:r>
-    </w:p>
-    <w:p>
-      <w:pPr>
-        <w:pStyle w:val="ListParagraph"/>
-        <w:numPr>
-          <w:ilvl w:val="1"/>
-          <w:numId w:val="1"/>
-        </w:numPr>
-        <w:rPr>
-          <w:b/>
-          <w:sz w:val="28"/>
-        </w:rPr>
-      </w:pPr>
-      <w:r>
-        <w:rPr>
-          <w:b/>
-          <w:sz w:val="28"/>
-        </w:rPr>
-        <w:t>Id not null primary key</w:t>
-      </w:r>
-    </w:p>
-    <w:p>
-      <w:pPr>
-        <w:pStyle w:val="ListParagraph"/>
-        <w:numPr>
-          <w:ilvl w:val="1"/>
-          <w:numId w:val="1"/>
-        </w:numPr>
-        <w:rPr>
-          <w:b/>
-          <w:sz w:val="28"/>
-        </w:rPr>
-      </w:pPr>
-      <w:r>
-        <w:rPr>
-          <w:b/>
-          <w:sz w:val="28"/>
-        </w:rPr>
-        <w:t>Date</w:t>
-      </w:r>
-    </w:p>
-    <w:p>
-      <w:pPr>
-        <w:pStyle w:val="ListParagraph"/>
-        <w:numPr>
-          <w:ilvl w:val="1"/>
-          <w:numId w:val="1"/>
-        </w:numPr>
-        <w:rPr>
-          <w:b/>
-          <w:sz w:val="28"/>
-        </w:rPr>
-      </w:pPr>
-      <w:proofErr w:type="spellStart"/>
-      <w:r>
-        <w:rPr>
-          <w:b/>
-          <w:sz w:val="28"/>
-        </w:rPr>
-        <w:t>Pharmacy_id</w:t>
-      </w:r>
-      <w:proofErr w:type="spellEnd"/>
-      <w:r>
-        <w:rPr>
-          <w:b/>
-          <w:sz w:val="28"/>
-        </w:rPr>
-        <w:t xml:space="preserve"> foreign key Pharmacy table</w:t>
-      </w:r>
-    </w:p>
-    <w:p>
-      <w:pPr>
-        <w:pStyle w:val="ListParagraph"/>
-        <w:numPr>
-          <w:ilvl w:val="1"/>
-          <w:numId w:val="1"/>
-        </w:numPr>
-        <w:rPr>
-          <w:b/>
-          <w:sz w:val="28"/>
-        </w:rPr>
-      </w:pPr>
-      <w:r>
-        <w:rPr>
-          <w:b/>
-          <w:sz w:val="28"/>
-        </w:rPr>
-        <w:t>Prescription Id</w:t>
-      </w:r>
-      <w:r>
-        <w:rPr>
-          <w:b/>
-          <w:sz w:val="28"/>
-        </w:rPr>
-        <w:t xml:space="preserve"> foreign key Prescription table</w:t>
-      </w:r>
-    </w:p>
-    <w:p>
-      <w:pPr>
-        <w:pStyle w:val="ListParagraph"/>
-        <w:numPr>
-          <w:ilvl w:val="1"/>
-          <w:numId w:val="1"/>
-        </w:numPr>
-        <w:rPr>
-          <w:b/>
-          <w:sz w:val="28"/>
-        </w:rPr>
-      </w:pPr>
-      <w:r>
-        <w:rPr>
-          <w:b/>
-          <w:sz w:val="28"/>
-        </w:rPr>
-        <w:t>Amount</w:t>
-      </w:r>
-    </w:p>
-    <w:p>
-      <w:pPr>
-        <w:pStyle w:val="ListParagraph"/>
-        <w:numPr>
-          <w:ilvl w:val="0"/>
-          <w:numId w:val="1"/>
-        </w:numPr>
-        <w:rPr>
-          <w:b/>
-          <w:sz w:val="28"/>
-        </w:rPr>
-      </w:pPr>
-      <w:r>
-        <w:rPr>
-          <w:b/>
-          <w:sz w:val="28"/>
-        </w:rPr>
-        <w:t>Pharmaceutical Company</w:t>
-      </w:r>
-    </w:p>
-    <w:p>
-      <w:pPr>
-        <w:pStyle w:val="ListParagraph"/>
-        <w:numPr>
-          <w:ilvl w:val="1"/>
-          <w:numId w:val="1"/>
-        </w:numPr>
-        <w:rPr>
-          <w:b/>
-          <w:sz w:val="28"/>
-        </w:rPr>
-      </w:pPr>
-      <w:r>
-        <w:rPr>
-          <w:b/>
-          <w:sz w:val="28"/>
-        </w:rPr>
-        <w:t>Id not null primary key</w:t>
-      </w:r>
-    </w:p>
-    <w:p>
-      <w:pPr>
-        <w:pStyle w:val="ListParagraph"/>
-        <w:numPr>
-          <w:ilvl w:val="1"/>
-          <w:numId w:val="1"/>
-        </w:numPr>
-        <w:rPr>
-          <w:b/>
-          <w:sz w:val="28"/>
-        </w:rPr>
-      </w:pPr>
-      <w:r>
-        <w:rPr>
-          <w:b/>
-          <w:sz w:val="28"/>
-        </w:rPr>
-        <w:t>Name</w:t>
-      </w:r>
-    </w:p>
-    <w:p>
-      <w:pPr>
-        <w:pStyle w:val="ListParagraph"/>
-        <w:numPr>
-          <w:ilvl w:val="1"/>
-          <w:numId w:val="1"/>
-        </w:numPr>
-        <w:rPr>
-          <w:b/>
-          <w:sz w:val="28"/>
-        </w:rPr>
-      </w:pPr>
-      <w:r>
-        <w:rPr>
-          <w:b/>
-          <w:sz w:val="28"/>
-        </w:rPr>
-        <w:t>Phone Number</w:t>
-      </w:r>
-    </w:p>
-    <w:p>
-      <w:pPr>
-        <w:pStyle w:val="ListParagraph"/>
-        <w:numPr>
-          <w:ilvl w:val="0"/>
-          <w:numId w:val="1"/>
-        </w:numPr>
-        <w:rPr>
-          <w:b/>
-          <w:sz w:val="28"/>
-        </w:rPr>
-      </w:pPr>
-      <w:r>
-        <w:rPr>
-          <w:b/>
-          <w:sz w:val="28"/>
-        </w:rPr>
-        <w:t>Pharmaceutical Company Sales</w:t>
-      </w:r>
-    </w:p>
-    <w:p>
-      <w:pPr>
-        <w:pStyle w:val="ListParagraph"/>
-        <w:numPr>
-          <w:ilvl w:val="1"/>
-          <w:numId w:val="1"/>
-        </w:numPr>
-        <w:rPr>
-          <w:b/>
-          <w:sz w:val="28"/>
-        </w:rPr>
-      </w:pPr>
-      <w:r>
-        <w:rPr>
-          <w:b/>
-          <w:sz w:val="28"/>
-        </w:rPr>
-        <w:t>Id not null primary key</w:t>
-      </w:r>
-    </w:p>
-    <w:p>
-      <w:pPr>
-        <w:pStyle w:val="ListParagraph"/>
-        <w:numPr>
-          <w:ilvl w:val="1"/>
-          <w:numId w:val="1"/>
-        </w:numPr>
-        <w:rPr>
-          <w:b/>
-          <w:sz w:val="28"/>
-        </w:rPr>
-      </w:pPr>
-      <w:r>
-        <w:rPr>
-          <w:b/>
-          <w:sz w:val="28"/>
-        </w:rPr>
-        <w:t>Date</w:t>
-      </w:r>
-    </w:p>
-    <w:p>
-      <w:pPr>
-        <w:pStyle w:val="ListParagraph"/>
-        <w:numPr>
-          <w:ilvl w:val="1"/>
-          <w:numId w:val="1"/>
-        </w:numPr>
-        <w:rPr>
-          <w:b/>
-          <w:sz w:val="28"/>
-        </w:rPr>
-      </w:pPr>
-      <w:r>
-        <w:rPr>
-          <w:b/>
-          <w:sz w:val="28"/>
+        <w:t>Supervisor</w:t>
+      </w:r>
+      <w:r>
+        <w:rPr>
+          <w:b/>
+          <w:sz w:val="28"/>
+        </w:rPr>
+        <w:t xml:space="preserve"> History</w:t>
+      </w:r>
+    </w:p>
+    <w:p>
+      <w:pPr>
+        <w:pStyle w:val="ListParagraph"/>
+        <w:numPr>
+          <w:ilvl w:val="1"/>
+          <w:numId w:val="1"/>
+        </w:numPr>
+        <w:rPr>
+          <w:b/>
+          <w:sz w:val="28"/>
+        </w:rPr>
+      </w:pPr>
+      <w:r>
+        <w:rPr>
+          <w:b/>
+          <w:sz w:val="28"/>
+        </w:rPr>
+        <w:t>Supervisor</w:t>
+      </w:r>
+      <w:r>
+        <w:rPr>
+          <w:b/>
+          <w:sz w:val="28"/>
+        </w:rPr>
+        <w:t>_</w:t>
+      </w:r>
+      <w:r>
+        <w:rPr>
+          <w:b/>
+          <w:sz w:val="28"/>
+        </w:rPr>
+        <w:t>Id not null</w:t>
+      </w:r>
+    </w:p>
+    <w:p>
+      <w:pPr>
+        <w:pStyle w:val="ListParagraph"/>
+        <w:numPr>
+          <w:ilvl w:val="1"/>
+          <w:numId w:val="1"/>
+        </w:numPr>
+        <w:rPr>
+          <w:b/>
+          <w:sz w:val="28"/>
+        </w:rPr>
+      </w:pPr>
+      <w:r>
+        <w:rPr>
+          <w:b/>
+          <w:sz w:val="28"/>
+        </w:rPr>
+        <w:t xml:space="preserve">Pharmacy Id </w:t>
+      </w:r>
+    </w:p>
+    <w:p>
+      <w:pPr>
+        <w:pStyle w:val="ListParagraph"/>
+        <w:numPr>
+          <w:ilvl w:val="1"/>
+          <w:numId w:val="1"/>
+        </w:numPr>
+        <w:rPr>
+          <w:b/>
+          <w:sz w:val="28"/>
+        </w:rPr>
+      </w:pPr>
+      <w:r>
+        <w:rPr>
+          <w:b/>
+          <w:sz w:val="28"/>
+        </w:rPr>
+        <w:t>F_Name</w:t>
+      </w:r>
+    </w:p>
+    <w:p>
+      <w:pPr>
+        <w:pStyle w:val="ListParagraph"/>
+        <w:numPr>
+          <w:ilvl w:val="1"/>
+          <w:numId w:val="1"/>
+        </w:numPr>
+        <w:rPr>
+          <w:b/>
+          <w:sz w:val="28"/>
+        </w:rPr>
+      </w:pPr>
+      <w:r>
+        <w:rPr>
+          <w:b/>
+          <w:sz w:val="28"/>
+        </w:rPr>
+        <w:t>L_Name</w:t>
+      </w:r>
+    </w:p>
+    <w:p>
+      <w:pPr>
+        <w:pStyle w:val="ListParagraph"/>
+        <w:numPr>
+          <w:ilvl w:val="1"/>
+          <w:numId w:val="1"/>
+        </w:numPr>
+        <w:rPr>
+          <w:b/>
+          <w:sz w:val="28"/>
+        </w:rPr>
+      </w:pPr>
+      <w:r>
+        <w:rPr>
+          <w:b/>
+          <w:sz w:val="28"/>
+        </w:rPr>
+        <w:t xml:space="preserve">Contract_No. </w:t>
+      </w:r>
+    </w:p>
+    <w:p>
+      <w:pPr>
+        <w:spacing w:after="200" w:line="276" w:lineRule="auto"/>
+        <w:rPr>
+          <w:b/>
+          <w:sz w:val="36"/>
+        </w:rPr>
+      </w:pPr>
+      <w:r>
+        <w:rPr>
+          <w:b/>
+          <w:sz w:val="36"/>
+        </w:rPr>
+        <w:br w:type="page"/>
+      </w:r>
+    </w:p>
+    <w:p>
+      <w:pPr>
+        <w:rPr>
+          <w:b/>
+          <w:sz w:val="36"/>
+        </w:rPr>
+      </w:pPr>
+      <w:r>
+        <w:rPr>
+          <w:b/>
+          <w:sz w:val="36"/>
         </w:rPr>
         <w:lastRenderedPageBreak/>
-        <w:t>Pharmacy Id foreign key Pharmacy table</w:t>
-      </w:r>
-    </w:p>
-    <w:p>
-      <w:pPr>
-        <w:pStyle w:val="ListParagraph"/>
-        <w:numPr>
-          <w:ilvl w:val="1"/>
-          <w:numId w:val="1"/>
-        </w:numPr>
-        <w:rPr>
-          <w:b/>
-          <w:sz w:val="28"/>
-        </w:rPr>
-      </w:pPr>
-      <w:r>
-        <w:rPr>
-          <w:b/>
-          <w:sz w:val="28"/>
-        </w:rPr>
-        <w:t>Drug Id foreign key Drug table</w:t>
-      </w:r>
-    </w:p>
-    <w:p>
-      <w:pPr>
-        <w:pStyle w:val="ListParagraph"/>
-        <w:numPr>
-          <w:ilvl w:val="1"/>
-          <w:numId w:val="1"/>
-        </w:numPr>
-        <w:rPr>
-          <w:b/>
-          <w:sz w:val="28"/>
-        </w:rPr>
-      </w:pPr>
-      <w:r>
-        <w:rPr>
-          <w:b/>
-          <w:sz w:val="28"/>
-        </w:rPr>
-        <w:t>Quantity</w:t>
-      </w:r>
-    </w:p>
-    <w:p>
-      <w:pPr>
-        <w:pStyle w:val="ListParagraph"/>
-        <w:numPr>
-          <w:ilvl w:val="1"/>
-          <w:numId w:val="1"/>
-        </w:numPr>
-        <w:rPr>
-          <w:b/>
-          <w:sz w:val="28"/>
-        </w:rPr>
-      </w:pPr>
-      <w:r>
-        <w:rPr>
-          <w:b/>
-          <w:sz w:val="28"/>
-        </w:rPr>
-        <w:t>Amount</w:t>
-      </w:r>
-    </w:p>
-    <w:p>
-      <w:pPr>
-        <w:pStyle w:val="ListParagraph"/>
-        <w:numPr>
-          <w:ilvl w:val="0"/>
-          <w:numId w:val="1"/>
-        </w:numPr>
-        <w:rPr>
-          <w:b/>
-          <w:sz w:val="28"/>
-        </w:rPr>
-      </w:pPr>
-      <w:r>
-        <w:rPr>
-          <w:b/>
-          <w:sz w:val="28"/>
-        </w:rPr>
-        <w:t>Drug Info</w:t>
-      </w:r>
-    </w:p>
-    <w:p>
-      <w:pPr>
-        <w:pStyle w:val="ListParagraph"/>
-        <w:numPr>
-          <w:ilvl w:val="1"/>
-          <w:numId w:val="1"/>
-        </w:numPr>
-        <w:rPr>
-          <w:b/>
-          <w:sz w:val="28"/>
-        </w:rPr>
-      </w:pPr>
-      <w:proofErr w:type="spellStart"/>
-      <w:r>
-        <w:rPr>
-          <w:b/>
-          <w:sz w:val="28"/>
-        </w:rPr>
-        <w:t>Drug_id</w:t>
-      </w:r>
-      <w:proofErr w:type="spellEnd"/>
-      <w:r>
-        <w:rPr>
-          <w:b/>
-          <w:sz w:val="28"/>
-        </w:rPr>
-        <w:t xml:space="preserve"> not null primary key</w:t>
-      </w:r>
-    </w:p>
-    <w:p>
-      <w:pPr>
-        <w:pStyle w:val="ListParagraph"/>
-        <w:numPr>
-          <w:ilvl w:val="1"/>
-          <w:numId w:val="1"/>
-        </w:numPr>
-        <w:rPr>
-          <w:b/>
-          <w:sz w:val="28"/>
-        </w:rPr>
-      </w:pPr>
-      <w:proofErr w:type="spellStart"/>
-      <w:r>
-        <w:rPr>
-          <w:b/>
-          <w:sz w:val="28"/>
-        </w:rPr>
-        <w:t>Drug_Trade_Name</w:t>
-      </w:r>
-      <w:proofErr w:type="spellEnd"/>
-    </w:p>
-    <w:p>
-      <w:pPr>
-        <w:pStyle w:val="ListParagraph"/>
-        <w:numPr>
-          <w:ilvl w:val="1"/>
-          <w:numId w:val="1"/>
-        </w:numPr>
-        <w:rPr>
-          <w:b/>
-          <w:sz w:val="28"/>
-        </w:rPr>
-      </w:pPr>
-      <w:r>
-        <w:rPr>
-          <w:b/>
-          <w:sz w:val="28"/>
-        </w:rPr>
-        <w:t xml:space="preserve">Formula </w:t>
-      </w:r>
-    </w:p>
-    <w:p>
-      <w:pPr>
-        <w:pStyle w:val="ListParagraph"/>
-        <w:numPr>
-          <w:ilvl w:val="1"/>
-          <w:numId w:val="1"/>
-        </w:numPr>
-        <w:rPr>
-          <w:b/>
-          <w:sz w:val="28"/>
-        </w:rPr>
-      </w:pPr>
-      <w:r>
-        <w:rPr>
-          <w:b/>
-          <w:sz w:val="28"/>
-        </w:rPr>
-        <w:t>Price</w:t>
-      </w:r>
-    </w:p>
-    <w:p>
-      <w:pPr>
-        <w:pStyle w:val="ListParagraph"/>
-        <w:numPr>
-          <w:ilvl w:val="1"/>
-          <w:numId w:val="1"/>
-        </w:numPr>
-        <w:rPr>
-          <w:b/>
-          <w:sz w:val="28"/>
-        </w:rPr>
-      </w:pPr>
-      <w:r>
-        <w:rPr>
-          <w:b/>
-          <w:sz w:val="28"/>
-        </w:rPr>
-        <w:t>PCID foreign key Pharmaceutical Company</w:t>
-      </w:r>
-    </w:p>
-    <w:p>
-      <w:pPr>
-        <w:pStyle w:val="ListParagraph"/>
-        <w:numPr>
-          <w:ilvl w:val="0"/>
-          <w:numId w:val="1"/>
-        </w:numPr>
-        <w:rPr>
-          <w:b/>
-          <w:sz w:val="28"/>
-        </w:rPr>
-      </w:pPr>
-      <w:r>
-        <w:rPr>
-          <w:b/>
-          <w:sz w:val="28"/>
-        </w:rPr>
-        <w:t>Contract</w:t>
-      </w:r>
-    </w:p>
-    <w:p>
-      <w:pPr>
-        <w:pStyle w:val="ListParagraph"/>
-        <w:numPr>
-          <w:ilvl w:val="1"/>
-          <w:numId w:val="1"/>
-        </w:numPr>
-        <w:rPr>
-          <w:b/>
-          <w:sz w:val="28"/>
-        </w:rPr>
-      </w:pPr>
-      <w:proofErr w:type="spellStart"/>
-      <w:r>
-        <w:rPr>
-          <w:b/>
-          <w:sz w:val="28"/>
-        </w:rPr>
-        <w:t>Contract_No</w:t>
-      </w:r>
-      <w:proofErr w:type="spellEnd"/>
-      <w:r>
-        <w:rPr>
-          <w:b/>
-          <w:sz w:val="28"/>
-        </w:rPr>
-        <w:t>.</w:t>
-      </w:r>
-      <w:r>
-        <w:rPr>
-          <w:b/>
-          <w:sz w:val="28"/>
-        </w:rPr>
-        <w:t xml:space="preserve"> not null primary key</w:t>
-      </w:r>
-    </w:p>
-    <w:p>
-      <w:pPr>
-        <w:pStyle w:val="ListParagraph"/>
-        <w:numPr>
-          <w:ilvl w:val="1"/>
-          <w:numId w:val="1"/>
-        </w:numPr>
-        <w:rPr>
-          <w:b/>
-          <w:sz w:val="28"/>
-        </w:rPr>
-      </w:pPr>
-      <w:r>
-        <w:rPr>
-          <w:b/>
-          <w:sz w:val="28"/>
-        </w:rPr>
-        <w:t>Start Date</w:t>
-      </w:r>
-    </w:p>
-    <w:p>
-      <w:pPr>
-        <w:pStyle w:val="ListParagraph"/>
-        <w:numPr>
-          <w:ilvl w:val="1"/>
-          <w:numId w:val="1"/>
-        </w:numPr>
-        <w:rPr>
-          <w:b/>
-          <w:sz w:val="28"/>
-        </w:rPr>
-      </w:pPr>
-      <w:r>
-        <w:rPr>
-          <w:b/>
-          <w:sz w:val="28"/>
-        </w:rPr>
-        <w:t>End Date</w:t>
-      </w:r>
-    </w:p>
-    <w:p>
-      <w:pPr>
-        <w:pStyle w:val="ListParagraph"/>
-        <w:numPr>
-          <w:ilvl w:val="1"/>
-          <w:numId w:val="1"/>
-        </w:numPr>
-        <w:rPr>
-          <w:b/>
-          <w:sz w:val="28"/>
-        </w:rPr>
-      </w:pPr>
-      <w:r>
-        <w:rPr>
-          <w:b/>
-          <w:sz w:val="28"/>
-        </w:rPr>
-        <w:t>Text of Contract</w:t>
-      </w:r>
-    </w:p>
-    <w:p>
-      <w:pPr>
-        <w:pStyle w:val="ListParagraph"/>
-        <w:numPr>
-          <w:ilvl w:val="0"/>
-          <w:numId w:val="1"/>
-        </w:numPr>
-        <w:rPr>
-          <w:b/>
-          <w:sz w:val="28"/>
-        </w:rPr>
-      </w:pPr>
-      <w:r>
-        <w:rPr>
-          <w:b/>
-          <w:sz w:val="28"/>
-        </w:rPr>
-        <w:t>Supervisor</w:t>
-      </w:r>
-    </w:p>
-    <w:p>
-      <w:pPr>
-        <w:pStyle w:val="ListParagraph"/>
-        <w:numPr>
-          <w:ilvl w:val="1"/>
-          <w:numId w:val="1"/>
-        </w:numPr>
-        <w:rPr>
-          <w:b/>
-          <w:sz w:val="28"/>
-        </w:rPr>
-      </w:pPr>
-      <w:r>
-        <w:rPr>
-          <w:b/>
-          <w:sz w:val="28"/>
-        </w:rPr>
-        <w:t xml:space="preserve">Supervisor </w:t>
-      </w:r>
-      <w:r>
-        <w:rPr>
-          <w:b/>
-          <w:sz w:val="28"/>
-        </w:rPr>
-        <w:t>_</w:t>
-      </w:r>
-      <w:r>
-        <w:rPr>
-          <w:b/>
-          <w:sz w:val="28"/>
-        </w:rPr>
-        <w:t>Id not null primary key</w:t>
-      </w:r>
-    </w:p>
-    <w:p>
-      <w:pPr>
-        <w:pStyle w:val="ListParagraph"/>
-        <w:numPr>
-          <w:ilvl w:val="1"/>
-          <w:numId w:val="1"/>
-        </w:numPr>
-        <w:rPr>
-          <w:b/>
-          <w:sz w:val="28"/>
-        </w:rPr>
-      </w:pPr>
-      <w:proofErr w:type="spellStart"/>
-      <w:r>
-        <w:rPr>
-          <w:b/>
-          <w:sz w:val="28"/>
-        </w:rPr>
-        <w:t>F_Name</w:t>
-      </w:r>
-      <w:proofErr w:type="spellEnd"/>
-    </w:p>
-    <w:p>
-      <w:pPr>
-        <w:pStyle w:val="ListParagraph"/>
-        <w:numPr>
-          <w:ilvl w:val="1"/>
-          <w:numId w:val="1"/>
-        </w:numPr>
-        <w:rPr>
-          <w:b/>
-          <w:sz w:val="28"/>
-        </w:rPr>
-      </w:pPr>
-      <w:proofErr w:type="spellStart"/>
-      <w:r>
-        <w:rPr>
-          <w:b/>
-          <w:sz w:val="28"/>
-        </w:rPr>
-        <w:t>L_Name</w:t>
-      </w:r>
-      <w:proofErr w:type="spellEnd"/>
-    </w:p>
-    <w:p>
-      <w:pPr>
-        <w:pStyle w:val="ListParagraph"/>
-        <w:numPr>
-          <w:ilvl w:val="1"/>
-          <w:numId w:val="1"/>
-        </w:numPr>
-        <w:rPr>
-          <w:b/>
-          <w:sz w:val="28"/>
-        </w:rPr>
-      </w:pPr>
-      <w:proofErr w:type="spellStart"/>
-      <w:r>
-        <w:rPr>
-          <w:b/>
-          <w:sz w:val="28"/>
-        </w:rPr>
-        <w:t>Contract_No</w:t>
-      </w:r>
-      <w:proofErr w:type="spellEnd"/>
-      <w:r>
-        <w:rPr>
-          <w:b/>
-          <w:sz w:val="28"/>
-        </w:rPr>
-        <w:t>. foreign Key</w:t>
-      </w:r>
-      <w:r>
-        <w:rPr>
-          <w:b/>
-          <w:sz w:val="28"/>
-        </w:rPr>
-        <w:t xml:space="preserve"> contract table</w:t>
-      </w:r>
-    </w:p>
-    <w:p>
-      <w:pPr>
-        <w:pStyle w:val="ListParagraph"/>
-        <w:numPr>
-          <w:ilvl w:val="0"/>
-          <w:numId w:val="1"/>
-        </w:numPr>
-        <w:rPr>
-          <w:b/>
-          <w:sz w:val="28"/>
-        </w:rPr>
-      </w:pPr>
-      <w:r>
-        <w:rPr>
-          <w:b/>
-          <w:sz w:val="28"/>
-        </w:rPr>
-        <w:t>Supervisor</w:t>
-      </w:r>
-      <w:r>
-        <w:rPr>
-          <w:b/>
-          <w:sz w:val="28"/>
-        </w:rPr>
-        <w:t xml:space="preserve"> History</w:t>
-      </w:r>
-    </w:p>
-    <w:p>
-      <w:pPr>
-        <w:pStyle w:val="ListParagraph"/>
-        <w:numPr>
-          <w:ilvl w:val="1"/>
-          <w:numId w:val="1"/>
-        </w:numPr>
-        <w:rPr>
-          <w:b/>
-          <w:sz w:val="28"/>
-        </w:rPr>
-      </w:pPr>
-      <w:proofErr w:type="spellStart"/>
-      <w:r>
-        <w:rPr>
-          <w:b/>
-          <w:sz w:val="28"/>
-        </w:rPr>
-        <w:t>Supervisor</w:t>
-      </w:r>
-      <w:r>
-        <w:rPr>
-          <w:b/>
-          <w:sz w:val="28"/>
-        </w:rPr>
-        <w:t>_</w:t>
-      </w:r>
-      <w:r>
-        <w:rPr>
-          <w:b/>
-          <w:sz w:val="28"/>
-        </w:rPr>
-        <w:t>Id</w:t>
-      </w:r>
-      <w:proofErr w:type="spellEnd"/>
-      <w:r>
-        <w:rPr>
-          <w:b/>
-          <w:sz w:val="28"/>
-        </w:rPr>
-        <w:t xml:space="preserve"> not null</w:t>
-      </w:r>
-    </w:p>
-    <w:p>
-      <w:pPr>
-        <w:pStyle w:val="ListParagraph"/>
-        <w:numPr>
-          <w:ilvl w:val="1"/>
-          <w:numId w:val="1"/>
-        </w:numPr>
-        <w:rPr>
-          <w:b/>
-          <w:sz w:val="28"/>
-        </w:rPr>
-      </w:pPr>
-      <w:proofErr w:type="spellStart"/>
-      <w:r>
-        <w:rPr>
-          <w:b/>
-          <w:sz w:val="28"/>
-        </w:rPr>
-        <w:t>F_Name</w:t>
-      </w:r>
-      <w:proofErr w:type="spellEnd"/>
-    </w:p>
-    <w:p>
-      <w:pPr>
-        <w:pStyle w:val="ListParagraph"/>
-        <w:numPr>
-          <w:ilvl w:val="1"/>
-          <w:numId w:val="1"/>
-        </w:numPr>
-        <w:rPr>
-          <w:b/>
-          <w:sz w:val="28"/>
-        </w:rPr>
-      </w:pPr>
-      <w:proofErr w:type="spellStart"/>
-      <w:r>
-        <w:rPr>
-          <w:b/>
-          <w:sz w:val="28"/>
-        </w:rPr>
-        <w:t>L_Name</w:t>
-      </w:r>
-      <w:proofErr w:type="spellEnd"/>
-    </w:p>
-    <w:p>
-      <w:pPr>
-        <w:pStyle w:val="ListParagraph"/>
-        <w:numPr>
-          <w:ilvl w:val="1"/>
-          <w:numId w:val="1"/>
-        </w:numPr>
-        <w:rPr>
-          <w:b/>
-          <w:sz w:val="28"/>
-        </w:rPr>
-      </w:pPr>
-      <w:proofErr w:type="spellStart"/>
-      <w:r>
-        <w:rPr>
-          <w:b/>
-          <w:sz w:val="28"/>
-        </w:rPr>
-        <w:t>Contract_No</w:t>
-      </w:r>
-      <w:proofErr w:type="spellEnd"/>
-      <w:r>
-        <w:rPr>
-          <w:b/>
-          <w:sz w:val="28"/>
-        </w:rPr>
-        <w:t>. foreign Key</w:t>
-      </w:r>
-      <w:r>
-        <w:rPr>
-          <w:b/>
-          <w:sz w:val="28"/>
-        </w:rPr>
-        <w:t xml:space="preserve"> contract table</w:t>
-      </w:r>
-    </w:p>
-    <w:p>
-      <w:pPr>
-        <w:rPr>
-          <w:b/>
-          <w:sz w:val="28"/>
-        </w:rPr>
-      </w:pPr>
-    </w:p>
-    <w:p>
-      <w:pPr>
-        <w:rPr>
-          <w:b/>
-          <w:sz w:val="36"/>
-        </w:rPr>
-      </w:pPr>
-      <w:r>
-        <w:rPr>
-          <w:b/>
-          <w:sz w:val="36"/>
-        </w:rPr>
         <w:t>Relationships</w:t>
       </w:r>
     </w:p>
@@ -2106,28 +2180,7 @@
           <w:b/>
           <w:sz w:val="28"/>
         </w:rPr>
-        <w:t>Pharmacy Drug Info –</w:t>
-      </w:r>
-      <w:r>
-        <w:rPr>
-          <w:b/>
-          <w:sz w:val="28"/>
-        </w:rPr>
-        <w:t xml:space="preserve"> 1</w:t>
-      </w:r>
-      <w:r>
-        <w:rPr>
-          <w:b/>
-          <w:sz w:val="28"/>
-        </w:rPr>
-        <w:t xml:space="preserve"> : 1 – </w:t>
-      </w:r>
-      <w:r>
-        <w:rPr>
-          <w:b/>
-          <w:sz w:val="28"/>
-        </w:rPr>
-        <w:t>Drugs</w:t>
+        <w:t>Pharmacy Drug Info – 1 : 1 – Drugs</w:t>
       </w:r>
     </w:p>
     <w:p>
@@ -2243,14 +2296,7 @@
           <w:b/>
           <w:sz w:val="28"/>
         </w:rPr>
-        <w:t>Pharmaceutical Company Sales</w:t>
-      </w:r>
-      <w:r>
-        <w:rPr>
-          <w:b/>
-          <w:sz w:val="28"/>
-        </w:rPr>
-        <w:t xml:space="preserve"> – </w:t>
+        <w:t xml:space="preserve">Pharmaceutical Company Sales – </w:t>
       </w:r>
       <w:r>
         <w:rPr>
@@ -2318,17 +2364,8 @@
           <w:b/>
           <w:sz w:val="28"/>
         </w:rPr>
-        <w:t xml:space="preserve">Supervisor – M : N – </w:t>
-      </w:r>
-      <w:proofErr w:type="spellStart"/>
-      <w:r>
-        <w:rPr>
-          <w:b/>
-          <w:sz w:val="28"/>
-        </w:rPr>
-        <w:t>Contract_No</w:t>
-      </w:r>
-      <w:proofErr w:type="spellEnd"/>
+        <w:t>Supervisor – M : N – Contract</w:t>
+      </w:r>
     </w:p>
     <w:p>
       <w:pPr>
@@ -2342,38 +2379,112 @@
           <w:sz w:val="28"/>
         </w:rPr>
       </w:pPr>
-      <w:bookmarkStart w:id="0" w:name="_GoBack"/>
-      <w:bookmarkEnd w:id="0"/>
-      <w:r>
-        <w:rPr>
-          <w:b/>
-          <w:sz w:val="28"/>
-        </w:rPr>
-        <w:t>Supervisor</w:t>
-      </w:r>
-      <w:r>
-        <w:rPr>
-          <w:b/>
-          <w:sz w:val="28"/>
-        </w:rPr>
-        <w:t xml:space="preserve"> History</w:t>
-      </w:r>
-      <w:r>
-        <w:rPr>
-          <w:b/>
-          <w:sz w:val="28"/>
-        </w:rPr>
-        <w:t xml:space="preserve"> – M : N – </w:t>
-      </w:r>
-      <w:proofErr w:type="spellStart"/>
-      <w:r>
-        <w:rPr>
-          <w:b/>
-          <w:sz w:val="28"/>
-        </w:rPr>
-        <w:t>Contract_No</w:t>
-      </w:r>
-      <w:proofErr w:type="spellEnd"/>
+      <w:r>
+        <w:rPr>
+          <w:b/>
+          <w:sz w:val="28"/>
+        </w:rPr>
+        <w:t>Supervis</w:t>
+      </w:r>
+      <w:r>
+        <w:rPr>
+          <w:b/>
+          <w:sz w:val="28"/>
+        </w:rPr>
+        <w:t>or History – M : N – Contract</w:t>
+      </w:r>
+    </w:p>
+    <w:p>
+      <w:pPr>
+        <w:pStyle w:val="ListParagraph"/>
+        <w:numPr>
+          <w:ilvl w:val="0"/>
+          <w:numId w:val="2"/>
+        </w:numPr>
+        <w:rPr>
+          <w:b/>
+          <w:sz w:val="28"/>
+        </w:rPr>
+      </w:pPr>
+      <w:r>
+        <w:rPr>
+          <w:b/>
+          <w:sz w:val="28"/>
+        </w:rPr>
+        <w:t xml:space="preserve">Contract – 1 : 1 – Pharmaceutical Company </w:t>
+      </w:r>
+    </w:p>
+    <w:p>
+      <w:pPr>
+        <w:pStyle w:val="ListParagraph"/>
+        <w:numPr>
+          <w:ilvl w:val="0"/>
+          <w:numId w:val="2"/>
+        </w:numPr>
+        <w:rPr>
+          <w:b/>
+          <w:sz w:val="28"/>
+        </w:rPr>
+      </w:pPr>
+      <w:r>
+        <w:rPr>
+          <w:b/>
+          <w:sz w:val="28"/>
+        </w:rPr>
+        <w:t xml:space="preserve">Contract – 1 : 1 </w:t>
+      </w:r>
+      <w:r>
+        <w:rPr>
+          <w:b/>
+          <w:sz w:val="28"/>
+        </w:rPr>
+        <w:t>– Pharmacy</w:t>
+      </w:r>
+    </w:p>
+    <w:p>
+      <w:pPr>
+        <w:pStyle w:val="ListParagraph"/>
+        <w:numPr>
+          <w:ilvl w:val="0"/>
+          <w:numId w:val="2"/>
+        </w:numPr>
+        <w:rPr>
+          <w:b/>
+          <w:sz w:val="28"/>
+        </w:rPr>
+      </w:pPr>
+      <w:r>
+        <w:rPr>
+          <w:b/>
+          <w:sz w:val="28"/>
+        </w:rPr>
+        <w:t>Pharmacy</w:t>
+      </w:r>
+      <w:r>
+        <w:rPr>
+          <w:b/>
+          <w:sz w:val="28"/>
+        </w:rPr>
+        <w:t xml:space="preserve"> – 1 : M – Supervisor</w:t>
+      </w:r>
+    </w:p>
+    <w:p>
+      <w:pPr>
+        <w:ind w:left="360"/>
+        <w:rPr>
+          <w:b/>
+          <w:sz w:val="28"/>
+        </w:rPr>
+      </w:pPr>
+    </w:p>
+    <w:p>
+      <w:pPr>
+        <w:ind w:left="360"/>
+        <w:rPr>
+          <w:b/>
+          <w:sz w:val="28"/>
+        </w:rPr>
+      </w:pPr>
     </w:p>
     <w:sectPr>
       <w:headerReference w:type="default" r:id="rId8"/>
@@ -2473,7 +2584,7 @@
         <w:sz w:val="20"/>
         <w:szCs w:val="20"/>
       </w:rPr>
-      <w:t>3</w:t>
+      <w:t>2</w:t>
     </w:r>
     <w:r>
       <w:rPr>

--- a/day1/Day 7/ER Proj.docx
+++ b/day1/Day 7/ER Proj.docx
@@ -113,7 +113,25 @@
           <w:sz w:val="22"/>
           <w:szCs w:val="22"/>
         </w:rPr>
-        <w:t>Each pharmaceutical company is identified by name and has a phone number. For each drug, the trade name and formula must be recorded. Each drug is sold by a given pharmaceutical company, and the trade name identities a drug uniquely from among the products of that company. If a pharmaceutical company is deleted, you need not keep track of its products any longer.</w:t>
+        <w:t xml:space="preserve">Each pharmaceutical company is identified by name and has a phone number. For each drug, the trade name and formula must be recorded. Each drug is sold by a given pharmaceutical </w:t>
+      </w:r>
+      <w:proofErr w:type="gramStart"/>
+      <w:r>
+        <w:rPr>
+          <w:rFonts w:ascii="Arial" w:hAnsi="Arial" w:cs="Arial"/>
+          <w:sz w:val="22"/>
+          <w:szCs w:val="22"/>
+        </w:rPr>
+        <w:t>company,</w:t>
+      </w:r>
+      <w:proofErr w:type="gramEnd"/>
+      <w:r>
+        <w:rPr>
+          <w:rFonts w:ascii="Arial" w:hAnsi="Arial" w:cs="Arial"/>
+          <w:sz w:val="22"/>
+          <w:szCs w:val="22"/>
+        </w:rPr>
+        <w:t xml:space="preserve"> and the trade name identities a drug uniquely from among the products of that company. If a pharmaceutical company is deleted, you need not keep track of its products any longer.</w:t>
       </w:r>
     </w:p>
     <w:p>
@@ -267,8 +285,18 @@
           <w:sz w:val="22"/>
           <w:szCs w:val="22"/>
         </w:rPr>
-        <w:t>3. How would your design change if the design requirements change as follows: If a doctor prescribes the same drug for the same patient more than once, several such prescriptions may have to be stored</w:t>
-      </w:r>
+        <w:t xml:space="preserve">3. How would your design change if the design requirements change as follows: If a doctor prescribes the same drug for the same patient more than once, several such prescriptions may have to be </w:t>
+      </w:r>
+      <w:proofErr w:type="gramStart"/>
+      <w:r>
+        <w:rPr>
+          <w:rFonts w:ascii="Arial" w:hAnsi="Arial" w:cs="Arial"/>
+          <w:sz w:val="22"/>
+          <w:szCs w:val="22"/>
+        </w:rPr>
+        <w:t>stored</w:t>
+      </w:r>
+      <w:proofErr w:type="gramEnd"/>
     </w:p>
     <w:p>
       <w:pPr>
@@ -445,6 +473,160 @@
           <w:b/>
           <w:sz w:val="28"/>
         </w:rPr>
+        <w:t xml:space="preserve">DOB </w:t>
+      </w:r>
+    </w:p>
+    <w:p>
+      <w:pPr>
+        <w:pStyle w:val="ListParagraph"/>
+        <w:numPr>
+          <w:ilvl w:val="0"/>
+          <w:numId w:val="1"/>
+        </w:numPr>
+        <w:rPr>
+          <w:b/>
+          <w:sz w:val="28"/>
+        </w:rPr>
+      </w:pPr>
+      <w:r>
+        <w:rPr>
+          <w:b/>
+          <w:sz w:val="28"/>
+        </w:rPr>
+        <w:t>Patient</w:t>
+      </w:r>
+      <w:r>
+        <w:rPr>
+          <w:b/>
+          <w:sz w:val="28"/>
+        </w:rPr>
+        <w:t xml:space="preserve"> History</w:t>
+      </w:r>
+    </w:p>
+    <w:p>
+      <w:pPr>
+        <w:pStyle w:val="ListParagraph"/>
+        <w:numPr>
+          <w:ilvl w:val="1"/>
+          <w:numId w:val="1"/>
+        </w:numPr>
+        <w:rPr>
+          <w:b/>
+          <w:sz w:val="28"/>
+        </w:rPr>
+      </w:pPr>
+      <w:r>
+        <w:rPr>
+          <w:b/>
+          <w:sz w:val="28"/>
+        </w:rPr>
+        <w:t>SSN not null</w:t>
+      </w:r>
+    </w:p>
+    <w:p>
+      <w:pPr>
+        <w:pStyle w:val="ListParagraph"/>
+        <w:numPr>
+          <w:ilvl w:val="1"/>
+          <w:numId w:val="1"/>
+        </w:numPr>
+        <w:rPr>
+          <w:b/>
+          <w:sz w:val="28"/>
+        </w:rPr>
+      </w:pPr>
+      <w:r>
+        <w:rPr>
+          <w:b/>
+          <w:sz w:val="28"/>
+        </w:rPr>
+        <w:t>First Name</w:t>
+      </w:r>
+    </w:p>
+    <w:p>
+      <w:pPr>
+        <w:pStyle w:val="ListParagraph"/>
+        <w:numPr>
+          <w:ilvl w:val="1"/>
+          <w:numId w:val="1"/>
+        </w:numPr>
+        <w:rPr>
+          <w:b/>
+          <w:sz w:val="28"/>
+        </w:rPr>
+      </w:pPr>
+      <w:r>
+        <w:rPr>
+          <w:b/>
+          <w:sz w:val="28"/>
+        </w:rPr>
+        <w:t>Last Name</w:t>
+      </w:r>
+    </w:p>
+    <w:p>
+      <w:pPr>
+        <w:pStyle w:val="ListParagraph"/>
+        <w:numPr>
+          <w:ilvl w:val="1"/>
+          <w:numId w:val="1"/>
+        </w:numPr>
+        <w:rPr>
+          <w:b/>
+          <w:sz w:val="28"/>
+        </w:rPr>
+      </w:pPr>
+      <w:r>
+        <w:rPr>
+          <w:b/>
+          <w:sz w:val="28"/>
+        </w:rPr>
+        <w:t>Primary Physician</w:t>
+      </w:r>
+      <w:r>
+        <w:rPr>
+          <w:b/>
+          <w:sz w:val="28"/>
+        </w:rPr>
+        <w:t xml:space="preserve"> id</w:t>
+      </w:r>
+    </w:p>
+    <w:p>
+      <w:pPr>
+        <w:pStyle w:val="ListParagraph"/>
+        <w:numPr>
+          <w:ilvl w:val="1"/>
+          <w:numId w:val="1"/>
+        </w:numPr>
+        <w:rPr>
+          <w:b/>
+          <w:sz w:val="28"/>
+        </w:rPr>
+      </w:pPr>
+      <w:r>
+        <w:rPr>
+          <w:b/>
+          <w:sz w:val="28"/>
+        </w:rPr>
+        <w:t>Address</w:t>
+      </w:r>
+    </w:p>
+    <w:p>
+      <w:pPr>
+        <w:pStyle w:val="ListParagraph"/>
+        <w:numPr>
+          <w:ilvl w:val="1"/>
+          <w:numId w:val="1"/>
+        </w:numPr>
+        <w:rPr>
+          <w:b/>
+          <w:sz w:val="28"/>
+        </w:rPr>
+      </w:pPr>
+      <w:r>
+        <w:rPr>
+          <w:b/>
+          <w:sz w:val="28"/>
+        </w:rPr>
         <w:t>Age</w:t>
       </w:r>
     </w:p>
@@ -465,7 +647,331 @@
           <w:b/>
           <w:sz w:val="28"/>
         </w:rPr>
-        <w:t>Patient</w:t>
+        <w:t>Doctor</w:t>
+      </w:r>
+    </w:p>
+    <w:p>
+      <w:pPr>
+        <w:pStyle w:val="ListParagraph"/>
+        <w:numPr>
+          <w:ilvl w:val="1"/>
+          <w:numId w:val="1"/>
+        </w:numPr>
+        <w:rPr>
+          <w:b/>
+          <w:sz w:val="28"/>
+        </w:rPr>
+      </w:pPr>
+      <w:r>
+        <w:rPr>
+          <w:b/>
+          <w:sz w:val="28"/>
+        </w:rPr>
+        <w:t>SSN not null primary key</w:t>
+      </w:r>
+      <w:r>
+        <w:rPr>
+          <w:b/>
+          <w:sz w:val="28"/>
+        </w:rPr>
+        <w:t xml:space="preserve"> </w:t>
+      </w:r>
+    </w:p>
+    <w:p>
+      <w:pPr>
+        <w:pStyle w:val="ListParagraph"/>
+        <w:numPr>
+          <w:ilvl w:val="1"/>
+          <w:numId w:val="1"/>
+        </w:numPr>
+        <w:rPr>
+          <w:b/>
+          <w:sz w:val="28"/>
+        </w:rPr>
+      </w:pPr>
+      <w:r>
+        <w:rPr>
+          <w:b/>
+          <w:sz w:val="28"/>
+        </w:rPr>
+        <w:t>First Name</w:t>
+      </w:r>
+    </w:p>
+    <w:p>
+      <w:pPr>
+        <w:pStyle w:val="ListParagraph"/>
+        <w:numPr>
+          <w:ilvl w:val="1"/>
+          <w:numId w:val="1"/>
+        </w:numPr>
+        <w:rPr>
+          <w:b/>
+          <w:sz w:val="28"/>
+        </w:rPr>
+      </w:pPr>
+      <w:r>
+        <w:rPr>
+          <w:b/>
+          <w:sz w:val="28"/>
+        </w:rPr>
+        <w:t>Last Name</w:t>
+      </w:r>
+    </w:p>
+    <w:p>
+      <w:pPr>
+        <w:pStyle w:val="ListParagraph"/>
+        <w:numPr>
+          <w:ilvl w:val="1"/>
+          <w:numId w:val="1"/>
+        </w:numPr>
+        <w:rPr>
+          <w:b/>
+          <w:sz w:val="28"/>
+        </w:rPr>
+      </w:pPr>
+      <w:r>
+        <w:rPr>
+          <w:b/>
+          <w:sz w:val="28"/>
+        </w:rPr>
+        <w:t>Specialty</w:t>
+      </w:r>
+    </w:p>
+    <w:p>
+      <w:pPr>
+        <w:pStyle w:val="ListParagraph"/>
+        <w:numPr>
+          <w:ilvl w:val="1"/>
+          <w:numId w:val="1"/>
+        </w:numPr>
+        <w:rPr>
+          <w:b/>
+          <w:sz w:val="28"/>
+        </w:rPr>
+      </w:pPr>
+      <w:r>
+        <w:rPr>
+          <w:b/>
+          <w:sz w:val="28"/>
+        </w:rPr>
+        <w:t>YOE</w:t>
+      </w:r>
+    </w:p>
+    <w:p>
+      <w:pPr>
+        <w:pStyle w:val="ListParagraph"/>
+        <w:numPr>
+          <w:ilvl w:val="0"/>
+          <w:numId w:val="1"/>
+        </w:numPr>
+        <w:rPr>
+          <w:b/>
+          <w:sz w:val="28"/>
+        </w:rPr>
+      </w:pPr>
+      <w:r>
+        <w:rPr>
+          <w:b/>
+          <w:sz w:val="28"/>
+        </w:rPr>
+        <w:t>Prescription</w:t>
+      </w:r>
+    </w:p>
+    <w:p>
+      <w:pPr>
+        <w:pStyle w:val="ListParagraph"/>
+        <w:numPr>
+          <w:ilvl w:val="1"/>
+          <w:numId w:val="1"/>
+        </w:numPr>
+        <w:rPr>
+          <w:b/>
+          <w:sz w:val="28"/>
+        </w:rPr>
+      </w:pPr>
+      <w:proofErr w:type="spellStart"/>
+      <w:r>
+        <w:rPr>
+          <w:b/>
+          <w:sz w:val="28"/>
+        </w:rPr>
+        <w:t>Prescription_id</w:t>
+      </w:r>
+      <w:proofErr w:type="spellEnd"/>
+      <w:r>
+        <w:rPr>
+          <w:b/>
+          <w:sz w:val="28"/>
+        </w:rPr>
+        <w:t xml:space="preserve"> not null primary key</w:t>
+      </w:r>
+    </w:p>
+    <w:p>
+      <w:pPr>
+        <w:pStyle w:val="ListParagraph"/>
+        <w:numPr>
+          <w:ilvl w:val="1"/>
+          <w:numId w:val="1"/>
+        </w:numPr>
+        <w:rPr>
+          <w:b/>
+          <w:sz w:val="28"/>
+        </w:rPr>
+      </w:pPr>
+      <w:proofErr w:type="spellStart"/>
+      <w:r>
+        <w:rPr>
+          <w:b/>
+          <w:sz w:val="28"/>
+        </w:rPr>
+        <w:t>Patient_id</w:t>
+      </w:r>
+      <w:proofErr w:type="spellEnd"/>
+      <w:r>
+        <w:rPr>
+          <w:b/>
+          <w:sz w:val="28"/>
+        </w:rPr>
+        <w:t xml:space="preserve"> foreign key patient table</w:t>
+      </w:r>
+    </w:p>
+    <w:p>
+      <w:pPr>
+        <w:pStyle w:val="ListParagraph"/>
+        <w:numPr>
+          <w:ilvl w:val="1"/>
+          <w:numId w:val="1"/>
+        </w:numPr>
+        <w:rPr>
+          <w:b/>
+          <w:sz w:val="28"/>
+        </w:rPr>
+      </w:pPr>
+      <w:proofErr w:type="spellStart"/>
+      <w:r>
+        <w:rPr>
+          <w:b/>
+          <w:sz w:val="28"/>
+        </w:rPr>
+        <w:t>Doctor_id</w:t>
+      </w:r>
+      <w:proofErr w:type="spellEnd"/>
+      <w:r>
+        <w:rPr>
+          <w:b/>
+          <w:sz w:val="28"/>
+        </w:rPr>
+        <w:t xml:space="preserve"> foreign key doctor table</w:t>
+      </w:r>
+    </w:p>
+    <w:p>
+      <w:pPr>
+        <w:pStyle w:val="ListParagraph"/>
+        <w:numPr>
+          <w:ilvl w:val="1"/>
+          <w:numId w:val="1"/>
+        </w:numPr>
+        <w:rPr>
+          <w:b/>
+          <w:sz w:val="28"/>
+        </w:rPr>
+      </w:pPr>
+      <w:proofErr w:type="spellStart"/>
+      <w:r>
+        <w:rPr>
+          <w:b/>
+          <w:sz w:val="28"/>
+        </w:rPr>
+        <w:t>Pd</w:t>
+      </w:r>
+      <w:r>
+        <w:rPr>
+          <w:b/>
+          <w:sz w:val="28"/>
+        </w:rPr>
+        <w:t>rug_id</w:t>
+      </w:r>
+      <w:proofErr w:type="spellEnd"/>
+      <w:r>
+        <w:rPr>
+          <w:b/>
+          <w:sz w:val="28"/>
+        </w:rPr>
+        <w:t xml:space="preserve"> foreign key </w:t>
+      </w:r>
+      <w:r>
+        <w:rPr>
+          <w:b/>
+          <w:sz w:val="28"/>
+        </w:rPr>
+        <w:t xml:space="preserve">Pharmacy Drug Info </w:t>
+      </w:r>
+      <w:r>
+        <w:rPr>
+          <w:b/>
+          <w:sz w:val="28"/>
+        </w:rPr>
+        <w:t>table</w:t>
+      </w:r>
+    </w:p>
+    <w:p>
+      <w:pPr>
+        <w:pStyle w:val="ListParagraph"/>
+        <w:numPr>
+          <w:ilvl w:val="1"/>
+          <w:numId w:val="1"/>
+        </w:numPr>
+        <w:rPr>
+          <w:b/>
+          <w:sz w:val="28"/>
+        </w:rPr>
+      </w:pPr>
+      <w:r>
+        <w:rPr>
+          <w:b/>
+          <w:sz w:val="28"/>
+        </w:rPr>
+        <w:t>Quantity</w:t>
+      </w:r>
+    </w:p>
+    <w:p>
+      <w:pPr>
+        <w:pStyle w:val="ListParagraph"/>
+        <w:numPr>
+          <w:ilvl w:val="1"/>
+          <w:numId w:val="1"/>
+        </w:numPr>
+        <w:rPr>
+          <w:b/>
+          <w:sz w:val="28"/>
+        </w:rPr>
+      </w:pPr>
+      <w:r>
+        <w:rPr>
+          <w:b/>
+          <w:sz w:val="28"/>
+        </w:rPr>
+        <w:t>Date</w:t>
+      </w:r>
+    </w:p>
+    <w:p>
+      <w:pPr>
+        <w:pStyle w:val="ListParagraph"/>
+        <w:numPr>
+          <w:ilvl w:val="0"/>
+          <w:numId w:val="1"/>
+        </w:numPr>
+        <w:rPr>
+          <w:b/>
+          <w:sz w:val="28"/>
+        </w:rPr>
+      </w:pPr>
+      <w:r>
+        <w:rPr>
+          <w:b/>
+          <w:sz w:val="28"/>
+        </w:rPr>
+        <w:t>Prescription</w:t>
       </w:r>
       <w:r>
         <w:rPr>
@@ -487,121 +993,750 @@
           <w:sz w:val="28"/>
         </w:rPr>
       </w:pPr>
-      <w:r>
-        <w:rPr>
-          <w:b/>
-          <w:sz w:val="28"/>
-        </w:rPr>
-        <w:t>SSN not null</w:t>
-      </w:r>
-    </w:p>
-    <w:p>
-      <w:pPr>
-        <w:pStyle w:val="ListParagraph"/>
-        <w:numPr>
-          <w:ilvl w:val="1"/>
-          <w:numId w:val="1"/>
-        </w:numPr>
-        <w:rPr>
-          <w:b/>
-          <w:sz w:val="28"/>
-        </w:rPr>
-      </w:pPr>
-      <w:r>
-        <w:rPr>
-          <w:b/>
-          <w:sz w:val="28"/>
-        </w:rPr>
-        <w:t>First Name</w:t>
-      </w:r>
-    </w:p>
-    <w:p>
-      <w:pPr>
-        <w:pStyle w:val="ListParagraph"/>
-        <w:numPr>
-          <w:ilvl w:val="1"/>
-          <w:numId w:val="1"/>
-        </w:numPr>
-        <w:rPr>
-          <w:b/>
-          <w:sz w:val="28"/>
-        </w:rPr>
-      </w:pPr>
-      <w:r>
-        <w:rPr>
-          <w:b/>
-          <w:sz w:val="28"/>
-        </w:rPr>
-        <w:t>Last Name</w:t>
-      </w:r>
-    </w:p>
-    <w:p>
-      <w:pPr>
-        <w:pStyle w:val="ListParagraph"/>
-        <w:numPr>
-          <w:ilvl w:val="1"/>
-          <w:numId w:val="1"/>
-        </w:numPr>
-        <w:rPr>
-          <w:b/>
-          <w:sz w:val="28"/>
-        </w:rPr>
-      </w:pPr>
-      <w:r>
-        <w:rPr>
-          <w:b/>
-          <w:sz w:val="28"/>
-        </w:rPr>
-        <w:t>Primary Physician</w:t>
-      </w:r>
-      <w:r>
-        <w:rPr>
-          <w:b/>
-          <w:sz w:val="28"/>
-        </w:rPr>
-        <w:t xml:space="preserve"> id</w:t>
-      </w:r>
+      <w:proofErr w:type="spellStart"/>
+      <w:r>
+        <w:rPr>
+          <w:b/>
+          <w:sz w:val="28"/>
+        </w:rPr>
+        <w:t>Prescription_id</w:t>
+      </w:r>
+      <w:proofErr w:type="spellEnd"/>
+      <w:r>
+        <w:rPr>
+          <w:b/>
+          <w:sz w:val="28"/>
+        </w:rPr>
+        <w:t xml:space="preserve"> not null </w:t>
+      </w:r>
+    </w:p>
+    <w:p>
+      <w:pPr>
+        <w:pStyle w:val="ListParagraph"/>
+        <w:numPr>
+          <w:ilvl w:val="1"/>
+          <w:numId w:val="1"/>
+        </w:numPr>
+        <w:rPr>
+          <w:b/>
+          <w:sz w:val="28"/>
+        </w:rPr>
+      </w:pPr>
+      <w:proofErr w:type="spellStart"/>
+      <w:r>
+        <w:rPr>
+          <w:b/>
+          <w:sz w:val="28"/>
+        </w:rPr>
+        <w:t>Patient_id</w:t>
+      </w:r>
+      <w:proofErr w:type="spellEnd"/>
+      <w:r>
+        <w:rPr>
+          <w:b/>
+          <w:sz w:val="28"/>
+        </w:rPr>
+        <w:t xml:space="preserve"> </w:t>
+      </w:r>
+    </w:p>
+    <w:p>
+      <w:pPr>
+        <w:pStyle w:val="ListParagraph"/>
+        <w:numPr>
+          <w:ilvl w:val="1"/>
+          <w:numId w:val="1"/>
+        </w:numPr>
+        <w:rPr>
+          <w:b/>
+          <w:sz w:val="28"/>
+        </w:rPr>
+      </w:pPr>
+      <w:proofErr w:type="spellStart"/>
+      <w:r>
+        <w:rPr>
+          <w:b/>
+          <w:sz w:val="28"/>
+        </w:rPr>
+        <w:t>Doctor_id</w:t>
+      </w:r>
+      <w:proofErr w:type="spellEnd"/>
+      <w:r>
+        <w:rPr>
+          <w:b/>
+          <w:sz w:val="28"/>
+        </w:rPr>
+        <w:t xml:space="preserve"> </w:t>
+      </w:r>
+    </w:p>
+    <w:p>
+      <w:pPr>
+        <w:pStyle w:val="ListParagraph"/>
+        <w:numPr>
+          <w:ilvl w:val="1"/>
+          <w:numId w:val="1"/>
+        </w:numPr>
+        <w:rPr>
+          <w:b/>
+          <w:sz w:val="28"/>
+        </w:rPr>
+      </w:pPr>
+      <w:proofErr w:type="spellStart"/>
+      <w:r>
+        <w:rPr>
+          <w:b/>
+          <w:sz w:val="28"/>
+        </w:rPr>
+        <w:t>Pdrug_id</w:t>
+      </w:r>
+      <w:proofErr w:type="spellEnd"/>
+      <w:r>
+        <w:rPr>
+          <w:b/>
+          <w:sz w:val="28"/>
+        </w:rPr>
+        <w:t xml:space="preserve"> </w:t>
+      </w:r>
+    </w:p>
+    <w:p>
+      <w:pPr>
+        <w:pStyle w:val="ListParagraph"/>
+        <w:numPr>
+          <w:ilvl w:val="1"/>
+          <w:numId w:val="1"/>
+        </w:numPr>
+        <w:rPr>
+          <w:b/>
+          <w:sz w:val="28"/>
+        </w:rPr>
+      </w:pPr>
+      <w:r>
+        <w:rPr>
+          <w:b/>
+          <w:sz w:val="28"/>
+        </w:rPr>
+        <w:t>Quantity</w:t>
+      </w:r>
+    </w:p>
+    <w:p>
+      <w:pPr>
+        <w:pStyle w:val="ListParagraph"/>
+        <w:numPr>
+          <w:ilvl w:val="1"/>
+          <w:numId w:val="1"/>
+        </w:numPr>
+        <w:rPr>
+          <w:b/>
+          <w:sz w:val="28"/>
+        </w:rPr>
+      </w:pPr>
+      <w:r>
+        <w:rPr>
+          <w:b/>
+          <w:sz w:val="28"/>
+        </w:rPr>
+        <w:t>Date</w:t>
+      </w:r>
+    </w:p>
+    <w:p>
+      <w:pPr>
+        <w:pStyle w:val="ListParagraph"/>
+        <w:numPr>
+          <w:ilvl w:val="0"/>
+          <w:numId w:val="1"/>
+        </w:numPr>
+        <w:rPr>
+          <w:b/>
+          <w:sz w:val="28"/>
+        </w:rPr>
+      </w:pPr>
+      <w:r>
+        <w:rPr>
+          <w:b/>
+          <w:sz w:val="28"/>
+        </w:rPr>
+        <w:t>Pharmacy</w:t>
+      </w:r>
+    </w:p>
+    <w:p>
+      <w:pPr>
+        <w:pStyle w:val="ListParagraph"/>
+        <w:numPr>
+          <w:ilvl w:val="1"/>
+          <w:numId w:val="1"/>
+        </w:numPr>
+        <w:rPr>
+          <w:b/>
+          <w:sz w:val="28"/>
+        </w:rPr>
+      </w:pPr>
+      <w:proofErr w:type="spellStart"/>
+      <w:r>
+        <w:rPr>
+          <w:b/>
+          <w:sz w:val="28"/>
+        </w:rPr>
+        <w:t>Pharmacy_id</w:t>
+      </w:r>
+      <w:proofErr w:type="spellEnd"/>
+      <w:r>
+        <w:rPr>
+          <w:b/>
+          <w:sz w:val="28"/>
+        </w:rPr>
+        <w:t xml:space="preserve"> not null primary key</w:t>
+      </w:r>
+    </w:p>
+    <w:p>
+      <w:pPr>
+        <w:pStyle w:val="ListParagraph"/>
+        <w:numPr>
+          <w:ilvl w:val="1"/>
+          <w:numId w:val="1"/>
+        </w:numPr>
+        <w:rPr>
+          <w:b/>
+          <w:sz w:val="28"/>
+        </w:rPr>
+      </w:pPr>
+      <w:r>
+        <w:rPr>
+          <w:b/>
+          <w:sz w:val="28"/>
+        </w:rPr>
+        <w:t>Name</w:t>
+      </w:r>
+    </w:p>
+    <w:p>
+      <w:pPr>
+        <w:pStyle w:val="ListParagraph"/>
+        <w:numPr>
+          <w:ilvl w:val="1"/>
+          <w:numId w:val="1"/>
+        </w:numPr>
+        <w:rPr>
+          <w:b/>
+          <w:sz w:val="28"/>
+        </w:rPr>
+      </w:pPr>
+      <w:r>
+        <w:rPr>
+          <w:b/>
+          <w:sz w:val="28"/>
+        </w:rPr>
+        <w:t>Address</w:t>
+      </w:r>
+    </w:p>
+    <w:p>
+      <w:pPr>
+        <w:pStyle w:val="ListParagraph"/>
+        <w:numPr>
+          <w:ilvl w:val="1"/>
+          <w:numId w:val="1"/>
+        </w:numPr>
+        <w:rPr>
+          <w:b/>
+          <w:sz w:val="28"/>
+        </w:rPr>
+      </w:pPr>
+      <w:r>
+        <w:rPr>
+          <w:b/>
+          <w:sz w:val="28"/>
+        </w:rPr>
+        <w:t>Phone Number</w:t>
+      </w:r>
+    </w:p>
+    <w:p>
+      <w:pPr>
+        <w:pStyle w:val="ListParagraph"/>
+        <w:numPr>
+          <w:ilvl w:val="0"/>
+          <w:numId w:val="1"/>
+        </w:numPr>
+        <w:rPr>
+          <w:b/>
+          <w:sz w:val="28"/>
+        </w:rPr>
+      </w:pPr>
+      <w:r>
+        <w:rPr>
+          <w:b/>
+          <w:sz w:val="28"/>
+        </w:rPr>
+        <w:t>Pharmacy Drug I</w:t>
+      </w:r>
+      <w:r>
+        <w:rPr>
+          <w:b/>
+          <w:sz w:val="28"/>
+        </w:rPr>
+        <w:t>nfo</w:t>
+      </w:r>
+    </w:p>
+    <w:p>
+      <w:pPr>
+        <w:pStyle w:val="ListParagraph"/>
+        <w:numPr>
+          <w:ilvl w:val="1"/>
+          <w:numId w:val="1"/>
+        </w:numPr>
+        <w:rPr>
+          <w:b/>
+          <w:sz w:val="28"/>
+        </w:rPr>
+      </w:pPr>
+      <w:proofErr w:type="spellStart"/>
+      <w:r>
+        <w:rPr>
+          <w:b/>
+          <w:sz w:val="28"/>
+        </w:rPr>
+        <w:t>Pdrug_id</w:t>
+      </w:r>
+      <w:proofErr w:type="spellEnd"/>
+      <w:r>
+        <w:rPr>
+          <w:b/>
+          <w:sz w:val="28"/>
+        </w:rPr>
+        <w:t xml:space="preserve"> not null primary key</w:t>
+      </w:r>
+    </w:p>
+    <w:p>
+      <w:pPr>
+        <w:pStyle w:val="ListParagraph"/>
+        <w:numPr>
+          <w:ilvl w:val="1"/>
+          <w:numId w:val="1"/>
+        </w:numPr>
+        <w:rPr>
+          <w:b/>
+          <w:sz w:val="28"/>
+        </w:rPr>
+      </w:pPr>
+      <w:proofErr w:type="spellStart"/>
+      <w:r>
+        <w:rPr>
+          <w:b/>
+          <w:sz w:val="28"/>
+        </w:rPr>
+        <w:t>Pharmacy_id</w:t>
+      </w:r>
+      <w:proofErr w:type="spellEnd"/>
+      <w:r>
+        <w:rPr>
+          <w:b/>
+          <w:sz w:val="28"/>
+        </w:rPr>
+        <w:t xml:space="preserve"> foreign key Pharmacy table</w:t>
+      </w:r>
+    </w:p>
+    <w:p>
+      <w:pPr>
+        <w:pStyle w:val="ListParagraph"/>
+        <w:numPr>
+          <w:ilvl w:val="1"/>
+          <w:numId w:val="1"/>
+        </w:numPr>
+        <w:rPr>
+          <w:b/>
+          <w:sz w:val="28"/>
+        </w:rPr>
+      </w:pPr>
+      <w:proofErr w:type="spellStart"/>
+      <w:r>
+        <w:rPr>
+          <w:b/>
+          <w:sz w:val="28"/>
+        </w:rPr>
+        <w:t>Drug_id</w:t>
+      </w:r>
+      <w:proofErr w:type="spellEnd"/>
+      <w:r>
+        <w:rPr>
+          <w:b/>
+          <w:sz w:val="28"/>
+        </w:rPr>
+        <w:t xml:space="preserve"> foreign key Drug Table</w:t>
+      </w:r>
+    </w:p>
+    <w:p>
+      <w:pPr>
+        <w:pStyle w:val="ListParagraph"/>
+        <w:numPr>
+          <w:ilvl w:val="1"/>
+          <w:numId w:val="1"/>
+        </w:numPr>
+        <w:rPr>
+          <w:b/>
+          <w:sz w:val="28"/>
+        </w:rPr>
+      </w:pPr>
+      <w:r>
+        <w:rPr>
+          <w:b/>
+          <w:sz w:val="28"/>
+        </w:rPr>
+        <w:lastRenderedPageBreak/>
+        <w:t>Quantity</w:t>
+      </w:r>
+    </w:p>
+    <w:p>
+      <w:pPr>
+        <w:pStyle w:val="ListParagraph"/>
+        <w:numPr>
+          <w:ilvl w:val="0"/>
+          <w:numId w:val="1"/>
+        </w:numPr>
+        <w:rPr>
+          <w:b/>
+          <w:sz w:val="28"/>
+        </w:rPr>
+      </w:pPr>
+      <w:r>
+        <w:rPr>
+          <w:b/>
+          <w:sz w:val="28"/>
+        </w:rPr>
+        <w:t>Pharmacy Sales</w:t>
+      </w:r>
+    </w:p>
+    <w:p>
+      <w:pPr>
+        <w:pStyle w:val="ListParagraph"/>
+        <w:numPr>
+          <w:ilvl w:val="1"/>
+          <w:numId w:val="1"/>
+        </w:numPr>
+        <w:rPr>
+          <w:b/>
+          <w:sz w:val="28"/>
+        </w:rPr>
+      </w:pPr>
+      <w:r>
+        <w:rPr>
+          <w:b/>
+          <w:sz w:val="28"/>
+        </w:rPr>
+        <w:t>Id not null primary key</w:t>
+      </w:r>
+    </w:p>
+    <w:p>
+      <w:pPr>
+        <w:pStyle w:val="ListParagraph"/>
+        <w:numPr>
+          <w:ilvl w:val="1"/>
+          <w:numId w:val="1"/>
+        </w:numPr>
+        <w:rPr>
+          <w:b/>
+          <w:sz w:val="28"/>
+        </w:rPr>
+      </w:pPr>
+      <w:r>
+        <w:rPr>
+          <w:b/>
+          <w:sz w:val="28"/>
+        </w:rPr>
+        <w:t>Date</w:t>
+      </w:r>
+    </w:p>
+    <w:p>
+      <w:pPr>
+        <w:pStyle w:val="ListParagraph"/>
+        <w:numPr>
+          <w:ilvl w:val="1"/>
+          <w:numId w:val="1"/>
+        </w:numPr>
+        <w:rPr>
+          <w:b/>
+          <w:sz w:val="28"/>
+        </w:rPr>
+      </w:pPr>
+      <w:proofErr w:type="spellStart"/>
+      <w:r>
+        <w:rPr>
+          <w:b/>
+          <w:sz w:val="28"/>
+        </w:rPr>
+        <w:t>Pharmacy_id</w:t>
+      </w:r>
+      <w:proofErr w:type="spellEnd"/>
+      <w:r>
+        <w:rPr>
+          <w:b/>
+          <w:sz w:val="28"/>
+        </w:rPr>
+        <w:t xml:space="preserve"> foreign key Pharmacy table</w:t>
+      </w:r>
+    </w:p>
+    <w:p>
+      <w:pPr>
+        <w:pStyle w:val="ListParagraph"/>
+        <w:numPr>
+          <w:ilvl w:val="1"/>
+          <w:numId w:val="1"/>
+        </w:numPr>
+        <w:rPr>
+          <w:b/>
+          <w:sz w:val="28"/>
+        </w:rPr>
+      </w:pPr>
+      <w:r>
+        <w:rPr>
+          <w:b/>
+          <w:sz w:val="28"/>
+        </w:rPr>
+        <w:t>Prescription Id</w:t>
+      </w:r>
+      <w:r>
+        <w:rPr>
+          <w:b/>
+          <w:sz w:val="28"/>
+        </w:rPr>
+        <w:t xml:space="preserve"> foreign key Prescription table</w:t>
+      </w:r>
+    </w:p>
+    <w:p>
+      <w:pPr>
+        <w:pStyle w:val="ListParagraph"/>
+        <w:numPr>
+          <w:ilvl w:val="1"/>
+          <w:numId w:val="1"/>
+        </w:numPr>
+        <w:rPr>
+          <w:b/>
+          <w:sz w:val="28"/>
+        </w:rPr>
+      </w:pPr>
+      <w:r>
+        <w:rPr>
+          <w:b/>
+          <w:sz w:val="28"/>
+        </w:rPr>
+        <w:t>Amount</w:t>
+      </w:r>
+    </w:p>
+    <w:p>
+      <w:pPr>
+        <w:pStyle w:val="ListParagraph"/>
+        <w:numPr>
+          <w:ilvl w:val="0"/>
+          <w:numId w:val="1"/>
+        </w:numPr>
+        <w:rPr>
+          <w:b/>
+          <w:sz w:val="28"/>
+        </w:rPr>
+      </w:pPr>
+      <w:r>
+        <w:rPr>
+          <w:b/>
+          <w:sz w:val="28"/>
+        </w:rPr>
+        <w:t>Pharmaceutical Company</w:t>
+      </w:r>
+    </w:p>
+    <w:p>
+      <w:pPr>
+        <w:pStyle w:val="ListParagraph"/>
+        <w:numPr>
+          <w:ilvl w:val="1"/>
+          <w:numId w:val="1"/>
+        </w:numPr>
+        <w:rPr>
+          <w:b/>
+          <w:sz w:val="28"/>
+        </w:rPr>
+      </w:pPr>
+      <w:r>
+        <w:rPr>
+          <w:b/>
+          <w:sz w:val="28"/>
+        </w:rPr>
+        <w:t>Id not null primary key</w:t>
+      </w:r>
+    </w:p>
+    <w:p>
+      <w:pPr>
+        <w:pStyle w:val="ListParagraph"/>
+        <w:numPr>
+          <w:ilvl w:val="1"/>
+          <w:numId w:val="1"/>
+        </w:numPr>
+        <w:rPr>
+          <w:b/>
+          <w:sz w:val="28"/>
+        </w:rPr>
+      </w:pPr>
+      <w:r>
+        <w:rPr>
+          <w:b/>
+          <w:sz w:val="28"/>
+        </w:rPr>
+        <w:t>Name</w:t>
+      </w:r>
+    </w:p>
+    <w:p>
+      <w:pPr>
+        <w:pStyle w:val="ListParagraph"/>
+        <w:numPr>
+          <w:ilvl w:val="1"/>
+          <w:numId w:val="1"/>
+        </w:numPr>
+        <w:rPr>
+          <w:b/>
+          <w:sz w:val="28"/>
+        </w:rPr>
+      </w:pPr>
+      <w:r>
+        <w:rPr>
+          <w:b/>
+          <w:sz w:val="28"/>
+        </w:rPr>
+        <w:t>Phone Number</w:t>
+      </w:r>
+    </w:p>
+    <w:p>
+      <w:pPr>
+        <w:pStyle w:val="ListParagraph"/>
+        <w:numPr>
+          <w:ilvl w:val="0"/>
+          <w:numId w:val="1"/>
+        </w:numPr>
+        <w:rPr>
+          <w:b/>
+          <w:sz w:val="28"/>
+        </w:rPr>
+      </w:pPr>
+      <w:r>
+        <w:rPr>
+          <w:b/>
+          <w:sz w:val="28"/>
+        </w:rPr>
+        <w:t>Pharmaceutical Company Sales</w:t>
+      </w:r>
+    </w:p>
+    <w:p>
+      <w:pPr>
+        <w:pStyle w:val="ListParagraph"/>
+        <w:numPr>
+          <w:ilvl w:val="1"/>
+          <w:numId w:val="1"/>
+        </w:numPr>
+        <w:rPr>
+          <w:b/>
+          <w:sz w:val="28"/>
+        </w:rPr>
+      </w:pPr>
+      <w:r>
+        <w:rPr>
+          <w:b/>
+          <w:sz w:val="28"/>
+        </w:rPr>
+        <w:t>Id not null primary key</w:t>
+      </w:r>
+    </w:p>
+    <w:p>
+      <w:pPr>
+        <w:pStyle w:val="ListParagraph"/>
+        <w:numPr>
+          <w:ilvl w:val="1"/>
+          <w:numId w:val="1"/>
+        </w:numPr>
+        <w:rPr>
+          <w:b/>
+          <w:sz w:val="28"/>
+        </w:rPr>
+      </w:pPr>
+      <w:r>
+        <w:rPr>
+          <w:b/>
+          <w:sz w:val="28"/>
+        </w:rPr>
+        <w:t>Date</w:t>
+      </w:r>
+    </w:p>
+    <w:p>
+      <w:pPr>
+        <w:pStyle w:val="ListParagraph"/>
+        <w:numPr>
+          <w:ilvl w:val="1"/>
+          <w:numId w:val="1"/>
+        </w:numPr>
+        <w:rPr>
+          <w:b/>
+          <w:sz w:val="28"/>
+        </w:rPr>
+      </w:pPr>
+      <w:r>
+        <w:rPr>
+          <w:b/>
+          <w:sz w:val="28"/>
+        </w:rPr>
+        <w:t>Pharmacy Id foreign key Pharmacy table</w:t>
+      </w:r>
+    </w:p>
+    <w:p>
+      <w:pPr>
+        <w:pStyle w:val="ListParagraph"/>
+        <w:numPr>
+          <w:ilvl w:val="1"/>
+          <w:numId w:val="1"/>
+        </w:numPr>
+        <w:rPr>
+          <w:b/>
+          <w:sz w:val="28"/>
+        </w:rPr>
+      </w:pPr>
       <w:bookmarkStart w:id="0" w:name="_GoBack"/>
       <w:bookmarkEnd w:id="0"/>
-    </w:p>
-    <w:p>
-      <w:pPr>
-        <w:pStyle w:val="ListParagraph"/>
-        <w:numPr>
-          <w:ilvl w:val="1"/>
-          <w:numId w:val="1"/>
-        </w:numPr>
-        <w:rPr>
-          <w:b/>
-          <w:sz w:val="28"/>
-        </w:rPr>
-      </w:pPr>
-      <w:r>
-        <w:rPr>
-          <w:b/>
-          <w:sz w:val="28"/>
-        </w:rPr>
-        <w:t>Address</w:t>
-      </w:r>
-    </w:p>
-    <w:p>
-      <w:pPr>
-        <w:pStyle w:val="ListParagraph"/>
-        <w:numPr>
-          <w:ilvl w:val="1"/>
-          <w:numId w:val="1"/>
-        </w:numPr>
-        <w:rPr>
-          <w:b/>
-          <w:sz w:val="28"/>
-        </w:rPr>
-      </w:pPr>
-      <w:r>
-        <w:rPr>
-          <w:b/>
-          <w:sz w:val="28"/>
-        </w:rPr>
-        <w:t>Age</w:t>
+      <w:r>
+        <w:rPr>
+          <w:b/>
+          <w:sz w:val="28"/>
+        </w:rPr>
+        <w:t>Drug Id foreign key Drug table</w:t>
+      </w:r>
+    </w:p>
+    <w:p>
+      <w:pPr>
+        <w:pStyle w:val="ListParagraph"/>
+        <w:numPr>
+          <w:ilvl w:val="1"/>
+          <w:numId w:val="1"/>
+        </w:numPr>
+        <w:rPr>
+          <w:b/>
+          <w:sz w:val="28"/>
+        </w:rPr>
+      </w:pPr>
+      <w:r>
+        <w:rPr>
+          <w:b/>
+          <w:sz w:val="28"/>
+        </w:rPr>
+        <w:t>Quantity</w:t>
+      </w:r>
+    </w:p>
+    <w:p>
+      <w:pPr>
+        <w:pStyle w:val="ListParagraph"/>
+        <w:numPr>
+          <w:ilvl w:val="1"/>
+          <w:numId w:val="1"/>
+        </w:numPr>
+        <w:rPr>
+          <w:b/>
+          <w:sz w:val="28"/>
+        </w:rPr>
+      </w:pPr>
+      <w:r>
+        <w:rPr>
+          <w:b/>
+          <w:sz w:val="28"/>
+        </w:rPr>
+        <w:t>Amount</w:t>
       </w:r>
     </w:p>
     <w:p>
@@ -621,114 +1756,118 @@
           <w:b/>
           <w:sz w:val="28"/>
         </w:rPr>
-        <w:t>Doctor</w:t>
-      </w:r>
-    </w:p>
-    <w:p>
-      <w:pPr>
-        <w:pStyle w:val="ListParagraph"/>
-        <w:numPr>
-          <w:ilvl w:val="1"/>
-          <w:numId w:val="1"/>
-        </w:numPr>
-        <w:rPr>
-          <w:b/>
-          <w:sz w:val="28"/>
-        </w:rPr>
-      </w:pPr>
-      <w:r>
-        <w:rPr>
-          <w:b/>
-          <w:sz w:val="28"/>
-        </w:rPr>
-        <w:t>SSN not null primary key</w:t>
-      </w:r>
-      <w:r>
-        <w:rPr>
-          <w:b/>
-          <w:sz w:val="28"/>
-        </w:rPr>
-        <w:t xml:space="preserve"> </w:t>
-      </w:r>
-    </w:p>
-    <w:p>
-      <w:pPr>
-        <w:pStyle w:val="ListParagraph"/>
-        <w:numPr>
-          <w:ilvl w:val="1"/>
-          <w:numId w:val="1"/>
-        </w:numPr>
-        <w:rPr>
-          <w:b/>
-          <w:sz w:val="28"/>
-        </w:rPr>
-      </w:pPr>
-      <w:r>
-        <w:rPr>
-          <w:b/>
-          <w:sz w:val="28"/>
-        </w:rPr>
-        <w:t>First Name</w:t>
-      </w:r>
-    </w:p>
-    <w:p>
-      <w:pPr>
-        <w:pStyle w:val="ListParagraph"/>
-        <w:numPr>
-          <w:ilvl w:val="1"/>
-          <w:numId w:val="1"/>
-        </w:numPr>
-        <w:rPr>
-          <w:b/>
-          <w:sz w:val="28"/>
-        </w:rPr>
-      </w:pPr>
-      <w:r>
-        <w:rPr>
-          <w:b/>
-          <w:sz w:val="28"/>
-        </w:rPr>
-        <w:t>Last Name</w:t>
-      </w:r>
-    </w:p>
-    <w:p>
-      <w:pPr>
-        <w:pStyle w:val="ListParagraph"/>
-        <w:numPr>
-          <w:ilvl w:val="1"/>
-          <w:numId w:val="1"/>
-        </w:numPr>
-        <w:rPr>
-          <w:b/>
-          <w:sz w:val="28"/>
-        </w:rPr>
-      </w:pPr>
-      <w:r>
-        <w:rPr>
-          <w:b/>
-          <w:sz w:val="28"/>
-        </w:rPr>
-        <w:t>Specialty</w:t>
-      </w:r>
-    </w:p>
-    <w:p>
-      <w:pPr>
-        <w:pStyle w:val="ListParagraph"/>
-        <w:numPr>
-          <w:ilvl w:val="1"/>
-          <w:numId w:val="1"/>
-        </w:numPr>
-        <w:rPr>
-          <w:b/>
-          <w:sz w:val="28"/>
-        </w:rPr>
-      </w:pPr>
-      <w:r>
-        <w:rPr>
-          <w:b/>
-          <w:sz w:val="28"/>
-        </w:rPr>
-        <w:t>YOE</w:t>
+        <w:t>Drug Info</w:t>
+      </w:r>
+    </w:p>
+    <w:p>
+      <w:pPr>
+        <w:pStyle w:val="ListParagraph"/>
+        <w:numPr>
+          <w:ilvl w:val="1"/>
+          <w:numId w:val="1"/>
+        </w:numPr>
+        <w:rPr>
+          <w:b/>
+          <w:sz w:val="28"/>
+        </w:rPr>
+      </w:pPr>
+      <w:proofErr w:type="spellStart"/>
+      <w:r>
+        <w:rPr>
+          <w:b/>
+          <w:sz w:val="28"/>
+        </w:rPr>
+        <w:t>Drug_id</w:t>
+      </w:r>
+      <w:proofErr w:type="spellEnd"/>
+      <w:r>
+        <w:rPr>
+          <w:b/>
+          <w:sz w:val="28"/>
+        </w:rPr>
+        <w:t xml:space="preserve"> not null primary key</w:t>
+      </w:r>
+    </w:p>
+    <w:p>
+      <w:pPr>
+        <w:pStyle w:val="ListParagraph"/>
+        <w:numPr>
+          <w:ilvl w:val="1"/>
+          <w:numId w:val="1"/>
+        </w:numPr>
+        <w:rPr>
+          <w:b/>
+          <w:sz w:val="28"/>
+        </w:rPr>
+      </w:pPr>
+      <w:proofErr w:type="spellStart"/>
+      <w:r>
+        <w:rPr>
+          <w:b/>
+          <w:sz w:val="28"/>
+        </w:rPr>
+        <w:t>Drug_Trade_Name</w:t>
+      </w:r>
+      <w:proofErr w:type="spellEnd"/>
+    </w:p>
+    <w:p>
+      <w:pPr>
+        <w:pStyle w:val="ListParagraph"/>
+        <w:numPr>
+          <w:ilvl w:val="1"/>
+          <w:numId w:val="1"/>
+        </w:numPr>
+        <w:rPr>
+          <w:b/>
+          <w:sz w:val="28"/>
+        </w:rPr>
+      </w:pPr>
+      <w:r>
+        <w:rPr>
+          <w:b/>
+          <w:sz w:val="28"/>
+        </w:rPr>
+        <w:t xml:space="preserve">Formula </w:t>
+      </w:r>
+    </w:p>
+    <w:p>
+      <w:pPr>
+        <w:pStyle w:val="ListParagraph"/>
+        <w:numPr>
+          <w:ilvl w:val="1"/>
+          <w:numId w:val="1"/>
+        </w:numPr>
+        <w:rPr>
+          <w:b/>
+          <w:sz w:val="28"/>
+        </w:rPr>
+      </w:pPr>
+      <w:r>
+        <w:rPr>
+          <w:b/>
+          <w:sz w:val="28"/>
+        </w:rPr>
+        <w:t>Price</w:t>
+      </w:r>
+    </w:p>
+    <w:p>
+      <w:pPr>
+        <w:pStyle w:val="ListParagraph"/>
+        <w:numPr>
+          <w:ilvl w:val="1"/>
+          <w:numId w:val="1"/>
+        </w:numPr>
+        <w:rPr>
+          <w:b/>
+          <w:sz w:val="28"/>
+        </w:rPr>
+      </w:pPr>
+      <w:r>
+        <w:rPr>
+          <w:b/>
+          <w:sz w:val="28"/>
+        </w:rPr>
+        <w:t>PCID foreign key Pharmaceutical Company</w:t>
       </w:r>
     </w:p>
     <w:p>
@@ -748,127 +1887,143 @@
           <w:b/>
           <w:sz w:val="28"/>
         </w:rPr>
-        <w:t>Prescription</w:t>
-      </w:r>
-    </w:p>
-    <w:p>
-      <w:pPr>
-        <w:pStyle w:val="ListParagraph"/>
-        <w:numPr>
-          <w:ilvl w:val="1"/>
-          <w:numId w:val="1"/>
-        </w:numPr>
-        <w:rPr>
-          <w:b/>
-          <w:sz w:val="28"/>
-        </w:rPr>
-      </w:pPr>
-      <w:r>
-        <w:rPr>
-          <w:b/>
-          <w:sz w:val="28"/>
-        </w:rPr>
-        <w:t>Prescription_id not null primary key</w:t>
-      </w:r>
-    </w:p>
-    <w:p>
-      <w:pPr>
-        <w:pStyle w:val="ListParagraph"/>
-        <w:numPr>
-          <w:ilvl w:val="1"/>
-          <w:numId w:val="1"/>
-        </w:numPr>
-        <w:rPr>
-          <w:b/>
-          <w:sz w:val="28"/>
-        </w:rPr>
-      </w:pPr>
-      <w:r>
-        <w:rPr>
-          <w:b/>
-          <w:sz w:val="28"/>
-        </w:rPr>
-        <w:t>Patient_id foreign key patient table</w:t>
-      </w:r>
-    </w:p>
-    <w:p>
-      <w:pPr>
-        <w:pStyle w:val="ListParagraph"/>
-        <w:numPr>
-          <w:ilvl w:val="1"/>
-          <w:numId w:val="1"/>
-        </w:numPr>
-        <w:rPr>
-          <w:b/>
-          <w:sz w:val="28"/>
-        </w:rPr>
-      </w:pPr>
-      <w:r>
-        <w:rPr>
-          <w:b/>
-          <w:sz w:val="28"/>
-        </w:rPr>
-        <w:t>Doctor_id foreign key doctor table</w:t>
-      </w:r>
-    </w:p>
-    <w:p>
-      <w:pPr>
-        <w:pStyle w:val="ListParagraph"/>
-        <w:numPr>
-          <w:ilvl w:val="1"/>
-          <w:numId w:val="1"/>
-        </w:numPr>
-        <w:rPr>
-          <w:b/>
-          <w:sz w:val="28"/>
-        </w:rPr>
-      </w:pPr>
-      <w:r>
-        <w:rPr>
-          <w:b/>
-          <w:sz w:val="28"/>
-        </w:rPr>
-        <w:t>Drug_id foreign key drug table</w:t>
-      </w:r>
-    </w:p>
-    <w:p>
-      <w:pPr>
-        <w:pStyle w:val="ListParagraph"/>
-        <w:numPr>
-          <w:ilvl w:val="1"/>
-          <w:numId w:val="1"/>
-        </w:numPr>
-        <w:rPr>
-          <w:b/>
-          <w:sz w:val="28"/>
-        </w:rPr>
-      </w:pPr>
-      <w:r>
-        <w:rPr>
-          <w:b/>
-          <w:sz w:val="28"/>
-        </w:rPr>
-        <w:t>Quantity</w:t>
-      </w:r>
-    </w:p>
-    <w:p>
-      <w:pPr>
-        <w:pStyle w:val="ListParagraph"/>
-        <w:numPr>
-          <w:ilvl w:val="1"/>
-          <w:numId w:val="1"/>
-        </w:numPr>
-        <w:rPr>
-          <w:b/>
-          <w:sz w:val="28"/>
-        </w:rPr>
-      </w:pPr>
-      <w:r>
-        <w:rPr>
-          <w:b/>
-          <w:sz w:val="28"/>
-        </w:rPr>
-        <w:t>Date</w:t>
+        <w:t>Contract</w:t>
+      </w:r>
+    </w:p>
+    <w:p>
+      <w:pPr>
+        <w:pStyle w:val="ListParagraph"/>
+        <w:numPr>
+          <w:ilvl w:val="1"/>
+          <w:numId w:val="1"/>
+        </w:numPr>
+        <w:rPr>
+          <w:b/>
+          <w:sz w:val="28"/>
+        </w:rPr>
+      </w:pPr>
+      <w:proofErr w:type="spellStart"/>
+      <w:r>
+        <w:rPr>
+          <w:b/>
+          <w:sz w:val="28"/>
+        </w:rPr>
+        <w:t>Contract_No</w:t>
+      </w:r>
+      <w:proofErr w:type="spellEnd"/>
+      <w:r>
+        <w:rPr>
+          <w:b/>
+          <w:sz w:val="28"/>
+        </w:rPr>
+        <w:t>.</w:t>
+      </w:r>
+      <w:r>
+        <w:rPr>
+          <w:b/>
+          <w:sz w:val="28"/>
+        </w:rPr>
+        <w:t xml:space="preserve"> not null primary key</w:t>
+      </w:r>
+    </w:p>
+    <w:p>
+      <w:pPr>
+        <w:pStyle w:val="ListParagraph"/>
+        <w:numPr>
+          <w:ilvl w:val="1"/>
+          <w:numId w:val="1"/>
+        </w:numPr>
+        <w:rPr>
+          <w:b/>
+          <w:sz w:val="28"/>
+        </w:rPr>
+      </w:pPr>
+      <w:r>
+        <w:rPr>
+          <w:b/>
+          <w:sz w:val="28"/>
+        </w:rPr>
+        <w:t>PCID foreign key Pharmaceutical Company</w:t>
+      </w:r>
+    </w:p>
+    <w:p>
+      <w:pPr>
+        <w:pStyle w:val="ListParagraph"/>
+        <w:numPr>
+          <w:ilvl w:val="1"/>
+          <w:numId w:val="1"/>
+        </w:numPr>
+        <w:rPr>
+          <w:b/>
+          <w:sz w:val="28"/>
+        </w:rPr>
+      </w:pPr>
+      <w:r>
+        <w:rPr>
+          <w:b/>
+          <w:sz w:val="28"/>
+        </w:rPr>
+        <w:t>Pharmacy Id foreign key Pharmacy table</w:t>
+      </w:r>
+    </w:p>
+    <w:p>
+      <w:pPr>
+        <w:pStyle w:val="ListParagraph"/>
+        <w:numPr>
+          <w:ilvl w:val="1"/>
+          <w:numId w:val="1"/>
+        </w:numPr>
+        <w:rPr>
+          <w:b/>
+          <w:sz w:val="28"/>
+        </w:rPr>
+      </w:pPr>
+      <w:r>
+        <w:rPr>
+          <w:b/>
+          <w:sz w:val="28"/>
+        </w:rPr>
+        <w:t>Start Date</w:t>
+      </w:r>
+    </w:p>
+    <w:p>
+      <w:pPr>
+        <w:pStyle w:val="ListParagraph"/>
+        <w:numPr>
+          <w:ilvl w:val="1"/>
+          <w:numId w:val="1"/>
+        </w:numPr>
+        <w:rPr>
+          <w:b/>
+          <w:sz w:val="28"/>
+        </w:rPr>
+      </w:pPr>
+      <w:r>
+        <w:rPr>
+          <w:b/>
+          <w:sz w:val="28"/>
+        </w:rPr>
+        <w:t>End Date</w:t>
+      </w:r>
+    </w:p>
+    <w:p>
+      <w:pPr>
+        <w:pStyle w:val="ListParagraph"/>
+        <w:numPr>
+          <w:ilvl w:val="1"/>
+          <w:numId w:val="1"/>
+        </w:numPr>
+        <w:rPr>
+          <w:b/>
+          <w:sz w:val="28"/>
+        </w:rPr>
+      </w:pPr>
+      <w:r>
+        <w:rPr>
+          <w:b/>
+          <w:sz w:val="28"/>
+        </w:rPr>
+        <w:t>Text of Contract</w:t>
       </w:r>
     </w:p>
     <w:p>
@@ -888,87 +2043,141 @@
           <w:b/>
           <w:sz w:val="28"/>
         </w:rPr>
-        <w:t>Pharmacy</w:t>
-      </w:r>
-    </w:p>
-    <w:p>
-      <w:pPr>
-        <w:pStyle w:val="ListParagraph"/>
-        <w:numPr>
-          <w:ilvl w:val="1"/>
-          <w:numId w:val="1"/>
-        </w:numPr>
-        <w:rPr>
-          <w:b/>
-          <w:sz w:val="28"/>
-        </w:rPr>
-      </w:pPr>
-      <w:r>
-        <w:rPr>
-          <w:b/>
-          <w:sz w:val="28"/>
-        </w:rPr>
-        <w:t>Pharmacy_id not null primary key</w:t>
-      </w:r>
-    </w:p>
-    <w:p>
-      <w:pPr>
-        <w:pStyle w:val="ListParagraph"/>
-        <w:numPr>
-          <w:ilvl w:val="1"/>
-          <w:numId w:val="1"/>
-        </w:numPr>
-        <w:rPr>
-          <w:b/>
-          <w:sz w:val="28"/>
-        </w:rPr>
-      </w:pPr>
-      <w:r>
-        <w:rPr>
-          <w:b/>
-          <w:sz w:val="28"/>
-        </w:rPr>
-        <w:t>Name</w:t>
-      </w:r>
-    </w:p>
-    <w:p>
-      <w:pPr>
-        <w:pStyle w:val="ListParagraph"/>
-        <w:numPr>
-          <w:ilvl w:val="1"/>
-          <w:numId w:val="1"/>
-        </w:numPr>
-        <w:rPr>
-          <w:b/>
-          <w:sz w:val="28"/>
-        </w:rPr>
-      </w:pPr>
-      <w:r>
-        <w:rPr>
-          <w:b/>
-          <w:sz w:val="28"/>
-        </w:rPr>
-        <w:t>Address</w:t>
-      </w:r>
-    </w:p>
-    <w:p>
-      <w:pPr>
-        <w:pStyle w:val="ListParagraph"/>
-        <w:numPr>
-          <w:ilvl w:val="1"/>
-          <w:numId w:val="1"/>
-        </w:numPr>
-        <w:rPr>
-          <w:b/>
-          <w:sz w:val="28"/>
-        </w:rPr>
-      </w:pPr>
-      <w:r>
-        <w:rPr>
-          <w:b/>
-          <w:sz w:val="28"/>
-        </w:rPr>
-        <w:t>Phone Number</w:t>
+        <w:t>Supervisor</w:t>
+      </w:r>
+    </w:p>
+    <w:p>
+      <w:pPr>
+        <w:pStyle w:val="ListParagraph"/>
+        <w:numPr>
+          <w:ilvl w:val="1"/>
+          <w:numId w:val="1"/>
+        </w:numPr>
+        <w:rPr>
+          <w:b/>
+          <w:sz w:val="28"/>
+        </w:rPr>
+      </w:pPr>
+      <w:r>
+        <w:rPr>
+          <w:b/>
+          <w:sz w:val="28"/>
+        </w:rPr>
+        <w:t xml:space="preserve">Supervisor </w:t>
+      </w:r>
+      <w:r>
+        <w:rPr>
+          <w:b/>
+          <w:sz w:val="28"/>
+        </w:rPr>
+        <w:t>_</w:t>
+      </w:r>
+      <w:r>
+        <w:rPr>
+          <w:b/>
+          <w:sz w:val="28"/>
+        </w:rPr>
+        <w:t>Id not null primary key</w:t>
+      </w:r>
+    </w:p>
+    <w:p>
+      <w:pPr>
+        <w:pStyle w:val="ListParagraph"/>
+        <w:numPr>
+          <w:ilvl w:val="1"/>
+          <w:numId w:val="1"/>
+        </w:numPr>
+        <w:rPr>
+          <w:b/>
+          <w:sz w:val="28"/>
+        </w:rPr>
+      </w:pPr>
+      <w:r>
+        <w:rPr>
+          <w:b/>
+          <w:sz w:val="28"/>
+        </w:rPr>
+        <w:t>Pharmacy Id foreign key Pharmacy table</w:t>
+      </w:r>
+    </w:p>
+    <w:p>
+      <w:pPr>
+        <w:pStyle w:val="ListParagraph"/>
+        <w:numPr>
+          <w:ilvl w:val="1"/>
+          <w:numId w:val="1"/>
+        </w:numPr>
+        <w:rPr>
+          <w:b/>
+          <w:sz w:val="28"/>
+        </w:rPr>
+      </w:pPr>
+      <w:proofErr w:type="spellStart"/>
+      <w:r>
+        <w:rPr>
+          <w:b/>
+          <w:sz w:val="28"/>
+        </w:rPr>
+        <w:t>F_Name</w:t>
+      </w:r>
+      <w:proofErr w:type="spellEnd"/>
+    </w:p>
+    <w:p>
+      <w:pPr>
+        <w:pStyle w:val="ListParagraph"/>
+        <w:numPr>
+          <w:ilvl w:val="1"/>
+          <w:numId w:val="1"/>
+        </w:numPr>
+        <w:rPr>
+          <w:b/>
+          <w:sz w:val="28"/>
+        </w:rPr>
+      </w:pPr>
+      <w:proofErr w:type="spellStart"/>
+      <w:r>
+        <w:rPr>
+          <w:b/>
+          <w:sz w:val="28"/>
+        </w:rPr>
+        <w:t>L_Name</w:t>
+      </w:r>
+      <w:proofErr w:type="spellEnd"/>
+    </w:p>
+    <w:p>
+      <w:pPr>
+        <w:pStyle w:val="ListParagraph"/>
+        <w:numPr>
+          <w:ilvl w:val="1"/>
+          <w:numId w:val="1"/>
+        </w:numPr>
+        <w:rPr>
+          <w:b/>
+          <w:sz w:val="28"/>
+        </w:rPr>
+      </w:pPr>
+      <w:proofErr w:type="spellStart"/>
+      <w:r>
+        <w:rPr>
+          <w:b/>
+          <w:sz w:val="28"/>
+        </w:rPr>
+        <w:t>Contract_No</w:t>
+      </w:r>
+      <w:proofErr w:type="spellEnd"/>
+      <w:r>
+        <w:rPr>
+          <w:b/>
+          <w:sz w:val="28"/>
+        </w:rPr>
+        <w:t>. foreign Key</w:t>
+      </w:r>
+      <w:r>
+        <w:rPr>
+          <w:b/>
+          <w:sz w:val="28"/>
+        </w:rPr>
+        <w:t xml:space="preserve"> contract table</w:t>
       </w:r>
     </w:p>
     <w:p>
@@ -988,749 +2197,35 @@
           <w:b/>
           <w:sz w:val="28"/>
         </w:rPr>
-        <w:t>Pharmacy Drug I</w:t>
-      </w:r>
-      <w:r>
-        <w:rPr>
-          <w:b/>
-          <w:sz w:val="28"/>
-        </w:rPr>
-        <w:t>nfo</w:t>
-      </w:r>
-    </w:p>
-    <w:p>
-      <w:pPr>
-        <w:pStyle w:val="ListParagraph"/>
-        <w:numPr>
-          <w:ilvl w:val="1"/>
-          <w:numId w:val="1"/>
-        </w:numPr>
-        <w:rPr>
-          <w:b/>
-          <w:sz w:val="28"/>
-        </w:rPr>
-      </w:pPr>
-      <w:r>
-        <w:rPr>
-          <w:b/>
-          <w:sz w:val="28"/>
-        </w:rPr>
-        <w:t>Pdrug_id not null primary key</w:t>
-      </w:r>
-    </w:p>
-    <w:p>
-      <w:pPr>
-        <w:pStyle w:val="ListParagraph"/>
-        <w:numPr>
-          <w:ilvl w:val="1"/>
-          <w:numId w:val="1"/>
-        </w:numPr>
-        <w:rPr>
-          <w:b/>
-          <w:sz w:val="28"/>
-        </w:rPr>
-      </w:pPr>
-      <w:r>
-        <w:rPr>
-          <w:b/>
-          <w:sz w:val="28"/>
-        </w:rPr>
-        <w:t>Pharmacy_id foreign key Pharmacy table</w:t>
-      </w:r>
-    </w:p>
-    <w:p>
-      <w:pPr>
-        <w:pStyle w:val="ListParagraph"/>
-        <w:numPr>
-          <w:ilvl w:val="1"/>
-          <w:numId w:val="1"/>
-        </w:numPr>
-        <w:rPr>
-          <w:b/>
-          <w:sz w:val="28"/>
-        </w:rPr>
-      </w:pPr>
-      <w:r>
-        <w:rPr>
-          <w:b/>
-          <w:sz w:val="28"/>
-        </w:rPr>
-        <w:t>Drug_id foreign key Drug Table</w:t>
-      </w:r>
-    </w:p>
-    <w:p>
-      <w:pPr>
-        <w:pStyle w:val="ListParagraph"/>
-        <w:numPr>
-          <w:ilvl w:val="1"/>
-          <w:numId w:val="1"/>
-        </w:numPr>
-        <w:rPr>
-          <w:b/>
-          <w:sz w:val="28"/>
-        </w:rPr>
-      </w:pPr>
-      <w:r>
-        <w:rPr>
-          <w:b/>
-          <w:sz w:val="28"/>
-        </w:rPr>
-        <w:t>Quantity</w:t>
-      </w:r>
-    </w:p>
-    <w:p>
-      <w:pPr>
-        <w:pStyle w:val="ListParagraph"/>
-        <w:numPr>
-          <w:ilvl w:val="0"/>
-          <w:numId w:val="1"/>
-        </w:numPr>
-        <w:rPr>
-          <w:b/>
-          <w:sz w:val="28"/>
-        </w:rPr>
-      </w:pPr>
-      <w:r>
-        <w:rPr>
-          <w:b/>
-          <w:sz w:val="28"/>
-        </w:rPr>
-        <w:t>Pharmacy Sales</w:t>
-      </w:r>
-    </w:p>
-    <w:p>
-      <w:pPr>
-        <w:pStyle w:val="ListParagraph"/>
-        <w:numPr>
-          <w:ilvl w:val="1"/>
-          <w:numId w:val="1"/>
-        </w:numPr>
-        <w:rPr>
-          <w:b/>
-          <w:sz w:val="28"/>
-        </w:rPr>
-      </w:pPr>
-      <w:r>
-        <w:rPr>
-          <w:b/>
-          <w:sz w:val="28"/>
-        </w:rPr>
-        <w:t>Id not null primary key</w:t>
-      </w:r>
-    </w:p>
-    <w:p>
-      <w:pPr>
-        <w:pStyle w:val="ListParagraph"/>
-        <w:numPr>
-          <w:ilvl w:val="1"/>
-          <w:numId w:val="1"/>
-        </w:numPr>
-        <w:rPr>
-          <w:b/>
-          <w:sz w:val="28"/>
-        </w:rPr>
-      </w:pPr>
-      <w:r>
-        <w:rPr>
-          <w:b/>
-          <w:sz w:val="28"/>
-        </w:rPr>
-        <w:t>Date</w:t>
-      </w:r>
-    </w:p>
-    <w:p>
-      <w:pPr>
-        <w:pStyle w:val="ListParagraph"/>
-        <w:numPr>
-          <w:ilvl w:val="1"/>
-          <w:numId w:val="1"/>
-        </w:numPr>
-        <w:rPr>
-          <w:b/>
-          <w:sz w:val="28"/>
-        </w:rPr>
-      </w:pPr>
-      <w:r>
-        <w:rPr>
-          <w:b/>
-          <w:sz w:val="28"/>
-        </w:rPr>
-        <w:t>Pharmacy_id foreign key Pharmacy table</w:t>
-      </w:r>
-    </w:p>
-    <w:p>
-      <w:pPr>
-        <w:pStyle w:val="ListParagraph"/>
-        <w:numPr>
-          <w:ilvl w:val="1"/>
-          <w:numId w:val="1"/>
-        </w:numPr>
-        <w:rPr>
-          <w:b/>
-          <w:sz w:val="28"/>
-        </w:rPr>
-      </w:pPr>
-      <w:r>
-        <w:rPr>
-          <w:b/>
-          <w:sz w:val="28"/>
-        </w:rPr>
-        <w:t>Prescription Id</w:t>
-      </w:r>
-      <w:r>
-        <w:rPr>
-          <w:b/>
-          <w:sz w:val="28"/>
-        </w:rPr>
-        <w:t xml:space="preserve"> foreign key Prescription table</w:t>
-      </w:r>
-    </w:p>
-    <w:p>
-      <w:pPr>
-        <w:pStyle w:val="ListParagraph"/>
-        <w:numPr>
-          <w:ilvl w:val="1"/>
-          <w:numId w:val="1"/>
-        </w:numPr>
-        <w:rPr>
-          <w:b/>
-          <w:sz w:val="28"/>
-        </w:rPr>
-      </w:pPr>
-      <w:r>
-        <w:rPr>
-          <w:b/>
-          <w:sz w:val="28"/>
-        </w:rPr>
-        <w:t>Amount</w:t>
-      </w:r>
-    </w:p>
-    <w:p>
-      <w:pPr>
-        <w:pStyle w:val="ListParagraph"/>
-        <w:numPr>
-          <w:ilvl w:val="0"/>
-          <w:numId w:val="1"/>
-        </w:numPr>
-        <w:rPr>
-          <w:b/>
-          <w:sz w:val="28"/>
-        </w:rPr>
-      </w:pPr>
-      <w:r>
-        <w:rPr>
-          <w:b/>
-          <w:sz w:val="28"/>
-        </w:rPr>
-        <w:lastRenderedPageBreak/>
-        <w:t>Pharmaceutical Company</w:t>
-      </w:r>
-    </w:p>
-    <w:p>
-      <w:pPr>
-        <w:pStyle w:val="ListParagraph"/>
-        <w:numPr>
-          <w:ilvl w:val="1"/>
-          <w:numId w:val="1"/>
-        </w:numPr>
-        <w:rPr>
-          <w:b/>
-          <w:sz w:val="28"/>
-        </w:rPr>
-      </w:pPr>
-      <w:r>
-        <w:rPr>
-          <w:b/>
-          <w:sz w:val="28"/>
-        </w:rPr>
-        <w:t>Id not null primary key</w:t>
-      </w:r>
-    </w:p>
-    <w:p>
-      <w:pPr>
-        <w:pStyle w:val="ListParagraph"/>
-        <w:numPr>
-          <w:ilvl w:val="1"/>
-          <w:numId w:val="1"/>
-        </w:numPr>
-        <w:rPr>
-          <w:b/>
-          <w:sz w:val="28"/>
-        </w:rPr>
-      </w:pPr>
-      <w:r>
-        <w:rPr>
-          <w:b/>
-          <w:sz w:val="28"/>
-        </w:rPr>
-        <w:t>Name</w:t>
-      </w:r>
-    </w:p>
-    <w:p>
-      <w:pPr>
-        <w:pStyle w:val="ListParagraph"/>
-        <w:numPr>
-          <w:ilvl w:val="1"/>
-          <w:numId w:val="1"/>
-        </w:numPr>
-        <w:rPr>
-          <w:b/>
-          <w:sz w:val="28"/>
-        </w:rPr>
-      </w:pPr>
-      <w:r>
-        <w:rPr>
-          <w:b/>
-          <w:sz w:val="28"/>
-        </w:rPr>
-        <w:t>Phone Number</w:t>
-      </w:r>
-    </w:p>
-    <w:p>
-      <w:pPr>
-        <w:pStyle w:val="ListParagraph"/>
-        <w:numPr>
-          <w:ilvl w:val="0"/>
-          <w:numId w:val="1"/>
-        </w:numPr>
-        <w:rPr>
-          <w:b/>
-          <w:sz w:val="28"/>
-        </w:rPr>
-      </w:pPr>
-      <w:r>
-        <w:rPr>
-          <w:b/>
-          <w:sz w:val="28"/>
-        </w:rPr>
-        <w:t>Pharmaceutical Company Sales</w:t>
-      </w:r>
-    </w:p>
-    <w:p>
-      <w:pPr>
-        <w:pStyle w:val="ListParagraph"/>
-        <w:numPr>
-          <w:ilvl w:val="1"/>
-          <w:numId w:val="1"/>
-        </w:numPr>
-        <w:rPr>
-          <w:b/>
-          <w:sz w:val="28"/>
-        </w:rPr>
-      </w:pPr>
-      <w:r>
-        <w:rPr>
-          <w:b/>
-          <w:sz w:val="28"/>
-        </w:rPr>
-        <w:t>Id not null primary key</w:t>
-      </w:r>
-    </w:p>
-    <w:p>
-      <w:pPr>
-        <w:pStyle w:val="ListParagraph"/>
-        <w:numPr>
-          <w:ilvl w:val="1"/>
-          <w:numId w:val="1"/>
-        </w:numPr>
-        <w:rPr>
-          <w:b/>
-          <w:sz w:val="28"/>
-        </w:rPr>
-      </w:pPr>
-      <w:r>
-        <w:rPr>
-          <w:b/>
-          <w:sz w:val="28"/>
-        </w:rPr>
-        <w:t>Date</w:t>
-      </w:r>
-    </w:p>
-    <w:p>
-      <w:pPr>
-        <w:pStyle w:val="ListParagraph"/>
-        <w:numPr>
-          <w:ilvl w:val="1"/>
-          <w:numId w:val="1"/>
-        </w:numPr>
-        <w:rPr>
-          <w:b/>
-          <w:sz w:val="28"/>
-        </w:rPr>
-      </w:pPr>
-      <w:r>
-        <w:rPr>
-          <w:b/>
-          <w:sz w:val="28"/>
-        </w:rPr>
-        <w:t>Pharmacy Id foreign key Pharmacy table</w:t>
-      </w:r>
-    </w:p>
-    <w:p>
-      <w:pPr>
-        <w:pStyle w:val="ListParagraph"/>
-        <w:numPr>
-          <w:ilvl w:val="1"/>
-          <w:numId w:val="1"/>
-        </w:numPr>
-        <w:rPr>
-          <w:b/>
-          <w:sz w:val="28"/>
-        </w:rPr>
-      </w:pPr>
-      <w:r>
-        <w:rPr>
-          <w:b/>
-          <w:sz w:val="28"/>
-        </w:rPr>
-        <w:t>Drug Id foreign key Drug table</w:t>
-      </w:r>
-    </w:p>
-    <w:p>
-      <w:pPr>
-        <w:pStyle w:val="ListParagraph"/>
-        <w:numPr>
-          <w:ilvl w:val="1"/>
-          <w:numId w:val="1"/>
-        </w:numPr>
-        <w:rPr>
-          <w:b/>
-          <w:sz w:val="28"/>
-        </w:rPr>
-      </w:pPr>
-      <w:r>
-        <w:rPr>
-          <w:b/>
-          <w:sz w:val="28"/>
-        </w:rPr>
-        <w:t>Quantity</w:t>
-      </w:r>
-    </w:p>
-    <w:p>
-      <w:pPr>
-        <w:pStyle w:val="ListParagraph"/>
-        <w:numPr>
-          <w:ilvl w:val="1"/>
-          <w:numId w:val="1"/>
-        </w:numPr>
-        <w:rPr>
-          <w:b/>
-          <w:sz w:val="28"/>
-        </w:rPr>
-      </w:pPr>
-      <w:r>
-        <w:rPr>
-          <w:b/>
-          <w:sz w:val="28"/>
-        </w:rPr>
-        <w:t>Amount</w:t>
-      </w:r>
-    </w:p>
-    <w:p>
-      <w:pPr>
-        <w:pStyle w:val="ListParagraph"/>
-        <w:numPr>
-          <w:ilvl w:val="0"/>
-          <w:numId w:val="1"/>
-        </w:numPr>
-        <w:rPr>
-          <w:b/>
-          <w:sz w:val="28"/>
-        </w:rPr>
-      </w:pPr>
-      <w:r>
-        <w:rPr>
-          <w:b/>
-          <w:sz w:val="28"/>
-        </w:rPr>
-        <w:t>Drug Info</w:t>
-      </w:r>
-    </w:p>
-    <w:p>
-      <w:pPr>
-        <w:pStyle w:val="ListParagraph"/>
-        <w:numPr>
-          <w:ilvl w:val="1"/>
-          <w:numId w:val="1"/>
-        </w:numPr>
-        <w:rPr>
-          <w:b/>
-          <w:sz w:val="28"/>
-        </w:rPr>
-      </w:pPr>
-      <w:r>
-        <w:rPr>
-          <w:b/>
-          <w:sz w:val="28"/>
-        </w:rPr>
-        <w:t>Drug_id not null primary key</w:t>
-      </w:r>
-    </w:p>
-    <w:p>
-      <w:pPr>
-        <w:pStyle w:val="ListParagraph"/>
-        <w:numPr>
-          <w:ilvl w:val="1"/>
-          <w:numId w:val="1"/>
-        </w:numPr>
-        <w:rPr>
-          <w:b/>
-          <w:sz w:val="28"/>
-        </w:rPr>
-      </w:pPr>
-      <w:r>
-        <w:rPr>
-          <w:b/>
-          <w:sz w:val="28"/>
-        </w:rPr>
-        <w:t>Drug_Trade_Name</w:t>
-      </w:r>
-    </w:p>
-    <w:p>
-      <w:pPr>
-        <w:pStyle w:val="ListParagraph"/>
-        <w:numPr>
-          <w:ilvl w:val="1"/>
-          <w:numId w:val="1"/>
-        </w:numPr>
-        <w:rPr>
-          <w:b/>
-          <w:sz w:val="28"/>
-        </w:rPr>
-      </w:pPr>
-      <w:r>
-        <w:rPr>
-          <w:b/>
-          <w:sz w:val="28"/>
-        </w:rPr>
-        <w:t xml:space="preserve">Formula </w:t>
-      </w:r>
-    </w:p>
-    <w:p>
-      <w:pPr>
-        <w:pStyle w:val="ListParagraph"/>
-        <w:numPr>
-          <w:ilvl w:val="1"/>
-          <w:numId w:val="1"/>
-        </w:numPr>
-        <w:rPr>
-          <w:b/>
-          <w:sz w:val="28"/>
-        </w:rPr>
-      </w:pPr>
-      <w:r>
-        <w:rPr>
-          <w:b/>
-          <w:sz w:val="28"/>
-        </w:rPr>
-        <w:t>Price</w:t>
-      </w:r>
-    </w:p>
-    <w:p>
-      <w:pPr>
-        <w:pStyle w:val="ListParagraph"/>
-        <w:numPr>
-          <w:ilvl w:val="1"/>
-          <w:numId w:val="1"/>
-        </w:numPr>
-        <w:rPr>
-          <w:b/>
-          <w:sz w:val="28"/>
-        </w:rPr>
-      </w:pPr>
-      <w:r>
-        <w:rPr>
-          <w:b/>
-          <w:sz w:val="28"/>
-        </w:rPr>
-        <w:t>PCID foreign key Pharmaceutical Company</w:t>
-      </w:r>
-    </w:p>
-    <w:p>
-      <w:pPr>
-        <w:pStyle w:val="ListParagraph"/>
-        <w:numPr>
-          <w:ilvl w:val="0"/>
-          <w:numId w:val="1"/>
-        </w:numPr>
-        <w:rPr>
-          <w:b/>
-          <w:sz w:val="28"/>
-        </w:rPr>
-      </w:pPr>
-      <w:r>
-        <w:rPr>
-          <w:b/>
-          <w:sz w:val="28"/>
-        </w:rPr>
-        <w:t>Contract</w:t>
-      </w:r>
-    </w:p>
-    <w:p>
-      <w:pPr>
-        <w:pStyle w:val="ListParagraph"/>
-        <w:numPr>
-          <w:ilvl w:val="1"/>
-          <w:numId w:val="1"/>
-        </w:numPr>
-        <w:rPr>
-          <w:b/>
-          <w:sz w:val="28"/>
-        </w:rPr>
-      </w:pPr>
-      <w:r>
-        <w:rPr>
-          <w:b/>
-          <w:sz w:val="28"/>
-        </w:rPr>
-        <w:t>Contract_No.</w:t>
-      </w:r>
-      <w:r>
-        <w:rPr>
-          <w:b/>
-          <w:sz w:val="28"/>
-        </w:rPr>
-        <w:t xml:space="preserve"> not null primary key</w:t>
-      </w:r>
-    </w:p>
-    <w:p>
-      <w:pPr>
-        <w:pStyle w:val="ListParagraph"/>
-        <w:numPr>
-          <w:ilvl w:val="1"/>
-          <w:numId w:val="1"/>
-        </w:numPr>
-        <w:rPr>
-          <w:b/>
-          <w:sz w:val="28"/>
-        </w:rPr>
-      </w:pPr>
-      <w:r>
-        <w:rPr>
-          <w:b/>
-          <w:sz w:val="28"/>
-        </w:rPr>
-        <w:t>PCID foreign key Pharmaceutical Company</w:t>
-      </w:r>
-    </w:p>
-    <w:p>
-      <w:pPr>
-        <w:pStyle w:val="ListParagraph"/>
-        <w:numPr>
-          <w:ilvl w:val="1"/>
-          <w:numId w:val="1"/>
-        </w:numPr>
-        <w:rPr>
-          <w:b/>
-          <w:sz w:val="28"/>
-        </w:rPr>
-      </w:pPr>
-      <w:r>
-        <w:rPr>
-          <w:b/>
-          <w:sz w:val="28"/>
-        </w:rPr>
-        <w:t>Pharmacy Id foreign key Pharmacy table</w:t>
-      </w:r>
-    </w:p>
-    <w:p>
-      <w:pPr>
-        <w:pStyle w:val="ListParagraph"/>
-        <w:numPr>
-          <w:ilvl w:val="1"/>
-          <w:numId w:val="1"/>
-        </w:numPr>
-        <w:rPr>
-          <w:b/>
-          <w:sz w:val="28"/>
-        </w:rPr>
-      </w:pPr>
-      <w:r>
-        <w:rPr>
-          <w:b/>
-          <w:sz w:val="28"/>
-        </w:rPr>
-        <w:t>Start Date</w:t>
-      </w:r>
-    </w:p>
-    <w:p>
-      <w:pPr>
-        <w:pStyle w:val="ListParagraph"/>
-        <w:numPr>
-          <w:ilvl w:val="1"/>
-          <w:numId w:val="1"/>
-        </w:numPr>
-        <w:rPr>
-          <w:b/>
-          <w:sz w:val="28"/>
-        </w:rPr>
-      </w:pPr>
-      <w:r>
-        <w:rPr>
-          <w:b/>
-          <w:sz w:val="28"/>
-        </w:rPr>
-        <w:t>End Date</w:t>
-      </w:r>
-    </w:p>
-    <w:p>
-      <w:pPr>
-        <w:pStyle w:val="ListParagraph"/>
-        <w:numPr>
-          <w:ilvl w:val="1"/>
-          <w:numId w:val="1"/>
-        </w:numPr>
-        <w:rPr>
-          <w:b/>
-          <w:sz w:val="28"/>
-        </w:rPr>
-      </w:pPr>
-      <w:r>
-        <w:rPr>
-          <w:b/>
-          <w:sz w:val="28"/>
-        </w:rPr>
-        <w:t>Text of Contract</w:t>
-      </w:r>
-    </w:p>
-    <w:p>
-      <w:pPr>
-        <w:pStyle w:val="ListParagraph"/>
-        <w:numPr>
-          <w:ilvl w:val="0"/>
-          <w:numId w:val="1"/>
-        </w:numPr>
-        <w:rPr>
-          <w:b/>
-          <w:sz w:val="28"/>
-        </w:rPr>
-      </w:pPr>
-      <w:r>
-        <w:rPr>
-          <w:b/>
-          <w:sz w:val="28"/>
-        </w:rPr>
         <w:t>Supervisor</w:t>
       </w:r>
-    </w:p>
-    <w:p>
-      <w:pPr>
-        <w:pStyle w:val="ListParagraph"/>
-        <w:numPr>
-          <w:ilvl w:val="1"/>
-          <w:numId w:val="1"/>
-        </w:numPr>
-        <w:rPr>
-          <w:b/>
-          <w:sz w:val="28"/>
-        </w:rPr>
-      </w:pPr>
-      <w:r>
-        <w:rPr>
-          <w:b/>
-          <w:sz w:val="28"/>
-        </w:rPr>
-        <w:t xml:space="preserve">Supervisor </w:t>
+      <w:r>
+        <w:rPr>
+          <w:b/>
+          <w:sz w:val="28"/>
+        </w:rPr>
+        <w:t xml:space="preserve"> History</w:t>
+      </w:r>
+    </w:p>
+    <w:p>
+      <w:pPr>
+        <w:pStyle w:val="ListParagraph"/>
+        <w:numPr>
+          <w:ilvl w:val="1"/>
+          <w:numId w:val="1"/>
+        </w:numPr>
+        <w:rPr>
+          <w:b/>
+          <w:sz w:val="28"/>
+        </w:rPr>
+      </w:pPr>
+      <w:proofErr w:type="spellStart"/>
+      <w:r>
+        <w:rPr>
+          <w:b/>
+          <w:sz w:val="28"/>
+        </w:rPr>
+        <w:t>Supervisor</w:t>
       </w:r>
       <w:r>
         <w:rPr>
@@ -1744,41 +2239,50 @@
           <w:b/>
           <w:sz w:val="28"/>
         </w:rPr>
-        <w:t>Id not null primary key</w:t>
-      </w:r>
-    </w:p>
-    <w:p>
-      <w:pPr>
-        <w:pStyle w:val="ListParagraph"/>
-        <w:numPr>
-          <w:ilvl w:val="1"/>
-          <w:numId w:val="1"/>
-        </w:numPr>
-        <w:rPr>
-          <w:b/>
-          <w:sz w:val="28"/>
-        </w:rPr>
-      </w:pPr>
-      <w:r>
-        <w:rPr>
-          <w:b/>
-          <w:sz w:val="28"/>
-        </w:rPr>
-        <w:t>Pharmacy Id foreign key Pharmacy table</w:t>
-      </w:r>
-    </w:p>
-    <w:p>
-      <w:pPr>
-        <w:pStyle w:val="ListParagraph"/>
-        <w:numPr>
-          <w:ilvl w:val="1"/>
-          <w:numId w:val="1"/>
-        </w:numPr>
-        <w:rPr>
-          <w:b/>
-          <w:sz w:val="28"/>
-        </w:rPr>
-      </w:pPr>
+        <w:t>Id</w:t>
+      </w:r>
+      <w:proofErr w:type="spellEnd"/>
+      <w:r>
+        <w:rPr>
+          <w:b/>
+          <w:sz w:val="28"/>
+        </w:rPr>
+        <w:t xml:space="preserve"> not null</w:t>
+      </w:r>
+    </w:p>
+    <w:p>
+      <w:pPr>
+        <w:pStyle w:val="ListParagraph"/>
+        <w:numPr>
+          <w:ilvl w:val="1"/>
+          <w:numId w:val="1"/>
+        </w:numPr>
+        <w:rPr>
+          <w:b/>
+          <w:sz w:val="28"/>
+        </w:rPr>
+      </w:pPr>
+      <w:r>
+        <w:rPr>
+          <w:b/>
+          <w:sz w:val="28"/>
+        </w:rPr>
+        <w:t xml:space="preserve">Pharmacy Id </w:t>
+      </w:r>
+    </w:p>
+    <w:p>
+      <w:pPr>
+        <w:pStyle w:val="ListParagraph"/>
+        <w:numPr>
+          <w:ilvl w:val="1"/>
+          <w:numId w:val="1"/>
+        </w:numPr>
+        <w:rPr>
+          <w:b/>
+          <w:sz w:val="28"/>
+        </w:rPr>
+      </w:pPr>
+      <w:proofErr w:type="spellStart"/>
       <w:r>
         <w:rPr>
           <w:b/>
@@ -1786,19 +2290,21 @@
         </w:rPr>
         <w:t>F_Name</w:t>
       </w:r>
-    </w:p>
-    <w:p>
-      <w:pPr>
-        <w:pStyle w:val="ListParagraph"/>
-        <w:numPr>
-          <w:ilvl w:val="1"/>
-          <w:numId w:val="1"/>
-        </w:numPr>
-        <w:rPr>
-          <w:b/>
-          <w:sz w:val="28"/>
-        </w:rPr>
-      </w:pPr>
+      <w:proofErr w:type="spellEnd"/>
+    </w:p>
+    <w:p>
+      <w:pPr>
+        <w:pStyle w:val="ListParagraph"/>
+        <w:numPr>
+          <w:ilvl w:val="1"/>
+          <w:numId w:val="1"/>
+        </w:numPr>
+        <w:rPr>
+          <w:b/>
+          <w:sz w:val="28"/>
+        </w:rPr>
+      </w:pPr>
+      <w:proofErr w:type="spellStart"/>
       <w:r>
         <w:rPr>
           <w:b/>
@@ -1806,173 +2312,35 @@
         </w:rPr>
         <w:t>L_Name</w:t>
       </w:r>
-    </w:p>
-    <w:p>
-      <w:pPr>
-        <w:pStyle w:val="ListParagraph"/>
-        <w:numPr>
-          <w:ilvl w:val="1"/>
-          <w:numId w:val="1"/>
-        </w:numPr>
-        <w:rPr>
-          <w:b/>
-          <w:sz w:val="28"/>
-        </w:rPr>
-      </w:pPr>
-      <w:r>
-        <w:rPr>
-          <w:b/>
-          <w:sz w:val="28"/>
-        </w:rPr>
-        <w:t>Contract_No. foreign Key</w:t>
-      </w:r>
-      <w:r>
-        <w:rPr>
-          <w:b/>
-          <w:sz w:val="28"/>
-        </w:rPr>
-        <w:t xml:space="preserve"> contract table</w:t>
-      </w:r>
-    </w:p>
-    <w:p>
-      <w:pPr>
-        <w:pStyle w:val="ListParagraph"/>
-        <w:numPr>
-          <w:ilvl w:val="0"/>
-          <w:numId w:val="1"/>
-        </w:numPr>
-        <w:rPr>
-          <w:b/>
-          <w:sz w:val="28"/>
-        </w:rPr>
-      </w:pPr>
-      <w:r>
-        <w:rPr>
-          <w:b/>
-          <w:sz w:val="28"/>
-        </w:rPr>
-        <w:t>Supervisor</w:t>
-      </w:r>
-      <w:r>
-        <w:rPr>
-          <w:b/>
-          <w:sz w:val="28"/>
-        </w:rPr>
-        <w:t xml:space="preserve"> History</w:t>
-      </w:r>
-    </w:p>
-    <w:p>
-      <w:pPr>
-        <w:pStyle w:val="ListParagraph"/>
-        <w:numPr>
-          <w:ilvl w:val="1"/>
-          <w:numId w:val="1"/>
-        </w:numPr>
-        <w:rPr>
-          <w:b/>
-          <w:sz w:val="28"/>
-        </w:rPr>
-      </w:pPr>
-      <w:r>
-        <w:rPr>
-          <w:b/>
-          <w:sz w:val="28"/>
-        </w:rPr>
-        <w:t>Supervisor</w:t>
-      </w:r>
-      <w:r>
-        <w:rPr>
-          <w:b/>
-          <w:sz w:val="28"/>
-        </w:rPr>
-        <w:t>_</w:t>
-      </w:r>
-      <w:r>
-        <w:rPr>
-          <w:b/>
-          <w:sz w:val="28"/>
-        </w:rPr>
-        <w:t>Id not null</w:t>
-      </w:r>
-    </w:p>
-    <w:p>
-      <w:pPr>
-        <w:pStyle w:val="ListParagraph"/>
-        <w:numPr>
-          <w:ilvl w:val="1"/>
-          <w:numId w:val="1"/>
-        </w:numPr>
-        <w:rPr>
-          <w:b/>
-          <w:sz w:val="28"/>
-        </w:rPr>
-      </w:pPr>
-      <w:r>
-        <w:rPr>
-          <w:b/>
-          <w:sz w:val="28"/>
-        </w:rPr>
-        <w:t xml:space="preserve">Pharmacy Id </w:t>
-      </w:r>
-    </w:p>
-    <w:p>
-      <w:pPr>
-        <w:pStyle w:val="ListParagraph"/>
-        <w:numPr>
-          <w:ilvl w:val="1"/>
-          <w:numId w:val="1"/>
-        </w:numPr>
-        <w:rPr>
-          <w:b/>
-          <w:sz w:val="28"/>
-        </w:rPr>
-      </w:pPr>
-      <w:r>
-        <w:rPr>
-          <w:b/>
-          <w:sz w:val="28"/>
-        </w:rPr>
-        <w:t>F_Name</w:t>
-      </w:r>
-    </w:p>
-    <w:p>
-      <w:pPr>
-        <w:pStyle w:val="ListParagraph"/>
-        <w:numPr>
-          <w:ilvl w:val="1"/>
-          <w:numId w:val="1"/>
-        </w:numPr>
-        <w:rPr>
-          <w:b/>
-          <w:sz w:val="28"/>
-        </w:rPr>
-      </w:pPr>
-      <w:r>
-        <w:rPr>
-          <w:b/>
-          <w:sz w:val="28"/>
-        </w:rPr>
-        <w:t>L_Name</w:t>
-      </w:r>
-    </w:p>
-    <w:p>
-      <w:pPr>
-        <w:pStyle w:val="ListParagraph"/>
-        <w:numPr>
-          <w:ilvl w:val="1"/>
-          <w:numId w:val="1"/>
-        </w:numPr>
-        <w:rPr>
-          <w:b/>
-          <w:sz w:val="28"/>
-        </w:rPr>
-      </w:pPr>
-      <w:r>
-        <w:rPr>
-          <w:b/>
-          <w:sz w:val="28"/>
-        </w:rPr>
-        <w:t xml:space="preserve">Contract_No. </w:t>
+      <w:proofErr w:type="spellEnd"/>
+    </w:p>
+    <w:p>
+      <w:pPr>
+        <w:pStyle w:val="ListParagraph"/>
+        <w:numPr>
+          <w:ilvl w:val="1"/>
+          <w:numId w:val="1"/>
+        </w:numPr>
+        <w:rPr>
+          <w:b/>
+          <w:sz w:val="28"/>
+        </w:rPr>
+      </w:pPr>
+      <w:proofErr w:type="spellStart"/>
+      <w:r>
+        <w:rPr>
+          <w:b/>
+          <w:sz w:val="28"/>
+        </w:rPr>
+        <w:t>Contract_No</w:t>
+      </w:r>
+      <w:proofErr w:type="spellEnd"/>
+      <w:r>
+        <w:rPr>
+          <w:b/>
+          <w:sz w:val="28"/>
+        </w:rPr>
+        <w:t xml:space="preserve">. </w:t>
       </w:r>
     </w:p>
     <w:p>
@@ -2458,14 +2826,7 @@
           <w:b/>
           <w:sz w:val="28"/>
         </w:rPr>
-        <w:t>Pharmacy</w:t>
-      </w:r>
-      <w:r>
-        <w:rPr>
-          <w:b/>
-          <w:sz w:val="28"/>
-        </w:rPr>
-        <w:t xml:space="preserve"> – 1 : M – Supervisor</w:t>
+        <w:t>Pharmacy – 1 : M – Supervisor</w:t>
       </w:r>
     </w:p>
     <w:p>
@@ -2584,7 +2945,7 @@
         <w:sz w:val="20"/>
         <w:szCs w:val="20"/>
       </w:rPr>
-      <w:t>2</w:t>
+      <w:t>3</w:t>
     </w:r>
     <w:r>
       <w:rPr>
